--- a/Documentatie KT1/Kerntaak1/Klaar/15.Taakverdeling Ontwikkelomgeving.docx
+++ b/Documentatie KT1/Kerntaak1/Klaar/15.Taakverdeling Ontwikkelomgeving.docx
@@ -4,7 +4,507 @@
   <w:body>
     <w:p>
       <w:pPr>
-        <w:pStyle w:val="Kop1"/>
+        <w:pStyle w:val="Geenafstand"/>
+        <w:jc w:val="center"/>
+        <w:rPr>
+          <w:rFonts w:ascii="Aharoni" w:hAnsi="Aharoni" w:cs="Aharoni"/>
+          <w:b/>
+          <w:color w:val="262626" w:themeColor="text1" w:themeTint="D9"/>
+          <w:sz w:val="40"/>
+        </w:rPr>
+      </w:pPr>
+      <w:r>
+        <w:rPr>
+          <w:b/>
+          <w:noProof/>
+          <w:sz w:val="144"/>
+          <w:szCs w:val="144"/>
+          <w:lang w:eastAsia="nl-NL"/>
+        </w:rPr>
+        <w:drawing>
+          <wp:inline distT="0" distB="0" distL="0" distR="0" wp14:anchorId="00678374" wp14:editId="1E2A9ED5">
+            <wp:extent cx="4326105" cy="611223"/>
+            <wp:effectExtent l="19050" t="0" r="0" b="0"/>
+            <wp:docPr id="2" name="Afbeelding 1" descr="../../../../../../Users/mitch_walravens/Desktop"/>
+            <wp:cNvGraphicFramePr>
+              <a:graphicFrameLocks xmlns:a="http://schemas.openxmlformats.org/drawingml/2006/main" noChangeAspect="1"/>
+            </wp:cNvGraphicFramePr>
+            <a:graphic xmlns:a="http://schemas.openxmlformats.org/drawingml/2006/main">
+              <a:graphicData uri="http://schemas.openxmlformats.org/drawingml/2006/picture">
+                <pic:pic xmlns:pic="http://schemas.openxmlformats.org/drawingml/2006/picture">
+                  <pic:nvPicPr>
+                    <pic:cNvPr id="0" name="Picture 1" descr="../../../../../../Users/mitch_walravens/Desktop"/>
+                    <pic:cNvPicPr>
+                      <a:picLocks noChangeAspect="1" noChangeArrowheads="1"/>
+                    </pic:cNvPicPr>
+                  </pic:nvPicPr>
+                  <pic:blipFill>
+                    <a:blip r:embed="rId6">
+                      <a:extLst>
+                        <a:ext uri="{28A0092B-C50C-407E-A947-70E740481C1C}">
+                          <a14:useLocalDpi xmlns:a14="http://schemas.microsoft.com/office/drawing/2010/main" val="0"/>
+                        </a:ext>
+                      </a:extLst>
+                    </a:blip>
+                    <a:srcRect/>
+                    <a:stretch>
+                      <a:fillRect/>
+                    </a:stretch>
+                  </pic:blipFill>
+                  <pic:spPr bwMode="auto">
+                    <a:xfrm>
+                      <a:off x="0" y="0"/>
+                      <a:ext cx="4479890" cy="632951"/>
+                    </a:xfrm>
+                    <a:prstGeom prst="rect">
+                      <a:avLst/>
+                    </a:prstGeom>
+                    <a:noFill/>
+                    <a:ln>
+                      <a:noFill/>
+                    </a:ln>
+                  </pic:spPr>
+                </pic:pic>
+              </a:graphicData>
+            </a:graphic>
+          </wp:inline>
+        </w:drawing>
+      </w:r>
+    </w:p>
+    <w:p>
+      <w:r>
+        <w:rPr>
+          <w:noProof/>
+        </w:rPr>
+        <w:drawing>
+          <wp:anchor distT="0" distB="0" distL="114300" distR="114300" simplePos="0" relativeHeight="251660288" behindDoc="0" locked="0" layoutInCell="1" allowOverlap="1" wp14:anchorId="3D1C7058" wp14:editId="7522FC8D">
+            <wp:simplePos x="0" y="0"/>
+            <wp:positionH relativeFrom="column">
+              <wp:posOffset>727075</wp:posOffset>
+            </wp:positionH>
+            <wp:positionV relativeFrom="paragraph">
+              <wp:posOffset>116205</wp:posOffset>
+            </wp:positionV>
+            <wp:extent cx="4277360" cy="4649470"/>
+            <wp:effectExtent l="0" t="0" r="0" b="0"/>
+            <wp:wrapTight wrapText="bothSides">
+              <wp:wrapPolygon edited="0">
+                <wp:start x="0" y="0"/>
+                <wp:lineTo x="0" y="21476"/>
+                <wp:lineTo x="21420" y="21476"/>
+                <wp:lineTo x="21420" y="0"/>
+                <wp:lineTo x="0" y="0"/>
+              </wp:wrapPolygon>
+            </wp:wrapTight>
+            <wp:docPr id="1" name="Afbeelding 1" descr="thema"/>
+            <wp:cNvGraphicFramePr>
+              <a:graphicFrameLocks xmlns:a="http://schemas.openxmlformats.org/drawingml/2006/main" noChangeAspect="1"/>
+            </wp:cNvGraphicFramePr>
+            <a:graphic xmlns:a="http://schemas.openxmlformats.org/drawingml/2006/main">
+              <a:graphicData uri="http://schemas.openxmlformats.org/drawingml/2006/picture">
+                <pic:pic xmlns:pic="http://schemas.openxmlformats.org/drawingml/2006/picture">
+                  <pic:nvPicPr>
+                    <pic:cNvPr id="0" name="Picture 2" descr="thema"/>
+                    <pic:cNvPicPr>
+                      <a:picLocks noChangeAspect="1" noChangeArrowheads="1"/>
+                    </pic:cNvPicPr>
+                  </pic:nvPicPr>
+                  <pic:blipFill>
+                    <a:blip r:embed="rId7">
+                      <a:extLst>
+                        <a:ext uri="{28A0092B-C50C-407E-A947-70E740481C1C}">
+                          <a14:useLocalDpi xmlns:a14="http://schemas.microsoft.com/office/drawing/2010/main" val="0"/>
+                        </a:ext>
+                      </a:extLst>
+                    </a:blip>
+                    <a:srcRect/>
+                    <a:stretch>
+                      <a:fillRect/>
+                    </a:stretch>
+                  </pic:blipFill>
+                  <pic:spPr bwMode="auto">
+                    <a:xfrm>
+                      <a:off x="0" y="0"/>
+                      <a:ext cx="4277360" cy="4649470"/>
+                    </a:xfrm>
+                    <a:prstGeom prst="rect">
+                      <a:avLst/>
+                    </a:prstGeom>
+                    <a:noFill/>
+                  </pic:spPr>
+                </pic:pic>
+              </a:graphicData>
+            </a:graphic>
+            <wp14:sizeRelH relativeFrom="page">
+              <wp14:pctWidth>0</wp14:pctWidth>
+            </wp14:sizeRelH>
+            <wp14:sizeRelV relativeFrom="page">
+              <wp14:pctHeight>0</wp14:pctHeight>
+            </wp14:sizeRelV>
+          </wp:anchor>
+        </w:drawing>
+      </w:r>
+      <w:r>
+        <w:rPr>
+          <w:noProof/>
+        </w:rPr>
+        <mc:AlternateContent>
+          <mc:Choice Requires="wps">
+            <w:drawing>
+              <wp:anchor distT="0" distB="0" distL="114300" distR="114300" simplePos="0" relativeHeight="251659264" behindDoc="0" locked="0" layoutInCell="1" allowOverlap="1" wp14:anchorId="641C12DE" wp14:editId="240CAD6F">
+                <wp:simplePos x="0" y="0"/>
+                <wp:positionH relativeFrom="column">
+                  <wp:posOffset>942975</wp:posOffset>
+                </wp:positionH>
+                <wp:positionV relativeFrom="paragraph">
+                  <wp:posOffset>104140</wp:posOffset>
+                </wp:positionV>
+                <wp:extent cx="290195" cy="627380"/>
+                <wp:effectExtent l="0" t="25400" r="0" b="22225"/>
+                <wp:wrapSquare wrapText="bothSides"/>
+                <wp:docPr id="4" name="Tekstvak 4"/>
+                <wp:cNvGraphicFramePr>
+                  <a:graphicFrameLocks xmlns:a="http://schemas.openxmlformats.org/drawingml/2006/main"/>
+                </wp:cNvGraphicFramePr>
+                <a:graphic xmlns:a="http://schemas.openxmlformats.org/drawingml/2006/main">
+                  <a:graphicData uri="http://schemas.microsoft.com/office/word/2010/wordprocessingShape">
+                    <wps:wsp>
+                      <wps:cNvSpPr txBox="1">
+                        <a:spLocks/>
+                      </wps:cNvSpPr>
+                      <wps:spPr>
+                        <a:xfrm>
+                          <a:off x="0" y="0"/>
+                          <a:ext cx="290195" cy="627380"/>
+                        </a:xfrm>
+                        <a:prstGeom prst="rect">
+                          <a:avLst/>
+                        </a:prstGeom>
+                        <a:noFill/>
+                        <a:ln>
+                          <a:noFill/>
+                        </a:ln>
+                        <a:effectLst/>
+                      </wps:spPr>
+                      <wps:txbx>
+                        <w:txbxContent>
+                          <w:p>
+                            <w:pPr>
+                              <w:rPr>
+                                <w:b/>
+                                <w:color w:val="F79646" w:themeColor="accent6"/>
+                                <w:spacing w:val="10"/>
+                                <w:sz w:val="72"/>
+                                <w:szCs w:val="72"/>
+                              </w:rPr>
+                            </w:pPr>
+                            <w:r>
+                              <w:rPr>
+                                <w:b/>
+                                <w:color w:val="F79646" w:themeColor="accent6"/>
+                                <w:spacing w:val="10"/>
+                                <w:sz w:val="72"/>
+                                <w:szCs w:val="72"/>
+                              </w:rPr>
+                              <w:t xml:space="preserve"> </w:t>
+                            </w:r>
+                          </w:p>
+                        </w:txbxContent>
+                      </wps:txbx>
+                      <wps:bodyPr rot="0" spcFirstLastPara="0" vertOverflow="overflow" horzOverflow="overflow" vert="horz" wrap="none" lIns="91440" tIns="45720" rIns="91440" bIns="45720" numCol="1" spcCol="0" rtlCol="0" fromWordArt="0" anchor="t" anchorCtr="0" forceAA="0" compatLnSpc="1">
+                        <a:prstTxWarp prst="textNoShape">
+                          <a:avLst/>
+                        </a:prstTxWarp>
+                        <a:spAutoFit/>
+                        <a:scene3d>
+                          <a:camera prst="orthographicFront"/>
+                          <a:lightRig rig="soft" dir="tl">
+                            <a:rot lat="0" lon="0" rev="0"/>
+                          </a:lightRig>
+                        </a:scene3d>
+                        <a:sp3d contourW="25400" prstMaterial="matte">
+                          <a:bevelT w="25400" h="55880" prst="artDeco"/>
+                          <a:contourClr>
+                            <a:schemeClr val="accent2">
+                              <a:tint val="20000"/>
+                            </a:schemeClr>
+                          </a:contourClr>
+                        </a:sp3d>
+                      </wps:bodyPr>
+                    </wps:wsp>
+                  </a:graphicData>
+                </a:graphic>
+                <wp14:sizeRelH relativeFrom="page">
+                  <wp14:pctWidth>0</wp14:pctWidth>
+                </wp14:sizeRelH>
+                <wp14:sizeRelV relativeFrom="page">
+                  <wp14:pctHeight>0</wp14:pctHeight>
+                </wp14:sizeRelV>
+              </wp:anchor>
+            </w:drawing>
+          </mc:Choice>
+          <mc:Fallback>
+            <w:pict>
+              <v:shapetype w14:anchorId="641C12DE" id="_x0000_t202" coordsize="21600,21600" o:spt="202" path="m0,0l0,21600,21600,21600,21600,0xe">
+                <v:stroke joinstyle="miter"/>
+                <v:path gradientshapeok="t" o:connecttype="rect"/>
+              </v:shapetype>
+              <v:shape id="Tekstvak_x0020_4" o:spid="_x0000_s1026" type="#_x0000_t202" style="position:absolute;margin-left:74.25pt;margin-top:8.2pt;width:22.85pt;height:49.4pt;z-index:251659264;visibility:visible;mso-wrap-style:none;mso-width-percent:0;mso-height-percent:0;mso-wrap-distance-left:9pt;mso-wrap-distance-top:0;mso-wrap-distance-right:9pt;mso-wrap-distance-bottom:0;mso-position-horizontal:absolute;mso-position-horizontal-relative:text;mso-position-vertical:absolute;mso-position-vertical-relative:text;mso-width-percent:0;mso-height-percent:0;mso-width-relative:page;mso-height-relative:page;v-text-anchor:top" o:gfxdata="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" filled="f" stroked="f">
+                <v:path arrowok="t"/>
+                <v:textbox style="mso-fit-shape-to-text:t">
+                  <w:txbxContent>
+                    <w:p>
+                      <w:pPr>
+                        <w:rPr>
+                          <w:b/>
+                          <w:color w:val="F79646" w:themeColor="accent6"/>
+                          <w:spacing w:val="10"/>
+                          <w:sz w:val="72"/>
+                          <w:szCs w:val="72"/>
+                        </w:rPr>
+                      </w:pPr>
+                      <w:r>
+                        <w:rPr>
+                          <w:b/>
+                          <w:color w:val="F79646" w:themeColor="accent6"/>
+                          <w:spacing w:val="10"/>
+                          <w:sz w:val="72"/>
+                          <w:szCs w:val="72"/>
+                        </w:rPr>
+                        <w:t xml:space="preserve"> </w:t>
+                      </w:r>
+                    </w:p>
+                  </w:txbxContent>
+                </v:textbox>
+                <w10:wrap type="square"/>
+              </v:shape>
+            </w:pict>
+          </mc:Fallback>
+        </mc:AlternateContent>
+      </w:r>
+    </w:p>
+    <w:p>
+      <w:pPr>
+        <w:pStyle w:val="Geenafstand"/>
+        <w:rPr>
+          <w:rFonts w:ascii="Aharoni" w:hAnsi="Aharoni" w:cs="Aharoni"/>
+          <w:b/>
+          <w:color w:val="262626" w:themeColor="text1" w:themeTint="D9"/>
+          <w:sz w:val="40"/>
+        </w:rPr>
+      </w:pPr>
+    </w:p>
+    <w:p>
+      <w:pPr>
+        <w:pStyle w:val="Geenafstand"/>
+        <w:rPr>
+          <w:rFonts w:ascii="Aharoni" w:hAnsi="Aharoni" w:cs="Aharoni"/>
+          <w:b/>
+          <w:color w:val="262626" w:themeColor="text1" w:themeTint="D9"/>
+          <w:sz w:val="40"/>
+        </w:rPr>
+      </w:pPr>
+    </w:p>
+    <w:p>
+      <w:pPr>
+        <w:pStyle w:val="Geenafstand"/>
+        <w:jc w:val="center"/>
+        <w:rPr>
+          <w:rFonts w:ascii="Aharoni" w:hAnsi="Aharoni" w:cs="Aharoni"/>
+          <w:b/>
+          <w:color w:val="262626" w:themeColor="text1" w:themeTint="D9"/>
+          <w:sz w:val="40"/>
+        </w:rPr>
+      </w:pPr>
+    </w:p>
+    <w:p>
+      <w:pPr>
+        <w:pStyle w:val="Geenafstand"/>
+        <w:rPr>
+          <w:rFonts w:ascii="Arial" w:hAnsi="Arial" w:cs="Arial"/>
+          <w:sz w:val="52"/>
+          <w:szCs w:val="52"/>
+        </w:rPr>
+      </w:pPr>
+    </w:p>
+    <w:p>
+      <w:pPr>
+        <w:pStyle w:val="Geenafstand"/>
+        <w:rPr>
+          <w:rFonts w:ascii="Arial" w:hAnsi="Arial" w:cs="Arial"/>
+          <w:sz w:val="52"/>
+          <w:szCs w:val="52"/>
+        </w:rPr>
+      </w:pPr>
+    </w:p>
+    <w:p>
+      <w:pPr>
+        <w:pStyle w:val="Geenafstand"/>
+        <w:rPr>
+          <w:rFonts w:ascii="Arial" w:hAnsi="Arial" w:cs="Arial"/>
+          <w:sz w:val="52"/>
+          <w:szCs w:val="52"/>
+        </w:rPr>
+      </w:pPr>
+    </w:p>
+    <w:p>
+      <w:pPr>
+        <w:pStyle w:val="Geenafstand"/>
+        <w:rPr>
+          <w:rFonts w:ascii="Arial" w:hAnsi="Arial" w:cs="Arial"/>
+          <w:sz w:val="52"/>
+          <w:szCs w:val="52"/>
+        </w:rPr>
+      </w:pPr>
+    </w:p>
+    <w:p>
+      <w:pPr>
+        <w:pStyle w:val="Geenafstand"/>
+        <w:rPr>
+          <w:rFonts w:ascii="Arial" w:hAnsi="Arial" w:cs="Arial"/>
+          <w:sz w:val="52"/>
+          <w:szCs w:val="52"/>
+        </w:rPr>
+      </w:pPr>
+    </w:p>
+    <w:p>
+      <w:pPr>
+        <w:pStyle w:val="Geenafstand"/>
+        <w:rPr>
+          <w:rFonts w:ascii="Arial" w:hAnsi="Arial" w:cs="Arial"/>
+          <w:sz w:val="52"/>
+          <w:szCs w:val="52"/>
+        </w:rPr>
+      </w:pPr>
+    </w:p>
+    <w:p>
+      <w:pPr>
+        <w:pStyle w:val="Geenafstand"/>
+        <w:rPr>
+          <w:rFonts w:ascii="Arial" w:hAnsi="Arial" w:cs="Arial"/>
+          <w:sz w:val="52"/>
+          <w:szCs w:val="52"/>
+        </w:rPr>
+      </w:pPr>
+    </w:p>
+    <w:p>
+      <w:pPr>
+        <w:pStyle w:val="Geenafstand"/>
+        <w:rPr>
+          <w:rFonts w:ascii="Arial" w:hAnsi="Arial" w:cs="Arial"/>
+          <w:sz w:val="52"/>
+          <w:szCs w:val="52"/>
+        </w:rPr>
+      </w:pPr>
+    </w:p>
+    <w:p>
+      <w:pPr>
+        <w:pStyle w:val="Geenafstand"/>
+        <w:rPr>
+          <w:rFonts w:ascii="Arial" w:hAnsi="Arial" w:cs="Arial"/>
+          <w:sz w:val="52"/>
+          <w:szCs w:val="52"/>
+        </w:rPr>
+      </w:pPr>
+    </w:p>
+    <w:p>
+      <w:pPr>
+        <w:pStyle w:val="Geenafstand"/>
+        <w:rPr>
+          <w:rFonts w:ascii="Arial" w:hAnsi="Arial" w:cs="Arial"/>
+          <w:sz w:val="52"/>
+          <w:szCs w:val="52"/>
+        </w:rPr>
+      </w:pPr>
+    </w:p>
+    <w:p>
+      <w:pPr>
+        <w:pStyle w:val="Geenafstand"/>
+        <w:rPr>
+          <w:rFonts w:ascii="Arial" w:hAnsi="Arial" w:cs="Arial"/>
+          <w:b/>
+          <w:color w:val="262626" w:themeColor="text1" w:themeTint="D9"/>
+          <w:sz w:val="52"/>
+          <w:szCs w:val="52"/>
+        </w:rPr>
+      </w:pPr>
+      <w:r>
+        <w:rPr>
+          <w:rFonts w:ascii="Arial" w:hAnsi="Arial" w:cs="Arial"/>
+          <w:sz w:val="52"/>
+          <w:szCs w:val="52"/>
+        </w:rPr>
+        <w:t>Titel: Taakverdeling Ontwikkelomgeving</w:t>
+      </w:r>
+      <w:r>
+        <w:rPr>
+          <w:rFonts w:ascii="Arial" w:hAnsi="Arial" w:cs="Arial"/>
+          <w:sz w:val="52"/>
+          <w:szCs w:val="52"/>
+        </w:rPr>
+        <w:br/>
+        <w:t xml:space="preserve">Proeve van bekwaamheid </w:t>
+      </w:r>
+    </w:p>
+    <w:p>
+      <w:pPr>
+        <w:pStyle w:val="Geenafstand"/>
+        <w:rPr>
+          <w:rFonts w:ascii="Arial" w:hAnsi="Arial" w:cs="Arial"/>
+          <w:b/>
+          <w:color w:val="262626" w:themeColor="text1" w:themeTint="D9"/>
+          <w:sz w:val="40"/>
+        </w:rPr>
+      </w:pPr>
+    </w:p>
+    <w:p>
+      <w:pPr>
+        <w:tabs>
+          <w:tab w:val="left" w:pos="6150"/>
+        </w:tabs>
+        <w:rPr>
+          <w:rFonts w:ascii="Arial" w:hAnsi="Arial" w:cs="Arial"/>
+          <w:sz w:val="52"/>
+          <w:szCs w:val="52"/>
+        </w:rPr>
+      </w:pPr>
+      <w:r>
+        <w:rPr>
+          <w:rFonts w:ascii="Arial" w:hAnsi="Arial" w:cs="Arial"/>
+          <w:sz w:val="52"/>
+          <w:szCs w:val="52"/>
+        </w:rPr>
+        <w:t xml:space="preserve">Dean </w:t>
+      </w:r>
+      <w:proofErr w:type="gramStart"/>
+      <w:r>
+        <w:rPr>
+          <w:rFonts w:ascii="Arial" w:hAnsi="Arial" w:cs="Arial"/>
+          <w:sz w:val="52"/>
+          <w:szCs w:val="52"/>
+        </w:rPr>
+        <w:t>Vermeulen /</w:t>
+      </w:r>
+      <w:proofErr w:type="gramEnd"/>
+      <w:r>
+        <w:rPr>
+          <w:rFonts w:ascii="Arial" w:hAnsi="Arial" w:cs="Arial"/>
+          <w:sz w:val="52"/>
+          <w:szCs w:val="52"/>
+        </w:rPr>
+        <w:t xml:space="preserve"> Mitch Walravens</w:t>
+      </w:r>
+      <w:r>
+        <w:rPr>
+          <w:rFonts w:ascii="Arial" w:hAnsi="Arial" w:cs="Arial"/>
+          <w:sz w:val="52"/>
+          <w:szCs w:val="52"/>
+        </w:rPr>
+        <w:tab/>
+      </w:r>
+    </w:p>
+    <w:p>
+      <w:pPr>
         <w:rPr>
           <w:rFonts w:ascii="Arial" w:hAnsi="Arial" w:cs="Arial"/>
           <w:sz w:val="40"/>
@@ -17,8 +517,1246 @@
           <w:sz w:val="40"/>
           <w:szCs w:val="40"/>
         </w:rPr>
+        <w:t>Klas: RIO4-MED 3A</w:t>
+      </w:r>
+    </w:p>
+    <w:p>
+      <w:pPr>
+        <w:rPr>
+          <w:rFonts w:ascii="Arial" w:hAnsi="Arial" w:cs="Arial"/>
+          <w:sz w:val="40"/>
+          <w:szCs w:val="40"/>
+        </w:rPr>
+      </w:pPr>
+      <w:r>
+        <w:rPr>
+          <w:rFonts w:ascii="Arial" w:hAnsi="Arial" w:cs="Arial"/>
+          <w:sz w:val="40"/>
+          <w:szCs w:val="40"/>
+        </w:rPr>
+        <w:t>2015-2016</w:t>
+      </w:r>
+    </w:p>
+    <w:p>
+      <w:pPr>
+        <w:pStyle w:val="Geenafstand"/>
+        <w:rPr>
+          <w:rFonts w:ascii="Arial" w:hAnsi="Arial" w:cs="Arial"/>
+          <w:sz w:val="40"/>
+          <w:szCs w:val="40"/>
+        </w:rPr>
+      </w:pPr>
+      <w:r>
+        <w:rPr>
+          <w:rFonts w:ascii="Arial" w:hAnsi="Arial" w:cs="Arial"/>
+          <w:sz w:val="40"/>
+          <w:szCs w:val="40"/>
+        </w:rPr>
+        <w:t>Versie 1.0</w:t>
+      </w:r>
+    </w:p>
+    <w:p>
+      <w:pPr>
+        <w:pStyle w:val="Geenafstand"/>
+        <w:rPr>
+          <w:rFonts w:ascii="Arial" w:hAnsi="Arial" w:cs="Arial"/>
+          <w:sz w:val="40"/>
+          <w:szCs w:val="40"/>
+        </w:rPr>
+      </w:pPr>
+    </w:p>
+    <w:p>
+      <w:pPr>
+        <w:pStyle w:val="Kop1"/>
+        <w:rPr>
+          <w:b/>
+          <w:color w:val="262626" w:themeColor="text1" w:themeTint="D9"/>
+          <w:szCs w:val="22"/>
+        </w:rPr>
+      </w:pPr>
+      <w:r>
+        <w:lastRenderedPageBreak/>
         <w:t>Taakverdeling Ontwikkelomgeving.</w:t>
       </w:r>
+    </w:p>
+    <w:p>
+      <w:pPr>
+        <w:widowControl w:val="0"/>
+        <w:autoSpaceDE w:val="0"/>
+        <w:autoSpaceDN w:val="0"/>
+        <w:adjustRightInd w:val="0"/>
+        <w:spacing w:after="200" w:line="276" w:lineRule="auto"/>
+        <w:rPr>
+          <w:rFonts w:ascii="Arial" w:hAnsi="Arial" w:cs="Arial"/>
+          <w:bCs/>
+          <w:sz w:val="28"/>
+          <w:szCs w:val="28"/>
+        </w:rPr>
+      </w:pPr>
+      <w:bookmarkStart w:id="0" w:name="_GoBack"/>
+      <w:bookmarkEnd w:id="0"/>
+    </w:p>
+    <w:tbl>
+      <w:tblPr>
+        <w:tblStyle w:val="Rastertabel4-accent1"/>
+        <w:tblW w:w="0" w:type="auto"/>
+        <w:tblLook w:val="04A0" w:firstRow="1" w:lastRow="0" w:firstColumn="1" w:lastColumn="0" w:noHBand="0" w:noVBand="1"/>
+      </w:tblPr>
+      <w:tblGrid>
+        <w:gridCol w:w="3857"/>
+        <w:gridCol w:w="3189"/>
+        <w:gridCol w:w="2576"/>
+      </w:tblGrid>
+      <w:tr>
+        <w:trPr>
+          <w:cnfStyle w:val="100000000000" w:firstRow="1" w:lastRow="0" w:firstColumn="0" w:lastColumn="0" w:oddVBand="0" w:evenVBand="0" w:oddHBand="0" w:evenHBand="0" w:firstRowFirstColumn="0" w:firstRowLastColumn="0" w:lastRowFirstColumn="0" w:lastRowLastColumn="0"/>
+        </w:trPr>
+        <w:tc>
+          <w:tcPr>
+            <w:cnfStyle w:val="001000000000" w:firstRow="0" w:lastRow="0" w:firstColumn="1" w:lastColumn="0" w:oddVBand="0" w:evenVBand="0" w:oddHBand="0" w:evenHBand="0" w:firstRowFirstColumn="0" w:firstRowLastColumn="0" w:lastRowFirstColumn="0" w:lastRowLastColumn="0"/>
+            <w:tcW w:w="3857" w:type="dxa"/>
+          </w:tcPr>
+          <w:p>
+            <w:pPr>
+              <w:widowControl w:val="0"/>
+              <w:autoSpaceDE w:val="0"/>
+              <w:autoSpaceDN w:val="0"/>
+              <w:adjustRightInd w:val="0"/>
+              <w:spacing w:after="200" w:line="276" w:lineRule="auto"/>
+              <w:rPr>
+                <w:rFonts w:ascii="Arial" w:hAnsi="Arial" w:cs="Arial"/>
+                <w:bCs w:val="0"/>
+                <w:sz w:val="28"/>
+                <w:szCs w:val="28"/>
+              </w:rPr>
+            </w:pPr>
+            <w:r>
+              <w:rPr>
+                <w:rFonts w:ascii="Arial" w:hAnsi="Arial" w:cs="Arial"/>
+                <w:bCs w:val="0"/>
+                <w:sz w:val="28"/>
+                <w:szCs w:val="28"/>
+              </w:rPr>
+              <w:t>Taken Dean</w:t>
+            </w:r>
+          </w:p>
+        </w:tc>
+        <w:tc>
+          <w:tcPr>
+            <w:tcW w:w="3189" w:type="dxa"/>
+          </w:tcPr>
+          <w:p>
+            <w:pPr>
+              <w:widowControl w:val="0"/>
+              <w:autoSpaceDE w:val="0"/>
+              <w:autoSpaceDN w:val="0"/>
+              <w:adjustRightInd w:val="0"/>
+              <w:spacing w:after="200" w:line="276" w:lineRule="auto"/>
+              <w:cnfStyle w:val="100000000000" w:firstRow="1" w:lastRow="0" w:firstColumn="0" w:lastColumn="0" w:oddVBand="0" w:evenVBand="0" w:oddHBand="0" w:evenHBand="0" w:firstRowFirstColumn="0" w:firstRowLastColumn="0" w:lastRowFirstColumn="0" w:lastRowLastColumn="0"/>
+              <w:rPr>
+                <w:rFonts w:ascii="Arial" w:hAnsi="Arial" w:cs="Arial"/>
+                <w:bCs w:val="0"/>
+                <w:sz w:val="28"/>
+                <w:szCs w:val="28"/>
+              </w:rPr>
+            </w:pPr>
+            <w:r>
+              <w:rPr>
+                <w:rFonts w:ascii="Arial" w:hAnsi="Arial" w:cs="Arial"/>
+                <w:bCs w:val="0"/>
+                <w:sz w:val="28"/>
+                <w:szCs w:val="28"/>
+              </w:rPr>
+              <w:t>Tijdsduur</w:t>
+            </w:r>
+          </w:p>
+        </w:tc>
+        <w:tc>
+          <w:tcPr>
+            <w:tcW w:w="2576" w:type="dxa"/>
+          </w:tcPr>
+          <w:p>
+            <w:pPr>
+              <w:widowControl w:val="0"/>
+              <w:autoSpaceDE w:val="0"/>
+              <w:autoSpaceDN w:val="0"/>
+              <w:adjustRightInd w:val="0"/>
+              <w:spacing w:after="200" w:line="276" w:lineRule="auto"/>
+              <w:cnfStyle w:val="100000000000" w:firstRow="1" w:lastRow="0" w:firstColumn="0" w:lastColumn="0" w:oddVBand="0" w:evenVBand="0" w:oddHBand="0" w:evenHBand="0" w:firstRowFirstColumn="0" w:firstRowLastColumn="0" w:lastRowFirstColumn="0" w:lastRowLastColumn="0"/>
+              <w:rPr>
+                <w:rFonts w:ascii="Arial" w:hAnsi="Arial" w:cs="Arial"/>
+                <w:bCs w:val="0"/>
+                <w:sz w:val="28"/>
+                <w:szCs w:val="28"/>
+              </w:rPr>
+            </w:pPr>
+            <w:r>
+              <w:rPr>
+                <w:rFonts w:ascii="Arial" w:hAnsi="Arial" w:cs="Arial"/>
+                <w:bCs w:val="0"/>
+                <w:sz w:val="28"/>
+                <w:szCs w:val="28"/>
+              </w:rPr>
+              <w:t>Opmerkingen</w:t>
+            </w:r>
+          </w:p>
+        </w:tc>
+      </w:tr>
+      <w:tr>
+        <w:trPr>
+          <w:cnfStyle w:val="000000100000" w:firstRow="0" w:lastRow="0" w:firstColumn="0" w:lastColumn="0" w:oddVBand="0" w:evenVBand="0" w:oddHBand="1" w:evenHBand="0" w:firstRowFirstColumn="0" w:firstRowLastColumn="0" w:lastRowFirstColumn="0" w:lastRowLastColumn="0"/>
+        </w:trPr>
+        <w:tc>
+          <w:tcPr>
+            <w:cnfStyle w:val="001000000000" w:firstRow="0" w:lastRow="0" w:firstColumn="1" w:lastColumn="0" w:oddVBand="0" w:evenVBand="0" w:oddHBand="0" w:evenHBand="0" w:firstRowFirstColumn="0" w:firstRowLastColumn="0" w:lastRowFirstColumn="0" w:lastRowLastColumn="0"/>
+            <w:tcW w:w="3857" w:type="dxa"/>
+          </w:tcPr>
+          <w:p>
+            <w:pPr>
+              <w:widowControl w:val="0"/>
+              <w:autoSpaceDE w:val="0"/>
+              <w:autoSpaceDN w:val="0"/>
+              <w:adjustRightInd w:val="0"/>
+              <w:spacing w:after="200" w:line="276" w:lineRule="auto"/>
+              <w:rPr>
+                <w:rFonts w:ascii="Arial" w:hAnsi="Arial" w:cs="Arial"/>
+                <w:bCs w:val="0"/>
+                <w:sz w:val="28"/>
+                <w:szCs w:val="28"/>
+              </w:rPr>
+            </w:pPr>
+            <w:proofErr w:type="spellStart"/>
+            <w:r>
+              <w:rPr>
+                <w:rFonts w:ascii="Arial" w:hAnsi="Arial" w:cs="Arial"/>
+                <w:bCs w:val="0"/>
+                <w:sz w:val="28"/>
+                <w:szCs w:val="28"/>
+              </w:rPr>
+              <w:t>Sublime</w:t>
+            </w:r>
+            <w:proofErr w:type="spellEnd"/>
+            <w:r>
+              <w:rPr>
+                <w:rFonts w:ascii="Arial" w:hAnsi="Arial" w:cs="Arial"/>
+                <w:bCs w:val="0"/>
+                <w:sz w:val="28"/>
+                <w:szCs w:val="28"/>
+              </w:rPr>
+              <w:t xml:space="preserve"> </w:t>
+            </w:r>
+            <w:proofErr w:type="spellStart"/>
+            <w:r>
+              <w:rPr>
+                <w:rFonts w:ascii="Arial" w:hAnsi="Arial" w:cs="Arial"/>
+                <w:bCs w:val="0"/>
+                <w:sz w:val="28"/>
+                <w:szCs w:val="28"/>
+              </w:rPr>
+              <w:t>Text</w:t>
+            </w:r>
+            <w:proofErr w:type="spellEnd"/>
+            <w:r>
+              <w:rPr>
+                <w:rFonts w:ascii="Arial" w:hAnsi="Arial" w:cs="Arial"/>
+                <w:bCs w:val="0"/>
+                <w:sz w:val="28"/>
+                <w:szCs w:val="28"/>
+              </w:rPr>
+              <w:t xml:space="preserve"> 3</w:t>
+            </w:r>
+          </w:p>
+        </w:tc>
+        <w:tc>
+          <w:tcPr>
+            <w:tcW w:w="3189" w:type="dxa"/>
+          </w:tcPr>
+          <w:p>
+            <w:pPr>
+              <w:widowControl w:val="0"/>
+              <w:autoSpaceDE w:val="0"/>
+              <w:autoSpaceDN w:val="0"/>
+              <w:adjustRightInd w:val="0"/>
+              <w:spacing w:after="200" w:line="276" w:lineRule="auto"/>
+              <w:cnfStyle w:val="000000100000" w:firstRow="0" w:lastRow="0" w:firstColumn="0" w:lastColumn="0" w:oddVBand="0" w:evenVBand="0" w:oddHBand="1" w:evenHBand="0" w:firstRowFirstColumn="0" w:firstRowLastColumn="0" w:lastRowFirstColumn="0" w:lastRowLastColumn="0"/>
+              <w:rPr>
+                <w:rFonts w:ascii="Arial" w:hAnsi="Arial" w:cs="Arial"/>
+                <w:bCs/>
+                <w:sz w:val="28"/>
+                <w:szCs w:val="28"/>
+              </w:rPr>
+            </w:pPr>
+            <w:r>
+              <w:rPr>
+                <w:rFonts w:ascii="Arial" w:hAnsi="Arial" w:cs="Arial"/>
+                <w:bCs/>
+                <w:sz w:val="28"/>
+                <w:szCs w:val="28"/>
+              </w:rPr>
+              <w:t>5 min</w:t>
+            </w:r>
+          </w:p>
+        </w:tc>
+        <w:tc>
+          <w:tcPr>
+            <w:tcW w:w="2576" w:type="dxa"/>
+          </w:tcPr>
+          <w:p>
+            <w:pPr>
+              <w:widowControl w:val="0"/>
+              <w:autoSpaceDE w:val="0"/>
+              <w:autoSpaceDN w:val="0"/>
+              <w:adjustRightInd w:val="0"/>
+              <w:spacing w:after="200" w:line="276" w:lineRule="auto"/>
+              <w:cnfStyle w:val="000000100000" w:firstRow="0" w:lastRow="0" w:firstColumn="0" w:lastColumn="0" w:oddVBand="0" w:evenVBand="0" w:oddHBand="1" w:evenHBand="0" w:firstRowFirstColumn="0" w:firstRowLastColumn="0" w:lastRowFirstColumn="0" w:lastRowLastColumn="0"/>
+              <w:rPr>
+                <w:rFonts w:ascii="Arial" w:hAnsi="Arial" w:cs="Arial"/>
+                <w:bCs/>
+                <w:sz w:val="28"/>
+                <w:szCs w:val="28"/>
+              </w:rPr>
+            </w:pPr>
+            <w:r>
+              <w:rPr>
+                <w:rFonts w:ascii="Arial" w:hAnsi="Arial" w:cs="Arial"/>
+                <w:bCs/>
+                <w:sz w:val="28"/>
+                <w:szCs w:val="28"/>
+              </w:rPr>
+              <w:t>Compatible met Windows 10</w:t>
+            </w:r>
+          </w:p>
+        </w:tc>
+      </w:tr>
+      <w:tr>
+        <w:tc>
+          <w:tcPr>
+            <w:cnfStyle w:val="001000000000" w:firstRow="0" w:lastRow="0" w:firstColumn="1" w:lastColumn="0" w:oddVBand="0" w:evenVBand="0" w:oddHBand="0" w:evenHBand="0" w:firstRowFirstColumn="0" w:firstRowLastColumn="0" w:lastRowFirstColumn="0" w:lastRowLastColumn="0"/>
+            <w:tcW w:w="3857" w:type="dxa"/>
+          </w:tcPr>
+          <w:p>
+            <w:pPr>
+              <w:widowControl w:val="0"/>
+              <w:autoSpaceDE w:val="0"/>
+              <w:autoSpaceDN w:val="0"/>
+              <w:adjustRightInd w:val="0"/>
+              <w:spacing w:after="200" w:line="276" w:lineRule="auto"/>
+              <w:rPr>
+                <w:rFonts w:ascii="Arial" w:hAnsi="Arial" w:cs="Arial"/>
+                <w:bCs w:val="0"/>
+                <w:sz w:val="28"/>
+                <w:szCs w:val="28"/>
+              </w:rPr>
+            </w:pPr>
+            <w:proofErr w:type="spellStart"/>
+            <w:r>
+              <w:rPr>
+                <w:rFonts w:ascii="Arial" w:hAnsi="Arial" w:cs="Arial"/>
+                <w:bCs w:val="0"/>
+                <w:sz w:val="28"/>
+                <w:szCs w:val="28"/>
+              </w:rPr>
+              <w:t>Wampserver</w:t>
+            </w:r>
+            <w:proofErr w:type="spellEnd"/>
+            <w:r>
+              <w:rPr>
+                <w:rFonts w:ascii="Arial" w:hAnsi="Arial" w:cs="Arial"/>
+                <w:bCs w:val="0"/>
+                <w:sz w:val="28"/>
+                <w:szCs w:val="28"/>
+              </w:rPr>
+              <w:t xml:space="preserve"> 2.4</w:t>
+            </w:r>
+          </w:p>
+        </w:tc>
+        <w:tc>
+          <w:tcPr>
+            <w:tcW w:w="3189" w:type="dxa"/>
+          </w:tcPr>
+          <w:p>
+            <w:pPr>
+              <w:widowControl w:val="0"/>
+              <w:autoSpaceDE w:val="0"/>
+              <w:autoSpaceDN w:val="0"/>
+              <w:adjustRightInd w:val="0"/>
+              <w:spacing w:after="200" w:line="276" w:lineRule="auto"/>
+              <w:cnfStyle w:val="000000000000" w:firstRow="0" w:lastRow="0" w:firstColumn="0" w:lastColumn="0" w:oddVBand="0" w:evenVBand="0" w:oddHBand="0" w:evenHBand="0" w:firstRowFirstColumn="0" w:firstRowLastColumn="0" w:lastRowFirstColumn="0" w:lastRowLastColumn="0"/>
+              <w:rPr>
+                <w:rFonts w:ascii="Arial" w:hAnsi="Arial" w:cs="Arial"/>
+                <w:bCs/>
+                <w:sz w:val="28"/>
+                <w:szCs w:val="28"/>
+              </w:rPr>
+            </w:pPr>
+            <w:r>
+              <w:rPr>
+                <w:rFonts w:ascii="Arial" w:hAnsi="Arial" w:cs="Arial"/>
+                <w:bCs/>
+                <w:sz w:val="28"/>
+                <w:szCs w:val="28"/>
+              </w:rPr>
+              <w:t>8 min</w:t>
+            </w:r>
+          </w:p>
+        </w:tc>
+        <w:tc>
+          <w:tcPr>
+            <w:tcW w:w="2576" w:type="dxa"/>
+          </w:tcPr>
+          <w:p>
+            <w:pPr>
+              <w:widowControl w:val="0"/>
+              <w:autoSpaceDE w:val="0"/>
+              <w:autoSpaceDN w:val="0"/>
+              <w:adjustRightInd w:val="0"/>
+              <w:spacing w:after="200" w:line="276" w:lineRule="auto"/>
+              <w:cnfStyle w:val="000000000000" w:firstRow="0" w:lastRow="0" w:firstColumn="0" w:lastColumn="0" w:oddVBand="0" w:evenVBand="0" w:oddHBand="0" w:evenHBand="0" w:firstRowFirstColumn="0" w:firstRowLastColumn="0" w:lastRowFirstColumn="0" w:lastRowLastColumn="0"/>
+              <w:rPr>
+                <w:rFonts w:ascii="Arial" w:hAnsi="Arial" w:cs="Arial"/>
+                <w:bCs/>
+                <w:sz w:val="28"/>
+                <w:szCs w:val="28"/>
+              </w:rPr>
+            </w:pPr>
+            <w:r>
+              <w:rPr>
+                <w:rFonts w:ascii="Arial" w:hAnsi="Arial" w:cs="Arial"/>
+                <w:bCs/>
+                <w:sz w:val="28"/>
+                <w:szCs w:val="28"/>
+              </w:rPr>
+              <w:t>Compatible met Windows 10</w:t>
+            </w:r>
+          </w:p>
+        </w:tc>
+      </w:tr>
+      <w:tr>
+        <w:trPr>
+          <w:cnfStyle w:val="000000100000" w:firstRow="0" w:lastRow="0" w:firstColumn="0" w:lastColumn="0" w:oddVBand="0" w:evenVBand="0" w:oddHBand="1" w:evenHBand="0" w:firstRowFirstColumn="0" w:firstRowLastColumn="0" w:lastRowFirstColumn="0" w:lastRowLastColumn="0"/>
+        </w:trPr>
+        <w:tc>
+          <w:tcPr>
+            <w:cnfStyle w:val="001000000000" w:firstRow="0" w:lastRow="0" w:firstColumn="1" w:lastColumn="0" w:oddVBand="0" w:evenVBand="0" w:oddHBand="0" w:evenHBand="0" w:firstRowFirstColumn="0" w:firstRowLastColumn="0" w:lastRowFirstColumn="0" w:lastRowLastColumn="0"/>
+            <w:tcW w:w="3857" w:type="dxa"/>
+          </w:tcPr>
+          <w:p>
+            <w:pPr>
+              <w:widowControl w:val="0"/>
+              <w:autoSpaceDE w:val="0"/>
+              <w:autoSpaceDN w:val="0"/>
+              <w:adjustRightInd w:val="0"/>
+              <w:spacing w:after="200" w:line="276" w:lineRule="auto"/>
+              <w:rPr>
+                <w:rFonts w:ascii="Arial" w:hAnsi="Arial" w:cs="Arial"/>
+                <w:bCs w:val="0"/>
+                <w:sz w:val="28"/>
+                <w:szCs w:val="28"/>
+              </w:rPr>
+            </w:pPr>
+            <w:r>
+              <w:rPr>
+                <w:rFonts w:ascii="Arial" w:hAnsi="Arial" w:cs="Arial"/>
+                <w:bCs w:val="0"/>
+                <w:sz w:val="28"/>
+                <w:szCs w:val="28"/>
+              </w:rPr>
+              <w:t>Database omgeving(</w:t>
+            </w:r>
+            <w:proofErr w:type="spellStart"/>
+            <w:r>
+              <w:rPr>
+                <w:rFonts w:ascii="Arial" w:hAnsi="Arial" w:cs="Arial"/>
+                <w:bCs w:val="0"/>
+                <w:sz w:val="28"/>
+                <w:szCs w:val="28"/>
+              </w:rPr>
+              <w:t>Firebase</w:t>
+            </w:r>
+            <w:proofErr w:type="spellEnd"/>
+            <w:r>
+              <w:rPr>
+                <w:rFonts w:ascii="Arial" w:hAnsi="Arial" w:cs="Arial"/>
+                <w:bCs w:val="0"/>
+                <w:sz w:val="28"/>
+                <w:szCs w:val="28"/>
+              </w:rPr>
+              <w:t>)</w:t>
+            </w:r>
+          </w:p>
+        </w:tc>
+        <w:tc>
+          <w:tcPr>
+            <w:tcW w:w="3189" w:type="dxa"/>
+          </w:tcPr>
+          <w:p>
+            <w:pPr>
+              <w:widowControl w:val="0"/>
+              <w:autoSpaceDE w:val="0"/>
+              <w:autoSpaceDN w:val="0"/>
+              <w:adjustRightInd w:val="0"/>
+              <w:spacing w:after="200" w:line="276" w:lineRule="auto"/>
+              <w:cnfStyle w:val="000000100000" w:firstRow="0" w:lastRow="0" w:firstColumn="0" w:lastColumn="0" w:oddVBand="0" w:evenVBand="0" w:oddHBand="1" w:evenHBand="0" w:firstRowFirstColumn="0" w:firstRowLastColumn="0" w:lastRowFirstColumn="0" w:lastRowLastColumn="0"/>
+              <w:rPr>
+                <w:rFonts w:ascii="Arial" w:hAnsi="Arial" w:cs="Arial"/>
+                <w:bCs/>
+                <w:sz w:val="28"/>
+                <w:szCs w:val="28"/>
+              </w:rPr>
+            </w:pPr>
+            <w:r>
+              <w:rPr>
+                <w:rFonts w:ascii="Arial" w:hAnsi="Arial" w:cs="Arial"/>
+                <w:bCs/>
+                <w:sz w:val="28"/>
+                <w:szCs w:val="28"/>
+              </w:rPr>
+              <w:t>9 min</w:t>
+            </w:r>
+          </w:p>
+        </w:tc>
+        <w:tc>
+          <w:tcPr>
+            <w:tcW w:w="2576" w:type="dxa"/>
+          </w:tcPr>
+          <w:p>
+            <w:pPr>
+              <w:widowControl w:val="0"/>
+              <w:autoSpaceDE w:val="0"/>
+              <w:autoSpaceDN w:val="0"/>
+              <w:adjustRightInd w:val="0"/>
+              <w:spacing w:after="200" w:line="276" w:lineRule="auto"/>
+              <w:cnfStyle w:val="000000100000" w:firstRow="0" w:lastRow="0" w:firstColumn="0" w:lastColumn="0" w:oddVBand="0" w:evenVBand="0" w:oddHBand="1" w:evenHBand="0" w:firstRowFirstColumn="0" w:firstRowLastColumn="0" w:lastRowFirstColumn="0" w:lastRowLastColumn="0"/>
+              <w:rPr>
+                <w:rFonts w:ascii="Arial" w:hAnsi="Arial" w:cs="Arial"/>
+                <w:bCs/>
+                <w:sz w:val="28"/>
+                <w:szCs w:val="28"/>
+              </w:rPr>
+            </w:pPr>
+            <w:r>
+              <w:rPr>
+                <w:rFonts w:ascii="Arial" w:hAnsi="Arial" w:cs="Arial"/>
+                <w:bCs/>
+                <w:sz w:val="28"/>
+                <w:szCs w:val="28"/>
+              </w:rPr>
+              <w:t>-</w:t>
+            </w:r>
+          </w:p>
+        </w:tc>
+      </w:tr>
+      <w:tr>
+        <w:tc>
+          <w:tcPr>
+            <w:cnfStyle w:val="001000000000" w:firstRow="0" w:lastRow="0" w:firstColumn="1" w:lastColumn="0" w:oddVBand="0" w:evenVBand="0" w:oddHBand="0" w:evenHBand="0" w:firstRowFirstColumn="0" w:firstRowLastColumn="0" w:lastRowFirstColumn="0" w:lastRowLastColumn="0"/>
+            <w:tcW w:w="3857" w:type="dxa"/>
+          </w:tcPr>
+          <w:p>
+            <w:pPr>
+              <w:widowControl w:val="0"/>
+              <w:autoSpaceDE w:val="0"/>
+              <w:autoSpaceDN w:val="0"/>
+              <w:adjustRightInd w:val="0"/>
+              <w:spacing w:after="200" w:line="276" w:lineRule="auto"/>
+              <w:rPr>
+                <w:rFonts w:ascii="Arial" w:hAnsi="Arial" w:cs="Arial"/>
+                <w:bCs w:val="0"/>
+                <w:sz w:val="28"/>
+                <w:szCs w:val="28"/>
+              </w:rPr>
+            </w:pPr>
+            <w:r>
+              <w:rPr>
+                <w:rFonts w:ascii="Arial" w:hAnsi="Arial" w:cs="Arial"/>
+                <w:bCs w:val="0"/>
+                <w:sz w:val="28"/>
+                <w:szCs w:val="28"/>
+              </w:rPr>
+              <w:t xml:space="preserve">Google Chrome </w:t>
+            </w:r>
+          </w:p>
+        </w:tc>
+        <w:tc>
+          <w:tcPr>
+            <w:tcW w:w="3189" w:type="dxa"/>
+          </w:tcPr>
+          <w:p>
+            <w:pPr>
+              <w:widowControl w:val="0"/>
+              <w:autoSpaceDE w:val="0"/>
+              <w:autoSpaceDN w:val="0"/>
+              <w:adjustRightInd w:val="0"/>
+              <w:spacing w:after="200" w:line="276" w:lineRule="auto"/>
+              <w:cnfStyle w:val="000000000000" w:firstRow="0" w:lastRow="0" w:firstColumn="0" w:lastColumn="0" w:oddVBand="0" w:evenVBand="0" w:oddHBand="0" w:evenHBand="0" w:firstRowFirstColumn="0" w:firstRowLastColumn="0" w:lastRowFirstColumn="0" w:lastRowLastColumn="0"/>
+              <w:rPr>
+                <w:rFonts w:ascii="Arial" w:hAnsi="Arial" w:cs="Arial"/>
+                <w:bCs/>
+                <w:sz w:val="28"/>
+                <w:szCs w:val="28"/>
+              </w:rPr>
+            </w:pPr>
+            <w:r>
+              <w:rPr>
+                <w:rFonts w:ascii="Arial" w:hAnsi="Arial" w:cs="Arial"/>
+                <w:bCs/>
+                <w:sz w:val="28"/>
+                <w:szCs w:val="28"/>
+              </w:rPr>
+              <w:t>1 min</w:t>
+            </w:r>
+          </w:p>
+        </w:tc>
+        <w:tc>
+          <w:tcPr>
+            <w:tcW w:w="2576" w:type="dxa"/>
+          </w:tcPr>
+          <w:p>
+            <w:pPr>
+              <w:widowControl w:val="0"/>
+              <w:autoSpaceDE w:val="0"/>
+              <w:autoSpaceDN w:val="0"/>
+              <w:adjustRightInd w:val="0"/>
+              <w:spacing w:after="200" w:line="276" w:lineRule="auto"/>
+              <w:cnfStyle w:val="000000000000" w:firstRow="0" w:lastRow="0" w:firstColumn="0" w:lastColumn="0" w:oddVBand="0" w:evenVBand="0" w:oddHBand="0" w:evenHBand="0" w:firstRowFirstColumn="0" w:firstRowLastColumn="0" w:lastRowFirstColumn="0" w:lastRowLastColumn="0"/>
+              <w:rPr>
+                <w:rFonts w:ascii="Arial" w:hAnsi="Arial" w:cs="Arial"/>
+                <w:bCs/>
+                <w:sz w:val="28"/>
+                <w:szCs w:val="28"/>
+              </w:rPr>
+            </w:pPr>
+            <w:r>
+              <w:rPr>
+                <w:rFonts w:ascii="Arial" w:hAnsi="Arial" w:cs="Arial"/>
+                <w:bCs/>
+                <w:sz w:val="28"/>
+                <w:szCs w:val="28"/>
+              </w:rPr>
+              <w:t>Compatible met Windows 10</w:t>
+            </w:r>
+          </w:p>
+        </w:tc>
+      </w:tr>
+      <w:tr>
+        <w:trPr>
+          <w:cnfStyle w:val="000000100000" w:firstRow="0" w:lastRow="0" w:firstColumn="0" w:lastColumn="0" w:oddVBand="0" w:evenVBand="0" w:oddHBand="1" w:evenHBand="0" w:firstRowFirstColumn="0" w:firstRowLastColumn="0" w:lastRowFirstColumn="0" w:lastRowLastColumn="0"/>
+        </w:trPr>
+        <w:tc>
+          <w:tcPr>
+            <w:cnfStyle w:val="001000000000" w:firstRow="0" w:lastRow="0" w:firstColumn="1" w:lastColumn="0" w:oddVBand="0" w:evenVBand="0" w:oddHBand="0" w:evenHBand="0" w:firstRowFirstColumn="0" w:firstRowLastColumn="0" w:lastRowFirstColumn="0" w:lastRowLastColumn="0"/>
+            <w:tcW w:w="3857" w:type="dxa"/>
+          </w:tcPr>
+          <w:p>
+            <w:pPr>
+              <w:widowControl w:val="0"/>
+              <w:autoSpaceDE w:val="0"/>
+              <w:autoSpaceDN w:val="0"/>
+              <w:adjustRightInd w:val="0"/>
+              <w:spacing w:after="200" w:line="276" w:lineRule="auto"/>
+              <w:rPr>
+                <w:rFonts w:ascii="Arial" w:hAnsi="Arial" w:cs="Arial"/>
+                <w:bCs w:val="0"/>
+                <w:sz w:val="28"/>
+                <w:szCs w:val="28"/>
+              </w:rPr>
+            </w:pPr>
+            <w:r>
+              <w:rPr>
+                <w:rFonts w:ascii="Arial" w:hAnsi="Arial" w:cs="Arial"/>
+                <w:bCs w:val="0"/>
+                <w:sz w:val="28"/>
+                <w:szCs w:val="28"/>
+              </w:rPr>
+              <w:t>Firefox</w:t>
+            </w:r>
+          </w:p>
+        </w:tc>
+        <w:tc>
+          <w:tcPr>
+            <w:tcW w:w="3189" w:type="dxa"/>
+          </w:tcPr>
+          <w:p>
+            <w:pPr>
+              <w:widowControl w:val="0"/>
+              <w:autoSpaceDE w:val="0"/>
+              <w:autoSpaceDN w:val="0"/>
+              <w:adjustRightInd w:val="0"/>
+              <w:spacing w:after="200" w:line="276" w:lineRule="auto"/>
+              <w:cnfStyle w:val="000000100000" w:firstRow="0" w:lastRow="0" w:firstColumn="0" w:lastColumn="0" w:oddVBand="0" w:evenVBand="0" w:oddHBand="1" w:evenHBand="0" w:firstRowFirstColumn="0" w:firstRowLastColumn="0" w:lastRowFirstColumn="0" w:lastRowLastColumn="0"/>
+              <w:rPr>
+                <w:rFonts w:ascii="Arial" w:hAnsi="Arial" w:cs="Arial"/>
+                <w:bCs/>
+                <w:sz w:val="28"/>
+                <w:szCs w:val="28"/>
+              </w:rPr>
+            </w:pPr>
+            <w:r>
+              <w:rPr>
+                <w:rFonts w:ascii="Arial" w:hAnsi="Arial" w:cs="Arial"/>
+                <w:bCs/>
+                <w:sz w:val="28"/>
+                <w:szCs w:val="28"/>
+              </w:rPr>
+              <w:t>1 min</w:t>
+            </w:r>
+          </w:p>
+        </w:tc>
+        <w:tc>
+          <w:tcPr>
+            <w:tcW w:w="2576" w:type="dxa"/>
+          </w:tcPr>
+          <w:p>
+            <w:pPr>
+              <w:widowControl w:val="0"/>
+              <w:autoSpaceDE w:val="0"/>
+              <w:autoSpaceDN w:val="0"/>
+              <w:adjustRightInd w:val="0"/>
+              <w:spacing w:after="200" w:line="276" w:lineRule="auto"/>
+              <w:cnfStyle w:val="000000100000" w:firstRow="0" w:lastRow="0" w:firstColumn="0" w:lastColumn="0" w:oddVBand="0" w:evenVBand="0" w:oddHBand="1" w:evenHBand="0" w:firstRowFirstColumn="0" w:firstRowLastColumn="0" w:lastRowFirstColumn="0" w:lastRowLastColumn="0"/>
+              <w:rPr>
+                <w:rFonts w:ascii="Arial" w:hAnsi="Arial" w:cs="Arial"/>
+                <w:bCs/>
+                <w:sz w:val="28"/>
+                <w:szCs w:val="28"/>
+              </w:rPr>
+            </w:pPr>
+            <w:r>
+              <w:rPr>
+                <w:rFonts w:ascii="Arial" w:hAnsi="Arial" w:cs="Arial"/>
+                <w:bCs/>
+                <w:sz w:val="28"/>
+                <w:szCs w:val="28"/>
+              </w:rPr>
+              <w:t>Compatible met Windows 10</w:t>
+            </w:r>
+          </w:p>
+        </w:tc>
+      </w:tr>
+      <w:tr>
+        <w:tc>
+          <w:tcPr>
+            <w:cnfStyle w:val="001000000000" w:firstRow="0" w:lastRow="0" w:firstColumn="1" w:lastColumn="0" w:oddVBand="0" w:evenVBand="0" w:oddHBand="0" w:evenHBand="0" w:firstRowFirstColumn="0" w:firstRowLastColumn="0" w:lastRowFirstColumn="0" w:lastRowLastColumn="0"/>
+            <w:tcW w:w="3857" w:type="dxa"/>
+          </w:tcPr>
+          <w:p>
+            <w:pPr>
+              <w:widowControl w:val="0"/>
+              <w:autoSpaceDE w:val="0"/>
+              <w:autoSpaceDN w:val="0"/>
+              <w:adjustRightInd w:val="0"/>
+              <w:spacing w:after="200" w:line="276" w:lineRule="auto"/>
+              <w:rPr>
+                <w:rFonts w:ascii="Arial" w:hAnsi="Arial" w:cs="Arial"/>
+                <w:bCs w:val="0"/>
+                <w:sz w:val="28"/>
+                <w:szCs w:val="28"/>
+              </w:rPr>
+            </w:pPr>
+            <w:proofErr w:type="spellStart"/>
+            <w:r>
+              <w:rPr>
+                <w:rFonts w:ascii="Arial" w:hAnsi="Arial" w:cs="Arial"/>
+                <w:bCs w:val="0"/>
+                <w:sz w:val="28"/>
+                <w:szCs w:val="28"/>
+              </w:rPr>
+              <w:t>Brackets</w:t>
+            </w:r>
+            <w:proofErr w:type="spellEnd"/>
+          </w:p>
+        </w:tc>
+        <w:tc>
+          <w:tcPr>
+            <w:tcW w:w="3189" w:type="dxa"/>
+          </w:tcPr>
+          <w:p>
+            <w:pPr>
+              <w:widowControl w:val="0"/>
+              <w:autoSpaceDE w:val="0"/>
+              <w:autoSpaceDN w:val="0"/>
+              <w:adjustRightInd w:val="0"/>
+              <w:spacing w:after="200" w:line="276" w:lineRule="auto"/>
+              <w:cnfStyle w:val="000000000000" w:firstRow="0" w:lastRow="0" w:firstColumn="0" w:lastColumn="0" w:oddVBand="0" w:evenVBand="0" w:oddHBand="0" w:evenHBand="0" w:firstRowFirstColumn="0" w:firstRowLastColumn="0" w:lastRowFirstColumn="0" w:lastRowLastColumn="0"/>
+              <w:rPr>
+                <w:rFonts w:ascii="Arial" w:hAnsi="Arial" w:cs="Arial"/>
+                <w:bCs/>
+                <w:sz w:val="28"/>
+                <w:szCs w:val="28"/>
+              </w:rPr>
+            </w:pPr>
+            <w:r>
+              <w:rPr>
+                <w:rFonts w:ascii="Arial" w:hAnsi="Arial" w:cs="Arial"/>
+                <w:bCs/>
+                <w:sz w:val="28"/>
+                <w:szCs w:val="28"/>
+              </w:rPr>
+              <w:t>1 min</w:t>
+            </w:r>
+          </w:p>
+        </w:tc>
+        <w:tc>
+          <w:tcPr>
+            <w:tcW w:w="2576" w:type="dxa"/>
+          </w:tcPr>
+          <w:p>
+            <w:pPr>
+              <w:widowControl w:val="0"/>
+              <w:autoSpaceDE w:val="0"/>
+              <w:autoSpaceDN w:val="0"/>
+              <w:adjustRightInd w:val="0"/>
+              <w:spacing w:after="200" w:line="276" w:lineRule="auto"/>
+              <w:cnfStyle w:val="000000000000" w:firstRow="0" w:lastRow="0" w:firstColumn="0" w:lastColumn="0" w:oddVBand="0" w:evenVBand="0" w:oddHBand="0" w:evenHBand="0" w:firstRowFirstColumn="0" w:firstRowLastColumn="0" w:lastRowFirstColumn="0" w:lastRowLastColumn="0"/>
+              <w:rPr>
+                <w:rFonts w:ascii="Arial" w:hAnsi="Arial" w:cs="Arial"/>
+                <w:bCs/>
+                <w:sz w:val="28"/>
+                <w:szCs w:val="28"/>
+              </w:rPr>
+            </w:pPr>
+            <w:r>
+              <w:rPr>
+                <w:rFonts w:ascii="Arial" w:hAnsi="Arial" w:cs="Arial"/>
+                <w:bCs/>
+                <w:sz w:val="28"/>
+                <w:szCs w:val="28"/>
+              </w:rPr>
+              <w:t>Compatible met Windows 10</w:t>
+            </w:r>
+          </w:p>
+        </w:tc>
+      </w:tr>
+      <w:tr>
+        <w:trPr>
+          <w:cnfStyle w:val="000000100000" w:firstRow="0" w:lastRow="0" w:firstColumn="0" w:lastColumn="0" w:oddVBand="0" w:evenVBand="0" w:oddHBand="1" w:evenHBand="0" w:firstRowFirstColumn="0" w:firstRowLastColumn="0" w:lastRowFirstColumn="0" w:lastRowLastColumn="0"/>
+        </w:trPr>
+        <w:tc>
+          <w:tcPr>
+            <w:cnfStyle w:val="001000000000" w:firstRow="0" w:lastRow="0" w:firstColumn="1" w:lastColumn="0" w:oddVBand="0" w:evenVBand="0" w:oddHBand="0" w:evenHBand="0" w:firstRowFirstColumn="0" w:firstRowLastColumn="0" w:lastRowFirstColumn="0" w:lastRowLastColumn="0"/>
+            <w:tcW w:w="3857" w:type="dxa"/>
+          </w:tcPr>
+          <w:p>
+            <w:pPr>
+              <w:widowControl w:val="0"/>
+              <w:autoSpaceDE w:val="0"/>
+              <w:autoSpaceDN w:val="0"/>
+              <w:adjustRightInd w:val="0"/>
+              <w:spacing w:after="200" w:line="276" w:lineRule="auto"/>
+              <w:rPr>
+                <w:rFonts w:ascii="Arial" w:hAnsi="Arial" w:cs="Arial"/>
+                <w:bCs w:val="0"/>
+                <w:sz w:val="28"/>
+                <w:szCs w:val="28"/>
+              </w:rPr>
+            </w:pPr>
+            <w:proofErr w:type="spellStart"/>
+            <w:r>
+              <w:rPr>
+                <w:rFonts w:ascii="Arial" w:hAnsi="Arial" w:cs="Arial"/>
+                <w:bCs w:val="0"/>
+                <w:sz w:val="28"/>
+                <w:szCs w:val="28"/>
+              </w:rPr>
+              <w:t>Gyazo</w:t>
+            </w:r>
+            <w:proofErr w:type="spellEnd"/>
+          </w:p>
+        </w:tc>
+        <w:tc>
+          <w:tcPr>
+            <w:tcW w:w="3189" w:type="dxa"/>
+          </w:tcPr>
+          <w:p>
+            <w:pPr>
+              <w:widowControl w:val="0"/>
+              <w:autoSpaceDE w:val="0"/>
+              <w:autoSpaceDN w:val="0"/>
+              <w:adjustRightInd w:val="0"/>
+              <w:spacing w:after="200" w:line="276" w:lineRule="auto"/>
+              <w:cnfStyle w:val="000000100000" w:firstRow="0" w:lastRow="0" w:firstColumn="0" w:lastColumn="0" w:oddVBand="0" w:evenVBand="0" w:oddHBand="1" w:evenHBand="0" w:firstRowFirstColumn="0" w:firstRowLastColumn="0" w:lastRowFirstColumn="0" w:lastRowLastColumn="0"/>
+              <w:rPr>
+                <w:rFonts w:ascii="Arial" w:hAnsi="Arial" w:cs="Arial"/>
+                <w:bCs/>
+                <w:sz w:val="28"/>
+                <w:szCs w:val="28"/>
+              </w:rPr>
+            </w:pPr>
+            <w:r>
+              <w:rPr>
+                <w:rFonts w:ascii="Arial" w:hAnsi="Arial" w:cs="Arial"/>
+                <w:bCs/>
+                <w:sz w:val="28"/>
+                <w:szCs w:val="28"/>
+              </w:rPr>
+              <w:t>1 min</w:t>
+            </w:r>
+          </w:p>
+        </w:tc>
+        <w:tc>
+          <w:tcPr>
+            <w:tcW w:w="2576" w:type="dxa"/>
+          </w:tcPr>
+          <w:p>
+            <w:pPr>
+              <w:widowControl w:val="0"/>
+              <w:autoSpaceDE w:val="0"/>
+              <w:autoSpaceDN w:val="0"/>
+              <w:adjustRightInd w:val="0"/>
+              <w:spacing w:after="200" w:line="276" w:lineRule="auto"/>
+              <w:cnfStyle w:val="000000100000" w:firstRow="0" w:lastRow="0" w:firstColumn="0" w:lastColumn="0" w:oddVBand="0" w:evenVBand="0" w:oddHBand="1" w:evenHBand="0" w:firstRowFirstColumn="0" w:firstRowLastColumn="0" w:lastRowFirstColumn="0" w:lastRowLastColumn="0"/>
+              <w:rPr>
+                <w:rFonts w:ascii="Arial" w:hAnsi="Arial" w:cs="Arial"/>
+                <w:bCs/>
+                <w:sz w:val="28"/>
+                <w:szCs w:val="28"/>
+              </w:rPr>
+            </w:pPr>
+            <w:r>
+              <w:rPr>
+                <w:rFonts w:ascii="Arial" w:hAnsi="Arial" w:cs="Arial"/>
+                <w:bCs/>
+                <w:sz w:val="28"/>
+                <w:szCs w:val="28"/>
+              </w:rPr>
+              <w:t>Compatible met Windows 10</w:t>
+            </w:r>
+          </w:p>
+        </w:tc>
+      </w:tr>
+      <w:tr>
+        <w:trPr>
+          <w:trHeight w:val="531"/>
+        </w:trPr>
+        <w:tc>
+          <w:tcPr>
+            <w:cnfStyle w:val="001000000000" w:firstRow="0" w:lastRow="0" w:firstColumn="1" w:lastColumn="0" w:oddVBand="0" w:evenVBand="0" w:oddHBand="0" w:evenHBand="0" w:firstRowFirstColumn="0" w:firstRowLastColumn="0" w:lastRowFirstColumn="0" w:lastRowLastColumn="0"/>
+            <w:tcW w:w="3857" w:type="dxa"/>
+          </w:tcPr>
+          <w:p>
+            <w:pPr>
+              <w:widowControl w:val="0"/>
+              <w:autoSpaceDE w:val="0"/>
+              <w:autoSpaceDN w:val="0"/>
+              <w:adjustRightInd w:val="0"/>
+              <w:spacing w:after="200" w:line="276" w:lineRule="auto"/>
+              <w:rPr>
+                <w:rFonts w:ascii="Arial" w:hAnsi="Arial" w:cs="Arial"/>
+                <w:bCs w:val="0"/>
+                <w:sz w:val="28"/>
+                <w:szCs w:val="28"/>
+              </w:rPr>
+            </w:pPr>
+            <w:r>
+              <w:rPr>
+                <w:rFonts w:ascii="Arial" w:hAnsi="Arial" w:cs="Arial"/>
+                <w:bCs w:val="0"/>
+                <w:sz w:val="28"/>
+                <w:szCs w:val="28"/>
+              </w:rPr>
+              <w:t>Internet Explorer</w:t>
+            </w:r>
+          </w:p>
+        </w:tc>
+        <w:tc>
+          <w:tcPr>
+            <w:tcW w:w="3189" w:type="dxa"/>
+          </w:tcPr>
+          <w:p>
+            <w:pPr>
+              <w:widowControl w:val="0"/>
+              <w:autoSpaceDE w:val="0"/>
+              <w:autoSpaceDN w:val="0"/>
+              <w:adjustRightInd w:val="0"/>
+              <w:spacing w:after="200" w:line="276" w:lineRule="auto"/>
+              <w:cnfStyle w:val="000000000000" w:firstRow="0" w:lastRow="0" w:firstColumn="0" w:lastColumn="0" w:oddVBand="0" w:evenVBand="0" w:oddHBand="0" w:evenHBand="0" w:firstRowFirstColumn="0" w:firstRowLastColumn="0" w:lastRowFirstColumn="0" w:lastRowLastColumn="0"/>
+              <w:rPr>
+                <w:rFonts w:ascii="Arial" w:hAnsi="Arial" w:cs="Arial"/>
+                <w:bCs/>
+                <w:sz w:val="28"/>
+                <w:szCs w:val="28"/>
+              </w:rPr>
+            </w:pPr>
+            <w:r>
+              <w:rPr>
+                <w:rFonts w:ascii="Arial" w:hAnsi="Arial" w:cs="Arial"/>
+                <w:bCs/>
+                <w:sz w:val="28"/>
+                <w:szCs w:val="28"/>
+              </w:rPr>
+              <w:t>1 min</w:t>
+            </w:r>
+          </w:p>
+        </w:tc>
+        <w:tc>
+          <w:tcPr>
+            <w:tcW w:w="2576" w:type="dxa"/>
+          </w:tcPr>
+          <w:p>
+            <w:pPr>
+              <w:widowControl w:val="0"/>
+              <w:autoSpaceDE w:val="0"/>
+              <w:autoSpaceDN w:val="0"/>
+              <w:adjustRightInd w:val="0"/>
+              <w:spacing w:after="200" w:line="276" w:lineRule="auto"/>
+              <w:cnfStyle w:val="000000000000" w:firstRow="0" w:lastRow="0" w:firstColumn="0" w:lastColumn="0" w:oddVBand="0" w:evenVBand="0" w:oddHBand="0" w:evenHBand="0" w:firstRowFirstColumn="0" w:firstRowLastColumn="0" w:lastRowFirstColumn="0" w:lastRowLastColumn="0"/>
+              <w:rPr>
+                <w:rFonts w:ascii="Arial" w:hAnsi="Arial" w:cs="Arial"/>
+                <w:bCs/>
+                <w:sz w:val="28"/>
+                <w:szCs w:val="28"/>
+              </w:rPr>
+            </w:pPr>
+            <w:r>
+              <w:rPr>
+                <w:rFonts w:ascii="Arial" w:hAnsi="Arial" w:cs="Arial"/>
+                <w:bCs/>
+                <w:sz w:val="28"/>
+                <w:szCs w:val="28"/>
+              </w:rPr>
+              <w:t>Compatible met Windows 10</w:t>
+            </w:r>
+          </w:p>
+        </w:tc>
+      </w:tr>
+      <w:tr>
+        <w:trPr>
+          <w:cnfStyle w:val="000000100000" w:firstRow="0" w:lastRow="0" w:firstColumn="0" w:lastColumn="0" w:oddVBand="0" w:evenVBand="0" w:oddHBand="1" w:evenHBand="0" w:firstRowFirstColumn="0" w:firstRowLastColumn="0" w:lastRowFirstColumn="0" w:lastRowLastColumn="0"/>
+          <w:trHeight w:val="531"/>
+        </w:trPr>
+        <w:tc>
+          <w:tcPr>
+            <w:cnfStyle w:val="001000000000" w:firstRow="0" w:lastRow="0" w:firstColumn="1" w:lastColumn="0" w:oddVBand="0" w:evenVBand="0" w:oddHBand="0" w:evenHBand="0" w:firstRowFirstColumn="0" w:firstRowLastColumn="0" w:lastRowFirstColumn="0" w:lastRowLastColumn="0"/>
+            <w:tcW w:w="3857" w:type="dxa"/>
+          </w:tcPr>
+          <w:p>
+            <w:pPr>
+              <w:widowControl w:val="0"/>
+              <w:autoSpaceDE w:val="0"/>
+              <w:autoSpaceDN w:val="0"/>
+              <w:adjustRightInd w:val="0"/>
+              <w:spacing w:after="200" w:line="276" w:lineRule="auto"/>
+              <w:rPr>
+                <w:rFonts w:ascii="Arial" w:hAnsi="Arial" w:cs="Arial"/>
+                <w:bCs w:val="0"/>
+                <w:sz w:val="28"/>
+                <w:szCs w:val="28"/>
+              </w:rPr>
+            </w:pPr>
+            <w:proofErr w:type="spellStart"/>
+            <w:r>
+              <w:rPr>
+                <w:rFonts w:ascii="Arial" w:hAnsi="Arial" w:cs="Arial"/>
+                <w:bCs w:val="0"/>
+                <w:sz w:val="28"/>
+                <w:szCs w:val="28"/>
+              </w:rPr>
+              <w:t>Github</w:t>
+            </w:r>
+            <w:proofErr w:type="spellEnd"/>
+          </w:p>
+        </w:tc>
+        <w:tc>
+          <w:tcPr>
+            <w:tcW w:w="3189" w:type="dxa"/>
+          </w:tcPr>
+          <w:p>
+            <w:pPr>
+              <w:widowControl w:val="0"/>
+              <w:autoSpaceDE w:val="0"/>
+              <w:autoSpaceDN w:val="0"/>
+              <w:adjustRightInd w:val="0"/>
+              <w:spacing w:after="200" w:line="276" w:lineRule="auto"/>
+              <w:cnfStyle w:val="000000100000" w:firstRow="0" w:lastRow="0" w:firstColumn="0" w:lastColumn="0" w:oddVBand="0" w:evenVBand="0" w:oddHBand="1" w:evenHBand="0" w:firstRowFirstColumn="0" w:firstRowLastColumn="0" w:lastRowFirstColumn="0" w:lastRowLastColumn="0"/>
+              <w:rPr>
+                <w:rFonts w:ascii="Arial" w:hAnsi="Arial" w:cs="Arial"/>
+                <w:bCs/>
+                <w:sz w:val="28"/>
+                <w:szCs w:val="28"/>
+              </w:rPr>
+            </w:pPr>
+            <w:r>
+              <w:rPr>
+                <w:rFonts w:ascii="Arial" w:hAnsi="Arial" w:cs="Arial"/>
+                <w:bCs/>
+                <w:sz w:val="28"/>
+                <w:szCs w:val="28"/>
+              </w:rPr>
+              <w:t>5 min</w:t>
+            </w:r>
+          </w:p>
+        </w:tc>
+        <w:tc>
+          <w:tcPr>
+            <w:tcW w:w="2576" w:type="dxa"/>
+          </w:tcPr>
+          <w:p>
+            <w:pPr>
+              <w:widowControl w:val="0"/>
+              <w:autoSpaceDE w:val="0"/>
+              <w:autoSpaceDN w:val="0"/>
+              <w:adjustRightInd w:val="0"/>
+              <w:spacing w:after="200" w:line="276" w:lineRule="auto"/>
+              <w:cnfStyle w:val="000000100000" w:firstRow="0" w:lastRow="0" w:firstColumn="0" w:lastColumn="0" w:oddVBand="0" w:evenVBand="0" w:oddHBand="1" w:evenHBand="0" w:firstRowFirstColumn="0" w:firstRowLastColumn="0" w:lastRowFirstColumn="0" w:lastRowLastColumn="0"/>
+              <w:rPr>
+                <w:rFonts w:ascii="Arial" w:hAnsi="Arial" w:cs="Arial"/>
+                <w:bCs/>
+                <w:sz w:val="28"/>
+                <w:szCs w:val="28"/>
+              </w:rPr>
+            </w:pPr>
+            <w:r>
+              <w:rPr>
+                <w:rFonts w:ascii="Arial" w:hAnsi="Arial" w:cs="Arial"/>
+                <w:bCs/>
+                <w:sz w:val="28"/>
+                <w:szCs w:val="28"/>
+              </w:rPr>
+              <w:t>Compatible met Windows 10</w:t>
+            </w:r>
+          </w:p>
+        </w:tc>
+      </w:tr>
+      <w:tr>
+        <w:trPr>
+          <w:trHeight w:val="531"/>
+        </w:trPr>
+        <w:tc>
+          <w:tcPr>
+            <w:cnfStyle w:val="001000000000" w:firstRow="0" w:lastRow="0" w:firstColumn="1" w:lastColumn="0" w:oddVBand="0" w:evenVBand="0" w:oddHBand="0" w:evenHBand="0" w:firstRowFirstColumn="0" w:firstRowLastColumn="0" w:lastRowFirstColumn="0" w:lastRowLastColumn="0"/>
+            <w:tcW w:w="3857" w:type="dxa"/>
+          </w:tcPr>
+          <w:p>
+            <w:pPr>
+              <w:widowControl w:val="0"/>
+              <w:autoSpaceDE w:val="0"/>
+              <w:autoSpaceDN w:val="0"/>
+              <w:adjustRightInd w:val="0"/>
+              <w:spacing w:after="200" w:line="276" w:lineRule="auto"/>
+              <w:rPr>
+                <w:rFonts w:ascii="Arial" w:hAnsi="Arial" w:cs="Arial"/>
+                <w:bCs w:val="0"/>
+                <w:sz w:val="28"/>
+                <w:szCs w:val="28"/>
+              </w:rPr>
+            </w:pPr>
+            <w:r>
+              <w:rPr>
+                <w:rFonts w:ascii="Arial" w:hAnsi="Arial" w:cs="Arial"/>
+                <w:bCs w:val="0"/>
+                <w:sz w:val="28"/>
+                <w:szCs w:val="28"/>
+              </w:rPr>
+              <w:t>JSON Viewer(extensie)</w:t>
+            </w:r>
+          </w:p>
+        </w:tc>
+        <w:tc>
+          <w:tcPr>
+            <w:tcW w:w="3189" w:type="dxa"/>
+          </w:tcPr>
+          <w:p>
+            <w:pPr>
+              <w:widowControl w:val="0"/>
+              <w:autoSpaceDE w:val="0"/>
+              <w:autoSpaceDN w:val="0"/>
+              <w:adjustRightInd w:val="0"/>
+              <w:spacing w:after="200" w:line="276" w:lineRule="auto"/>
+              <w:cnfStyle w:val="000000000000" w:firstRow="0" w:lastRow="0" w:firstColumn="0" w:lastColumn="0" w:oddVBand="0" w:evenVBand="0" w:oddHBand="0" w:evenHBand="0" w:firstRowFirstColumn="0" w:firstRowLastColumn="0" w:lastRowFirstColumn="0" w:lastRowLastColumn="0"/>
+              <w:rPr>
+                <w:rFonts w:ascii="Arial" w:hAnsi="Arial" w:cs="Arial"/>
+                <w:bCs/>
+                <w:sz w:val="28"/>
+                <w:szCs w:val="28"/>
+              </w:rPr>
+            </w:pPr>
+            <w:r>
+              <w:rPr>
+                <w:rFonts w:ascii="Arial" w:hAnsi="Arial" w:cs="Arial"/>
+                <w:bCs/>
+                <w:sz w:val="28"/>
+                <w:szCs w:val="28"/>
+              </w:rPr>
+              <w:t>1 min</w:t>
+            </w:r>
+          </w:p>
+        </w:tc>
+        <w:tc>
+          <w:tcPr>
+            <w:tcW w:w="2576" w:type="dxa"/>
+          </w:tcPr>
+          <w:p>
+            <w:pPr>
+              <w:widowControl w:val="0"/>
+              <w:autoSpaceDE w:val="0"/>
+              <w:autoSpaceDN w:val="0"/>
+              <w:adjustRightInd w:val="0"/>
+              <w:spacing w:after="200" w:line="276" w:lineRule="auto"/>
+              <w:cnfStyle w:val="000000000000" w:firstRow="0" w:lastRow="0" w:firstColumn="0" w:lastColumn="0" w:oddVBand="0" w:evenVBand="0" w:oddHBand="0" w:evenHBand="0" w:firstRowFirstColumn="0" w:firstRowLastColumn="0" w:lastRowFirstColumn="0" w:lastRowLastColumn="0"/>
+              <w:rPr>
+                <w:rFonts w:ascii="Arial" w:hAnsi="Arial" w:cs="Arial"/>
+                <w:bCs/>
+                <w:sz w:val="28"/>
+                <w:szCs w:val="28"/>
+              </w:rPr>
+            </w:pPr>
+            <w:r>
+              <w:rPr>
+                <w:rFonts w:ascii="Arial" w:hAnsi="Arial" w:cs="Arial"/>
+                <w:bCs/>
+                <w:sz w:val="28"/>
+                <w:szCs w:val="28"/>
+              </w:rPr>
+              <w:t>Compatible met Windows 10</w:t>
+            </w:r>
+          </w:p>
+        </w:tc>
+      </w:tr>
+    </w:tbl>
+    <w:p>
+      <w:pPr>
+        <w:widowControl w:val="0"/>
+        <w:autoSpaceDE w:val="0"/>
+        <w:autoSpaceDN w:val="0"/>
+        <w:adjustRightInd w:val="0"/>
+        <w:spacing w:after="200" w:line="276" w:lineRule="auto"/>
+        <w:rPr>
+          <w:rFonts w:ascii="Arial" w:hAnsi="Arial" w:cs="Arial"/>
+          <w:bCs/>
+          <w:sz w:val="28"/>
+          <w:szCs w:val="28"/>
+        </w:rPr>
+      </w:pPr>
+    </w:p>
+    <w:p>
+      <w:pPr>
+        <w:widowControl w:val="0"/>
+        <w:autoSpaceDE w:val="0"/>
+        <w:autoSpaceDN w:val="0"/>
+        <w:adjustRightInd w:val="0"/>
+        <w:spacing w:after="200" w:line="276" w:lineRule="auto"/>
+        <w:rPr>
+          <w:rFonts w:ascii="Arial" w:hAnsi="Arial" w:cs="Arial"/>
+          <w:bCs/>
+          <w:sz w:val="28"/>
+          <w:szCs w:val="28"/>
+        </w:rPr>
+      </w:pPr>
+    </w:p>
+    <w:p>
+      <w:pPr>
+        <w:widowControl w:val="0"/>
+        <w:autoSpaceDE w:val="0"/>
+        <w:autoSpaceDN w:val="0"/>
+        <w:adjustRightInd w:val="0"/>
+        <w:spacing w:after="200" w:line="276" w:lineRule="auto"/>
+        <w:rPr>
+          <w:rFonts w:ascii="Arial" w:hAnsi="Arial" w:cs="Arial"/>
+          <w:bCs/>
+          <w:sz w:val="28"/>
+          <w:szCs w:val="28"/>
+        </w:rPr>
+      </w:pPr>
     </w:p>
     <w:p>
       <w:pPr>
@@ -76,7 +1814,7 @@
                 <w:sz w:val="28"/>
                 <w:szCs w:val="28"/>
               </w:rPr>
-              <w:t>Taken Dean</w:t>
+              <w:t>Taken Mitch</w:t>
             </w:r>
           </w:p>
         </w:tc>
@@ -262,7 +2000,7 @@
                 <w:sz w:val="28"/>
                 <w:szCs w:val="28"/>
               </w:rPr>
-              <w:t>Compatible met Windows 10</w:t>
+              <w:t>Compatible met OS X EL Captain</w:t>
             </w:r>
           </w:p>
         </w:tc>
@@ -295,7 +2033,7 @@
                 <w:sz w:val="28"/>
                 <w:szCs w:val="28"/>
               </w:rPr>
-              <w:t>Wampserver</w:t>
+              <w:t>Xampp</w:t>
             </w:r>
             <w:proofErr w:type="spellEnd"/>
             <w:r>
@@ -305,7 +2043,7 @@
                 <w:sz w:val="28"/>
                 <w:szCs w:val="28"/>
               </w:rPr>
-              <w:t xml:space="preserve"> 2.4</w:t>
+              <w:t xml:space="preserve"> Server 2.4</w:t>
             </w:r>
           </w:p>
         </w:tc>
@@ -365,7 +2103,7 @@
                 <w:sz w:val="28"/>
                 <w:szCs w:val="28"/>
               </w:rPr>
-              <w:t>Compatible met Windows 10</w:t>
+              <w:t>Compatible met OS X EL Captain</w:t>
             </w:r>
           </w:p>
         </w:tc>
@@ -480,7 +2218,7 @@
                 <w:sz w:val="28"/>
                 <w:szCs w:val="28"/>
               </w:rPr>
-              <w:t>-</w:t>
+              <w:t>Compatible met OS X EL Captain</w:t>
             </w:r>
           </w:p>
         </w:tc>
@@ -572,7 +2310,7 @@
                 <w:sz w:val="28"/>
                 <w:szCs w:val="28"/>
               </w:rPr>
-              <w:t>Compatible met Windows 10</w:t>
+              <w:t>Compatible met OS X EL Captain</w:t>
             </w:r>
           </w:p>
         </w:tc>
@@ -667,7 +2405,7 @@
                 <w:sz w:val="28"/>
                 <w:szCs w:val="28"/>
               </w:rPr>
-              <w:t>Compatible met Windows 10</w:t>
+              <w:t>Compatible met OS X EL Captain</w:t>
             </w:r>
           </w:p>
         </w:tc>
@@ -692,17 +2430,15 @@
                 <w:szCs w:val="28"/>
               </w:rPr>
             </w:pPr>
-            <w:proofErr w:type="spellStart"/>
-            <w:r>
-              <w:rPr>
-                <w:rFonts w:ascii="Arial" w:hAnsi="Arial" w:cs="Arial"/>
-                <w:bCs w:val="0"/>
-                <w:sz w:val="28"/>
-                <w:szCs w:val="28"/>
-              </w:rPr>
-              <w:t>Brackets</w:t>
-            </w:r>
-            <w:proofErr w:type="spellEnd"/>
+            <w:r>
+              <w:rPr>
+                <w:rFonts w:ascii="Arial" w:hAnsi="Arial" w:cs="Arial"/>
+                <w:bCs w:val="0"/>
+                <w:sz w:val="28"/>
+                <w:szCs w:val="28"/>
+              </w:rPr>
+              <w:t>Atom</w:t>
+            </w:r>
           </w:p>
         </w:tc>
         <w:tc>
@@ -761,7 +2497,7 @@
                 <w:sz w:val="28"/>
                 <w:szCs w:val="28"/>
               </w:rPr>
-              <w:t>Compatible met Windows 10</w:t>
+              <w:t>Compatible met OS X EL Captain</w:t>
             </w:r>
           </w:p>
         </w:tc>
@@ -858,7 +2594,7 @@
                 <w:sz w:val="28"/>
                 <w:szCs w:val="28"/>
               </w:rPr>
-              <w:t>Compatible met Windows 10</w:t>
+              <w:t>Compatible met OS X EL Captain</w:t>
             </w:r>
           </w:p>
         </w:tc>
@@ -893,7 +2629,7 @@
                 <w:sz w:val="28"/>
                 <w:szCs w:val="28"/>
               </w:rPr>
-              <w:t>Internet Explorer</w:t>
+              <w:t>Safari</w:t>
             </w:r>
           </w:p>
         </w:tc>
@@ -953,7 +2689,7 @@
                 <w:sz w:val="28"/>
                 <w:szCs w:val="28"/>
               </w:rPr>
-              <w:t>Compatible met Windows 10</w:t>
+              <w:t>Compatible met OS X EL Captain</w:t>
             </w:r>
           </w:p>
         </w:tc>
@@ -982,17 +2718,15 @@
                 <w:szCs w:val="28"/>
               </w:rPr>
             </w:pPr>
-            <w:proofErr w:type="spellStart"/>
-            <w:r>
-              <w:rPr>
-                <w:rFonts w:ascii="Arial" w:hAnsi="Arial" w:cs="Arial"/>
-                <w:bCs w:val="0"/>
-                <w:sz w:val="28"/>
-                <w:szCs w:val="28"/>
-              </w:rPr>
-              <w:t>Github</w:t>
-            </w:r>
-            <w:proofErr w:type="spellEnd"/>
+            <w:r>
+              <w:rPr>
+                <w:rFonts w:ascii="Arial" w:hAnsi="Arial" w:cs="Arial"/>
+                <w:bCs w:val="0"/>
+                <w:sz w:val="28"/>
+                <w:szCs w:val="28"/>
+              </w:rPr>
+              <w:t>JSON Viewer(extensie)</w:t>
+            </w:r>
           </w:p>
         </w:tc>
         <w:tc>
@@ -1021,7 +2755,7 @@
                 <w:sz w:val="28"/>
                 <w:szCs w:val="28"/>
               </w:rPr>
-              <w:t>5 min</w:t>
+              <w:t>1 min</w:t>
             </w:r>
           </w:p>
         </w:tc>
@@ -1051,113 +2785,7 @@
                 <w:sz w:val="28"/>
                 <w:szCs w:val="28"/>
               </w:rPr>
-              <w:t>Compatible met Windows 10</w:t>
-            </w:r>
-          </w:p>
-        </w:tc>
-      </w:tr>
-      <w:tr>
-        <w:trPr>
-          <w:trHeight w:val="531"/>
-        </w:trPr>
-        <w:tc>
-          <w:tcPr>
-            <w:cnfStyle w:val="001000000000" w:firstRow="0" w:lastRow="0" w:firstColumn="1" w:lastColumn="0" w:oddVBand="0" w:evenVBand="0" w:oddHBand="0" w:evenHBand="0" w:firstRowFirstColumn="0" w:firstRowLastColumn="0" w:lastRowFirstColumn="0" w:lastRowLastColumn="0"/>
-            <w:tcW w:w="3857" w:type="dxa"/>
-          </w:tcPr>
-          <w:p>
-            <w:pPr>
-              <w:widowControl w:val="0"/>
-              <w:autoSpaceDE w:val="0"/>
-              <w:autoSpaceDN w:val="0"/>
-              <w:adjustRightInd w:val="0"/>
-              <w:spacing w:after="200" w:line="276" w:lineRule="auto"/>
-              <w:rPr>
-                <w:rFonts w:ascii="Arial" w:hAnsi="Arial" w:cs="Arial"/>
-                <w:bCs w:val="0"/>
-                <w:sz w:val="28"/>
-                <w:szCs w:val="28"/>
-              </w:rPr>
-            </w:pPr>
-            <w:r>
-              <w:rPr>
-                <w:rFonts w:ascii="Arial" w:hAnsi="Arial" w:cs="Arial"/>
-                <w:bCs w:val="0"/>
-                <w:sz w:val="28"/>
-                <w:szCs w:val="28"/>
-              </w:rPr>
-              <w:t>JSON Viewer</w:t>
-            </w:r>
-            <w:bookmarkStart w:id="0" w:name="_GoBack"/>
-            <w:bookmarkEnd w:id="0"/>
-            <w:r>
-              <w:rPr>
-                <w:rFonts w:ascii="Arial" w:hAnsi="Arial" w:cs="Arial"/>
-                <w:bCs w:val="0"/>
-                <w:sz w:val="28"/>
-                <w:szCs w:val="28"/>
-              </w:rPr>
-              <w:t>(extensie)</w:t>
-            </w:r>
-          </w:p>
-        </w:tc>
-        <w:tc>
-          <w:tcPr>
-            <w:tcW w:w="3189" w:type="dxa"/>
-          </w:tcPr>
-          <w:p>
-            <w:pPr>
-              <w:widowControl w:val="0"/>
-              <w:autoSpaceDE w:val="0"/>
-              <w:autoSpaceDN w:val="0"/>
-              <w:adjustRightInd w:val="0"/>
-              <w:spacing w:after="200" w:line="276" w:lineRule="auto"/>
-              <w:cnfStyle w:val="000000000000" w:firstRow="0" w:lastRow="0" w:firstColumn="0" w:lastColumn="0" w:oddVBand="0" w:evenVBand="0" w:oddHBand="0" w:evenHBand="0" w:firstRowFirstColumn="0" w:firstRowLastColumn="0" w:lastRowFirstColumn="0" w:lastRowLastColumn="0"/>
-              <w:rPr>
-                <w:rFonts w:ascii="Arial" w:hAnsi="Arial" w:cs="Arial"/>
-                <w:bCs/>
-                <w:sz w:val="28"/>
-                <w:szCs w:val="28"/>
-              </w:rPr>
-            </w:pPr>
-            <w:r>
-              <w:rPr>
-                <w:rFonts w:ascii="Arial" w:hAnsi="Arial" w:cs="Arial"/>
-                <w:bCs/>
-                <w:sz w:val="28"/>
-                <w:szCs w:val="28"/>
-              </w:rPr>
-              <w:t>1 min</w:t>
-            </w:r>
-          </w:p>
-        </w:tc>
-        <w:tc>
-          <w:tcPr>
-            <w:tcW w:w="2576" w:type="dxa"/>
-          </w:tcPr>
-          <w:p>
-            <w:pPr>
-              <w:widowControl w:val="0"/>
-              <w:autoSpaceDE w:val="0"/>
-              <w:autoSpaceDN w:val="0"/>
-              <w:adjustRightInd w:val="0"/>
-              <w:spacing w:after="200" w:line="276" w:lineRule="auto"/>
-              <w:cnfStyle w:val="000000000000" w:firstRow="0" w:lastRow="0" w:firstColumn="0" w:lastColumn="0" w:oddVBand="0" w:evenVBand="0" w:oddHBand="0" w:evenHBand="0" w:firstRowFirstColumn="0" w:firstRowLastColumn="0" w:lastRowFirstColumn="0" w:lastRowLastColumn="0"/>
-              <w:rPr>
-                <w:rFonts w:ascii="Arial" w:hAnsi="Arial" w:cs="Arial"/>
-                <w:bCs/>
-                <w:sz w:val="28"/>
-                <w:szCs w:val="28"/>
-              </w:rPr>
-            </w:pPr>
-            <w:r>
-              <w:rPr>
-                <w:rFonts w:ascii="Arial" w:hAnsi="Arial" w:cs="Arial"/>
-                <w:bCs/>
-                <w:sz w:val="28"/>
-                <w:szCs w:val="28"/>
-              </w:rPr>
-              <w:t>Compatible met Windows 10</w:t>
+              <w:t>Compatible met OS X EL Captain</w:t>
             </w:r>
           </w:p>
         </w:tc>
@@ -1172,7 +2800,9 @@
         <w:spacing w:after="200" w:line="276" w:lineRule="auto"/>
         <w:rPr>
           <w:rFonts w:ascii="Arial" w:hAnsi="Arial" w:cs="Arial"/>
+          <w:b/>
           <w:bCs/>
+          <w:i/>
           <w:sz w:val="28"/>
           <w:szCs w:val="28"/>
         </w:rPr>
@@ -1202,6 +2832,7 @@
         <w:spacing w:after="200" w:line="276" w:lineRule="auto"/>
         <w:rPr>
           <w:rFonts w:ascii="Arial" w:hAnsi="Arial" w:cs="Arial"/>
+          <w:b/>
           <w:bCs/>
           <w:sz w:val="28"/>
           <w:szCs w:val="28"/>
@@ -1223,1105 +2854,6 @@
         </w:rPr>
       </w:pPr>
     </w:p>
-    <w:tbl>
-      <w:tblPr>
-        <w:tblStyle w:val="Rastertabel4-accent1"/>
-        <w:tblW w:w="0" w:type="auto"/>
-        <w:tblLook w:val="04A0" w:firstRow="1" w:lastRow="0" w:firstColumn="1" w:lastColumn="0" w:noHBand="0" w:noVBand="1"/>
-      </w:tblPr>
-      <w:tblGrid>
-        <w:gridCol w:w="3857"/>
-        <w:gridCol w:w="3189"/>
-        <w:gridCol w:w="2576"/>
-      </w:tblGrid>
-      <w:tr>
-        <w:trPr>
-          <w:cnfStyle w:val="100000000000" w:firstRow="1" w:lastRow="0" w:firstColumn="0" w:lastColumn="0" w:oddVBand="0" w:evenVBand="0" w:oddHBand="0" w:evenHBand="0" w:firstRowFirstColumn="0" w:firstRowLastColumn="0" w:lastRowFirstColumn="0" w:lastRowLastColumn="0"/>
-        </w:trPr>
-        <w:tc>
-          <w:tcPr>
-            <w:cnfStyle w:val="001000000000" w:firstRow="0" w:lastRow="0" w:firstColumn="1" w:lastColumn="0" w:oddVBand="0" w:evenVBand="0" w:oddHBand="0" w:evenHBand="0" w:firstRowFirstColumn="0" w:firstRowLastColumn="0" w:lastRowFirstColumn="0" w:lastRowLastColumn="0"/>
-            <w:tcW w:w="3857" w:type="dxa"/>
-          </w:tcPr>
-          <w:p>
-            <w:pPr>
-              <w:widowControl w:val="0"/>
-              <w:autoSpaceDE w:val="0"/>
-              <w:autoSpaceDN w:val="0"/>
-              <w:adjustRightInd w:val="0"/>
-              <w:spacing w:after="200" w:line="276" w:lineRule="auto"/>
-              <w:rPr>
-                <w:rFonts w:ascii="Arial" w:hAnsi="Arial" w:cs="Arial"/>
-                <w:bCs w:val="0"/>
-                <w:sz w:val="28"/>
-                <w:szCs w:val="28"/>
-              </w:rPr>
-            </w:pPr>
-            <w:r>
-              <w:rPr>
-                <w:rFonts w:ascii="Arial" w:hAnsi="Arial" w:cs="Arial"/>
-                <w:bCs w:val="0"/>
-                <w:sz w:val="28"/>
-                <w:szCs w:val="28"/>
-              </w:rPr>
-              <w:t>Taken</w:t>
-            </w:r>
-            <w:r>
-              <w:rPr>
-                <w:rFonts w:ascii="Arial" w:hAnsi="Arial" w:cs="Arial"/>
-                <w:bCs w:val="0"/>
-                <w:sz w:val="28"/>
-                <w:szCs w:val="28"/>
-              </w:rPr>
-              <w:t xml:space="preserve"> Mitch</w:t>
-            </w:r>
-          </w:p>
-        </w:tc>
-        <w:tc>
-          <w:tcPr>
-            <w:tcW w:w="3189" w:type="dxa"/>
-          </w:tcPr>
-          <w:p>
-            <w:pPr>
-              <w:widowControl w:val="0"/>
-              <w:autoSpaceDE w:val="0"/>
-              <w:autoSpaceDN w:val="0"/>
-              <w:adjustRightInd w:val="0"/>
-              <w:spacing w:after="200" w:line="276" w:lineRule="auto"/>
-              <w:cnfStyle w:val="100000000000" w:firstRow="1" w:lastRow="0" w:firstColumn="0" w:lastColumn="0" w:oddVBand="0" w:evenVBand="0" w:oddHBand="0" w:evenHBand="0" w:firstRowFirstColumn="0" w:firstRowLastColumn="0" w:lastRowFirstColumn="0" w:lastRowLastColumn="0"/>
-              <w:rPr>
-                <w:rFonts w:ascii="Arial" w:hAnsi="Arial" w:cs="Arial"/>
-                <w:bCs w:val="0"/>
-                <w:sz w:val="28"/>
-                <w:szCs w:val="28"/>
-              </w:rPr>
-            </w:pPr>
-            <w:r>
-              <w:rPr>
-                <w:rFonts w:ascii="Arial" w:hAnsi="Arial" w:cs="Arial"/>
-                <w:bCs w:val="0"/>
-                <w:sz w:val="28"/>
-                <w:szCs w:val="28"/>
-              </w:rPr>
-              <w:t>Tijdsduur</w:t>
-            </w:r>
-          </w:p>
-        </w:tc>
-        <w:tc>
-          <w:tcPr>
-            <w:tcW w:w="2576" w:type="dxa"/>
-          </w:tcPr>
-          <w:p>
-            <w:pPr>
-              <w:widowControl w:val="0"/>
-              <w:autoSpaceDE w:val="0"/>
-              <w:autoSpaceDN w:val="0"/>
-              <w:adjustRightInd w:val="0"/>
-              <w:spacing w:after="200" w:line="276" w:lineRule="auto"/>
-              <w:cnfStyle w:val="100000000000" w:firstRow="1" w:lastRow="0" w:firstColumn="0" w:lastColumn="0" w:oddVBand="0" w:evenVBand="0" w:oddHBand="0" w:evenHBand="0" w:firstRowFirstColumn="0" w:firstRowLastColumn="0" w:lastRowFirstColumn="0" w:lastRowLastColumn="0"/>
-              <w:rPr>
-                <w:rFonts w:ascii="Arial" w:hAnsi="Arial" w:cs="Arial"/>
-                <w:bCs w:val="0"/>
-                <w:sz w:val="28"/>
-                <w:szCs w:val="28"/>
-              </w:rPr>
-            </w:pPr>
-            <w:r>
-              <w:rPr>
-                <w:rFonts w:ascii="Arial" w:hAnsi="Arial" w:cs="Arial"/>
-                <w:bCs w:val="0"/>
-                <w:sz w:val="28"/>
-                <w:szCs w:val="28"/>
-              </w:rPr>
-              <w:t>Opmerkingen</w:t>
-            </w:r>
-          </w:p>
-        </w:tc>
-      </w:tr>
-      <w:tr>
-        <w:trPr>
-          <w:cnfStyle w:val="000000100000" w:firstRow="0" w:lastRow="0" w:firstColumn="0" w:lastColumn="0" w:oddVBand="0" w:evenVBand="0" w:oddHBand="1" w:evenHBand="0" w:firstRowFirstColumn="0" w:firstRowLastColumn="0" w:lastRowFirstColumn="0" w:lastRowLastColumn="0"/>
-        </w:trPr>
-        <w:tc>
-          <w:tcPr>
-            <w:cnfStyle w:val="001000000000" w:firstRow="0" w:lastRow="0" w:firstColumn="1" w:lastColumn="0" w:oddVBand="0" w:evenVBand="0" w:oddHBand="0" w:evenHBand="0" w:firstRowFirstColumn="0" w:firstRowLastColumn="0" w:lastRowFirstColumn="0" w:lastRowLastColumn="0"/>
-            <w:tcW w:w="3857" w:type="dxa"/>
-          </w:tcPr>
-          <w:p>
-            <w:pPr>
-              <w:widowControl w:val="0"/>
-              <w:autoSpaceDE w:val="0"/>
-              <w:autoSpaceDN w:val="0"/>
-              <w:adjustRightInd w:val="0"/>
-              <w:spacing w:after="200" w:line="276" w:lineRule="auto"/>
-              <w:rPr>
-                <w:rFonts w:ascii="Arial" w:hAnsi="Arial" w:cs="Arial"/>
-                <w:bCs w:val="0"/>
-                <w:sz w:val="28"/>
-                <w:szCs w:val="28"/>
-              </w:rPr>
-            </w:pPr>
-            <w:proofErr w:type="spellStart"/>
-            <w:r>
-              <w:rPr>
-                <w:rFonts w:ascii="Arial" w:hAnsi="Arial" w:cs="Arial"/>
-                <w:bCs w:val="0"/>
-                <w:sz w:val="28"/>
-                <w:szCs w:val="28"/>
-              </w:rPr>
-              <w:t>Sublime</w:t>
-            </w:r>
-            <w:proofErr w:type="spellEnd"/>
-            <w:r>
-              <w:rPr>
-                <w:rFonts w:ascii="Arial" w:hAnsi="Arial" w:cs="Arial"/>
-                <w:bCs w:val="0"/>
-                <w:sz w:val="28"/>
-                <w:szCs w:val="28"/>
-              </w:rPr>
-              <w:t xml:space="preserve"> </w:t>
-            </w:r>
-            <w:proofErr w:type="spellStart"/>
-            <w:r>
-              <w:rPr>
-                <w:rFonts w:ascii="Arial" w:hAnsi="Arial" w:cs="Arial"/>
-                <w:bCs w:val="0"/>
-                <w:sz w:val="28"/>
-                <w:szCs w:val="28"/>
-              </w:rPr>
-              <w:t>Text</w:t>
-            </w:r>
-            <w:proofErr w:type="spellEnd"/>
-            <w:r>
-              <w:rPr>
-                <w:rFonts w:ascii="Arial" w:hAnsi="Arial" w:cs="Arial"/>
-                <w:bCs w:val="0"/>
-                <w:sz w:val="28"/>
-                <w:szCs w:val="28"/>
-              </w:rPr>
-              <w:t xml:space="preserve"> 3</w:t>
-            </w:r>
-          </w:p>
-        </w:tc>
-        <w:tc>
-          <w:tcPr>
-            <w:tcW w:w="3189" w:type="dxa"/>
-          </w:tcPr>
-          <w:p>
-            <w:pPr>
-              <w:widowControl w:val="0"/>
-              <w:autoSpaceDE w:val="0"/>
-              <w:autoSpaceDN w:val="0"/>
-              <w:adjustRightInd w:val="0"/>
-              <w:spacing w:after="200" w:line="276" w:lineRule="auto"/>
-              <w:cnfStyle w:val="000000100000" w:firstRow="0" w:lastRow="0" w:firstColumn="0" w:lastColumn="0" w:oddVBand="0" w:evenVBand="0" w:oddHBand="1" w:evenHBand="0" w:firstRowFirstColumn="0" w:firstRowLastColumn="0" w:lastRowFirstColumn="0" w:lastRowLastColumn="0"/>
-              <w:rPr>
-                <w:rFonts w:ascii="Arial" w:hAnsi="Arial" w:cs="Arial"/>
-                <w:bCs/>
-                <w:sz w:val="28"/>
-                <w:szCs w:val="28"/>
-              </w:rPr>
-            </w:pPr>
-            <w:r>
-              <w:rPr>
-                <w:rFonts w:ascii="Arial" w:hAnsi="Arial" w:cs="Arial"/>
-                <w:bCs/>
-                <w:sz w:val="28"/>
-                <w:szCs w:val="28"/>
-              </w:rPr>
-              <w:t>5 min</w:t>
-            </w:r>
-          </w:p>
-        </w:tc>
-        <w:tc>
-          <w:tcPr>
-            <w:tcW w:w="2576" w:type="dxa"/>
-          </w:tcPr>
-          <w:p>
-            <w:pPr>
-              <w:widowControl w:val="0"/>
-              <w:autoSpaceDE w:val="0"/>
-              <w:autoSpaceDN w:val="0"/>
-              <w:adjustRightInd w:val="0"/>
-              <w:spacing w:after="200" w:line="276" w:lineRule="auto"/>
-              <w:cnfStyle w:val="000000100000" w:firstRow="0" w:lastRow="0" w:firstColumn="0" w:lastColumn="0" w:oddVBand="0" w:evenVBand="0" w:oddHBand="1" w:evenHBand="0" w:firstRowFirstColumn="0" w:firstRowLastColumn="0" w:lastRowFirstColumn="0" w:lastRowLastColumn="0"/>
-              <w:rPr>
-                <w:rFonts w:ascii="Arial" w:hAnsi="Arial" w:cs="Arial"/>
-                <w:bCs/>
-                <w:sz w:val="28"/>
-                <w:szCs w:val="28"/>
-              </w:rPr>
-            </w:pPr>
-            <w:r>
-              <w:rPr>
-                <w:rFonts w:ascii="Arial" w:hAnsi="Arial" w:cs="Arial"/>
-                <w:bCs/>
-                <w:sz w:val="28"/>
-                <w:szCs w:val="28"/>
-              </w:rPr>
-              <w:t>Compatible met OS X EL Captain</w:t>
-            </w:r>
-          </w:p>
-        </w:tc>
-      </w:tr>
-      <w:tr>
-        <w:tc>
-          <w:tcPr>
-            <w:cnfStyle w:val="001000000000" w:firstRow="0" w:lastRow="0" w:firstColumn="1" w:lastColumn="0" w:oddVBand="0" w:evenVBand="0" w:oddHBand="0" w:evenHBand="0" w:firstRowFirstColumn="0" w:firstRowLastColumn="0" w:lastRowFirstColumn="0" w:lastRowLastColumn="0"/>
-            <w:tcW w:w="3857" w:type="dxa"/>
-          </w:tcPr>
-          <w:p>
-            <w:pPr>
-              <w:widowControl w:val="0"/>
-              <w:autoSpaceDE w:val="0"/>
-              <w:autoSpaceDN w:val="0"/>
-              <w:adjustRightInd w:val="0"/>
-              <w:spacing w:after="200" w:line="276" w:lineRule="auto"/>
-              <w:rPr>
-                <w:rFonts w:ascii="Arial" w:hAnsi="Arial" w:cs="Arial"/>
-                <w:bCs w:val="0"/>
-                <w:sz w:val="28"/>
-                <w:szCs w:val="28"/>
-              </w:rPr>
-            </w:pPr>
-            <w:proofErr w:type="spellStart"/>
-            <w:r>
-              <w:rPr>
-                <w:rFonts w:ascii="Arial" w:hAnsi="Arial" w:cs="Arial"/>
-                <w:bCs w:val="0"/>
-                <w:sz w:val="28"/>
-                <w:szCs w:val="28"/>
-              </w:rPr>
-              <w:t>Xampp</w:t>
-            </w:r>
-            <w:proofErr w:type="spellEnd"/>
-            <w:r>
-              <w:rPr>
-                <w:rFonts w:ascii="Arial" w:hAnsi="Arial" w:cs="Arial"/>
-                <w:bCs w:val="0"/>
-                <w:sz w:val="28"/>
-                <w:szCs w:val="28"/>
-              </w:rPr>
-              <w:t xml:space="preserve"> Server</w:t>
-            </w:r>
-            <w:r>
-              <w:rPr>
-                <w:rFonts w:ascii="Arial" w:hAnsi="Arial" w:cs="Arial"/>
-                <w:bCs w:val="0"/>
-                <w:sz w:val="28"/>
-                <w:szCs w:val="28"/>
-              </w:rPr>
-              <w:t xml:space="preserve"> 2.4</w:t>
-            </w:r>
-          </w:p>
-        </w:tc>
-        <w:tc>
-          <w:tcPr>
-            <w:tcW w:w="3189" w:type="dxa"/>
-          </w:tcPr>
-          <w:p>
-            <w:pPr>
-              <w:widowControl w:val="0"/>
-              <w:autoSpaceDE w:val="0"/>
-              <w:autoSpaceDN w:val="0"/>
-              <w:adjustRightInd w:val="0"/>
-              <w:spacing w:after="200" w:line="276" w:lineRule="auto"/>
-              <w:cnfStyle w:val="000000000000" w:firstRow="0" w:lastRow="0" w:firstColumn="0" w:lastColumn="0" w:oddVBand="0" w:evenVBand="0" w:oddHBand="0" w:evenHBand="0" w:firstRowFirstColumn="0" w:firstRowLastColumn="0" w:lastRowFirstColumn="0" w:lastRowLastColumn="0"/>
-              <w:rPr>
-                <w:rFonts w:ascii="Arial" w:hAnsi="Arial" w:cs="Arial"/>
-                <w:bCs/>
-                <w:sz w:val="28"/>
-                <w:szCs w:val="28"/>
-              </w:rPr>
-            </w:pPr>
-            <w:r>
-              <w:rPr>
-                <w:rFonts w:ascii="Arial" w:hAnsi="Arial" w:cs="Arial"/>
-                <w:bCs/>
-                <w:sz w:val="28"/>
-                <w:szCs w:val="28"/>
-              </w:rPr>
-              <w:t>8 min</w:t>
-            </w:r>
-          </w:p>
-        </w:tc>
-        <w:tc>
-          <w:tcPr>
-            <w:tcW w:w="2576" w:type="dxa"/>
-          </w:tcPr>
-          <w:p>
-            <w:pPr>
-              <w:widowControl w:val="0"/>
-              <w:autoSpaceDE w:val="0"/>
-              <w:autoSpaceDN w:val="0"/>
-              <w:adjustRightInd w:val="0"/>
-              <w:spacing w:after="200" w:line="276" w:lineRule="auto"/>
-              <w:cnfStyle w:val="000000000000" w:firstRow="0" w:lastRow="0" w:firstColumn="0" w:lastColumn="0" w:oddVBand="0" w:evenVBand="0" w:oddHBand="0" w:evenHBand="0" w:firstRowFirstColumn="0" w:firstRowLastColumn="0" w:lastRowFirstColumn="0" w:lastRowLastColumn="0"/>
-              <w:rPr>
-                <w:rFonts w:ascii="Arial" w:hAnsi="Arial" w:cs="Arial"/>
-                <w:bCs/>
-                <w:sz w:val="28"/>
-                <w:szCs w:val="28"/>
-              </w:rPr>
-            </w:pPr>
-            <w:r>
-              <w:rPr>
-                <w:rFonts w:ascii="Arial" w:hAnsi="Arial" w:cs="Arial"/>
-                <w:bCs/>
-                <w:sz w:val="28"/>
-                <w:szCs w:val="28"/>
-              </w:rPr>
-              <w:t>Compatible met OS X EL Captain</w:t>
-            </w:r>
-          </w:p>
-        </w:tc>
-      </w:tr>
-      <w:tr>
-        <w:trPr>
-          <w:cnfStyle w:val="000000100000" w:firstRow="0" w:lastRow="0" w:firstColumn="0" w:lastColumn="0" w:oddVBand="0" w:evenVBand="0" w:oddHBand="1" w:evenHBand="0" w:firstRowFirstColumn="0" w:firstRowLastColumn="0" w:lastRowFirstColumn="0" w:lastRowLastColumn="0"/>
-        </w:trPr>
-        <w:tc>
-          <w:tcPr>
-            <w:cnfStyle w:val="001000000000" w:firstRow="0" w:lastRow="0" w:firstColumn="1" w:lastColumn="0" w:oddVBand="0" w:evenVBand="0" w:oddHBand="0" w:evenHBand="0" w:firstRowFirstColumn="0" w:firstRowLastColumn="0" w:lastRowFirstColumn="0" w:lastRowLastColumn="0"/>
-            <w:tcW w:w="3857" w:type="dxa"/>
-          </w:tcPr>
-          <w:p>
-            <w:pPr>
-              <w:widowControl w:val="0"/>
-              <w:autoSpaceDE w:val="0"/>
-              <w:autoSpaceDN w:val="0"/>
-              <w:adjustRightInd w:val="0"/>
-              <w:spacing w:after="200" w:line="276" w:lineRule="auto"/>
-              <w:rPr>
-                <w:rFonts w:ascii="Arial" w:hAnsi="Arial" w:cs="Arial"/>
-                <w:bCs w:val="0"/>
-                <w:sz w:val="28"/>
-                <w:szCs w:val="28"/>
-              </w:rPr>
-            </w:pPr>
-            <w:r>
-              <w:rPr>
-                <w:rFonts w:ascii="Arial" w:hAnsi="Arial" w:cs="Arial"/>
-                <w:bCs w:val="0"/>
-                <w:sz w:val="28"/>
-                <w:szCs w:val="28"/>
-              </w:rPr>
-              <w:t>Database omgeving(</w:t>
-            </w:r>
-            <w:proofErr w:type="spellStart"/>
-            <w:r>
-              <w:rPr>
-                <w:rFonts w:ascii="Arial" w:hAnsi="Arial" w:cs="Arial"/>
-                <w:bCs w:val="0"/>
-                <w:sz w:val="28"/>
-                <w:szCs w:val="28"/>
-              </w:rPr>
-              <w:t>Firebase</w:t>
-            </w:r>
-            <w:proofErr w:type="spellEnd"/>
-            <w:r>
-              <w:rPr>
-                <w:rFonts w:ascii="Arial" w:hAnsi="Arial" w:cs="Arial"/>
-                <w:bCs w:val="0"/>
-                <w:sz w:val="28"/>
-                <w:szCs w:val="28"/>
-              </w:rPr>
-              <w:t>)</w:t>
-            </w:r>
-          </w:p>
-        </w:tc>
-        <w:tc>
-          <w:tcPr>
-            <w:tcW w:w="3189" w:type="dxa"/>
-          </w:tcPr>
-          <w:p>
-            <w:pPr>
-              <w:widowControl w:val="0"/>
-              <w:autoSpaceDE w:val="0"/>
-              <w:autoSpaceDN w:val="0"/>
-              <w:adjustRightInd w:val="0"/>
-              <w:spacing w:after="200" w:line="276" w:lineRule="auto"/>
-              <w:cnfStyle w:val="000000100000" w:firstRow="0" w:lastRow="0" w:firstColumn="0" w:lastColumn="0" w:oddVBand="0" w:evenVBand="0" w:oddHBand="1" w:evenHBand="0" w:firstRowFirstColumn="0" w:firstRowLastColumn="0" w:lastRowFirstColumn="0" w:lastRowLastColumn="0"/>
-              <w:rPr>
-                <w:rFonts w:ascii="Arial" w:hAnsi="Arial" w:cs="Arial"/>
-                <w:bCs/>
-                <w:sz w:val="28"/>
-                <w:szCs w:val="28"/>
-              </w:rPr>
-            </w:pPr>
-            <w:r>
-              <w:rPr>
-                <w:rFonts w:ascii="Arial" w:hAnsi="Arial" w:cs="Arial"/>
-                <w:bCs/>
-                <w:sz w:val="28"/>
-                <w:szCs w:val="28"/>
-              </w:rPr>
-              <w:t>9 min</w:t>
-            </w:r>
-          </w:p>
-        </w:tc>
-        <w:tc>
-          <w:tcPr>
-            <w:tcW w:w="2576" w:type="dxa"/>
-          </w:tcPr>
-          <w:p>
-            <w:pPr>
-              <w:widowControl w:val="0"/>
-              <w:autoSpaceDE w:val="0"/>
-              <w:autoSpaceDN w:val="0"/>
-              <w:adjustRightInd w:val="0"/>
-              <w:spacing w:after="200" w:line="276" w:lineRule="auto"/>
-              <w:cnfStyle w:val="000000100000" w:firstRow="0" w:lastRow="0" w:firstColumn="0" w:lastColumn="0" w:oddVBand="0" w:evenVBand="0" w:oddHBand="1" w:evenHBand="0" w:firstRowFirstColumn="0" w:firstRowLastColumn="0" w:lastRowFirstColumn="0" w:lastRowLastColumn="0"/>
-              <w:rPr>
-                <w:rFonts w:ascii="Arial" w:hAnsi="Arial" w:cs="Arial"/>
-                <w:bCs/>
-                <w:sz w:val="28"/>
-                <w:szCs w:val="28"/>
-              </w:rPr>
-            </w:pPr>
-            <w:r>
-              <w:rPr>
-                <w:rFonts w:ascii="Arial" w:hAnsi="Arial" w:cs="Arial"/>
-                <w:bCs/>
-                <w:sz w:val="28"/>
-                <w:szCs w:val="28"/>
-              </w:rPr>
-              <w:t>Compatible met OS X EL Captain</w:t>
-            </w:r>
-          </w:p>
-        </w:tc>
-      </w:tr>
-      <w:tr>
-        <w:tc>
-          <w:tcPr>
-            <w:cnfStyle w:val="001000000000" w:firstRow="0" w:lastRow="0" w:firstColumn="1" w:lastColumn="0" w:oddVBand="0" w:evenVBand="0" w:oddHBand="0" w:evenHBand="0" w:firstRowFirstColumn="0" w:firstRowLastColumn="0" w:lastRowFirstColumn="0" w:lastRowLastColumn="0"/>
-            <w:tcW w:w="3857" w:type="dxa"/>
-          </w:tcPr>
-          <w:p>
-            <w:pPr>
-              <w:widowControl w:val="0"/>
-              <w:autoSpaceDE w:val="0"/>
-              <w:autoSpaceDN w:val="0"/>
-              <w:adjustRightInd w:val="0"/>
-              <w:spacing w:after="200" w:line="276" w:lineRule="auto"/>
-              <w:rPr>
-                <w:rFonts w:ascii="Arial" w:hAnsi="Arial" w:cs="Arial"/>
-                <w:bCs w:val="0"/>
-                <w:sz w:val="28"/>
-                <w:szCs w:val="28"/>
-              </w:rPr>
-            </w:pPr>
-            <w:r>
-              <w:rPr>
-                <w:rFonts w:ascii="Arial" w:hAnsi="Arial" w:cs="Arial"/>
-                <w:bCs w:val="0"/>
-                <w:sz w:val="28"/>
-                <w:szCs w:val="28"/>
-              </w:rPr>
-              <w:t xml:space="preserve">Google Chrome </w:t>
-            </w:r>
-          </w:p>
-        </w:tc>
-        <w:tc>
-          <w:tcPr>
-            <w:tcW w:w="3189" w:type="dxa"/>
-          </w:tcPr>
-          <w:p>
-            <w:pPr>
-              <w:widowControl w:val="0"/>
-              <w:autoSpaceDE w:val="0"/>
-              <w:autoSpaceDN w:val="0"/>
-              <w:adjustRightInd w:val="0"/>
-              <w:spacing w:after="200" w:line="276" w:lineRule="auto"/>
-              <w:cnfStyle w:val="000000000000" w:firstRow="0" w:lastRow="0" w:firstColumn="0" w:lastColumn="0" w:oddVBand="0" w:evenVBand="0" w:oddHBand="0" w:evenHBand="0" w:firstRowFirstColumn="0" w:firstRowLastColumn="0" w:lastRowFirstColumn="0" w:lastRowLastColumn="0"/>
-              <w:rPr>
-                <w:rFonts w:ascii="Arial" w:hAnsi="Arial" w:cs="Arial"/>
-                <w:bCs/>
-                <w:sz w:val="28"/>
-                <w:szCs w:val="28"/>
-              </w:rPr>
-            </w:pPr>
-            <w:r>
-              <w:rPr>
-                <w:rFonts w:ascii="Arial" w:hAnsi="Arial" w:cs="Arial"/>
-                <w:bCs/>
-                <w:sz w:val="28"/>
-                <w:szCs w:val="28"/>
-              </w:rPr>
-              <w:t>1 min</w:t>
-            </w:r>
-          </w:p>
-        </w:tc>
-        <w:tc>
-          <w:tcPr>
-            <w:tcW w:w="2576" w:type="dxa"/>
-          </w:tcPr>
-          <w:p>
-            <w:pPr>
-              <w:widowControl w:val="0"/>
-              <w:autoSpaceDE w:val="0"/>
-              <w:autoSpaceDN w:val="0"/>
-              <w:adjustRightInd w:val="0"/>
-              <w:spacing w:after="200" w:line="276" w:lineRule="auto"/>
-              <w:cnfStyle w:val="000000000000" w:firstRow="0" w:lastRow="0" w:firstColumn="0" w:lastColumn="0" w:oddVBand="0" w:evenVBand="0" w:oddHBand="0" w:evenHBand="0" w:firstRowFirstColumn="0" w:firstRowLastColumn="0" w:lastRowFirstColumn="0" w:lastRowLastColumn="0"/>
-              <w:rPr>
-                <w:rFonts w:ascii="Arial" w:hAnsi="Arial" w:cs="Arial"/>
-                <w:bCs/>
-                <w:sz w:val="28"/>
-                <w:szCs w:val="28"/>
-              </w:rPr>
-            </w:pPr>
-            <w:r>
-              <w:rPr>
-                <w:rFonts w:ascii="Arial" w:hAnsi="Arial" w:cs="Arial"/>
-                <w:bCs/>
-                <w:sz w:val="28"/>
-                <w:szCs w:val="28"/>
-              </w:rPr>
-              <w:t>Compatible met OS X EL Captain</w:t>
-            </w:r>
-          </w:p>
-        </w:tc>
-      </w:tr>
-      <w:tr>
-        <w:trPr>
-          <w:cnfStyle w:val="000000100000" w:firstRow="0" w:lastRow="0" w:firstColumn="0" w:lastColumn="0" w:oddVBand="0" w:evenVBand="0" w:oddHBand="1" w:evenHBand="0" w:firstRowFirstColumn="0" w:firstRowLastColumn="0" w:lastRowFirstColumn="0" w:lastRowLastColumn="0"/>
-        </w:trPr>
-        <w:tc>
-          <w:tcPr>
-            <w:cnfStyle w:val="001000000000" w:firstRow="0" w:lastRow="0" w:firstColumn="1" w:lastColumn="0" w:oddVBand="0" w:evenVBand="0" w:oddHBand="0" w:evenHBand="0" w:firstRowFirstColumn="0" w:firstRowLastColumn="0" w:lastRowFirstColumn="0" w:lastRowLastColumn="0"/>
-            <w:tcW w:w="3857" w:type="dxa"/>
-          </w:tcPr>
-          <w:p>
-            <w:pPr>
-              <w:widowControl w:val="0"/>
-              <w:autoSpaceDE w:val="0"/>
-              <w:autoSpaceDN w:val="0"/>
-              <w:adjustRightInd w:val="0"/>
-              <w:spacing w:after="200" w:line="276" w:lineRule="auto"/>
-              <w:rPr>
-                <w:rFonts w:ascii="Arial" w:hAnsi="Arial" w:cs="Arial"/>
-                <w:bCs w:val="0"/>
-                <w:sz w:val="28"/>
-                <w:szCs w:val="28"/>
-              </w:rPr>
-            </w:pPr>
-            <w:r>
-              <w:rPr>
-                <w:rFonts w:ascii="Arial" w:hAnsi="Arial" w:cs="Arial"/>
-                <w:bCs w:val="0"/>
-                <w:sz w:val="28"/>
-                <w:szCs w:val="28"/>
-              </w:rPr>
-              <w:t>Firefox</w:t>
-            </w:r>
-          </w:p>
-        </w:tc>
-        <w:tc>
-          <w:tcPr>
-            <w:tcW w:w="3189" w:type="dxa"/>
-          </w:tcPr>
-          <w:p>
-            <w:pPr>
-              <w:widowControl w:val="0"/>
-              <w:autoSpaceDE w:val="0"/>
-              <w:autoSpaceDN w:val="0"/>
-              <w:adjustRightInd w:val="0"/>
-              <w:spacing w:after="200" w:line="276" w:lineRule="auto"/>
-              <w:cnfStyle w:val="000000100000" w:firstRow="0" w:lastRow="0" w:firstColumn="0" w:lastColumn="0" w:oddVBand="0" w:evenVBand="0" w:oddHBand="1" w:evenHBand="0" w:firstRowFirstColumn="0" w:firstRowLastColumn="0" w:lastRowFirstColumn="0" w:lastRowLastColumn="0"/>
-              <w:rPr>
-                <w:rFonts w:ascii="Arial" w:hAnsi="Arial" w:cs="Arial"/>
-                <w:bCs/>
-                <w:sz w:val="28"/>
-                <w:szCs w:val="28"/>
-              </w:rPr>
-            </w:pPr>
-            <w:r>
-              <w:rPr>
-                <w:rFonts w:ascii="Arial" w:hAnsi="Arial" w:cs="Arial"/>
-                <w:bCs/>
-                <w:sz w:val="28"/>
-                <w:szCs w:val="28"/>
-              </w:rPr>
-              <w:t>1 min</w:t>
-            </w:r>
-          </w:p>
-        </w:tc>
-        <w:tc>
-          <w:tcPr>
-            <w:tcW w:w="2576" w:type="dxa"/>
-          </w:tcPr>
-          <w:p>
-            <w:pPr>
-              <w:widowControl w:val="0"/>
-              <w:autoSpaceDE w:val="0"/>
-              <w:autoSpaceDN w:val="0"/>
-              <w:adjustRightInd w:val="0"/>
-              <w:spacing w:after="200" w:line="276" w:lineRule="auto"/>
-              <w:cnfStyle w:val="000000100000" w:firstRow="0" w:lastRow="0" w:firstColumn="0" w:lastColumn="0" w:oddVBand="0" w:evenVBand="0" w:oddHBand="1" w:evenHBand="0" w:firstRowFirstColumn="0" w:firstRowLastColumn="0" w:lastRowFirstColumn="0" w:lastRowLastColumn="0"/>
-              <w:rPr>
-                <w:rFonts w:ascii="Arial" w:hAnsi="Arial" w:cs="Arial"/>
-                <w:bCs/>
-                <w:sz w:val="28"/>
-                <w:szCs w:val="28"/>
-              </w:rPr>
-            </w:pPr>
-            <w:r>
-              <w:rPr>
-                <w:rFonts w:ascii="Arial" w:hAnsi="Arial" w:cs="Arial"/>
-                <w:bCs/>
-                <w:sz w:val="28"/>
-                <w:szCs w:val="28"/>
-              </w:rPr>
-              <w:t>Compatible met OS X EL Captain</w:t>
-            </w:r>
-          </w:p>
-        </w:tc>
-      </w:tr>
-      <w:tr>
-        <w:tc>
-          <w:tcPr>
-            <w:cnfStyle w:val="001000000000" w:firstRow="0" w:lastRow="0" w:firstColumn="1" w:lastColumn="0" w:oddVBand="0" w:evenVBand="0" w:oddHBand="0" w:evenHBand="0" w:firstRowFirstColumn="0" w:firstRowLastColumn="0" w:lastRowFirstColumn="0" w:lastRowLastColumn="0"/>
-            <w:tcW w:w="3857" w:type="dxa"/>
-          </w:tcPr>
-          <w:p>
-            <w:pPr>
-              <w:widowControl w:val="0"/>
-              <w:autoSpaceDE w:val="0"/>
-              <w:autoSpaceDN w:val="0"/>
-              <w:adjustRightInd w:val="0"/>
-              <w:spacing w:after="200" w:line="276" w:lineRule="auto"/>
-              <w:rPr>
-                <w:rFonts w:ascii="Arial" w:hAnsi="Arial" w:cs="Arial"/>
-                <w:bCs w:val="0"/>
-                <w:sz w:val="28"/>
-                <w:szCs w:val="28"/>
-              </w:rPr>
-            </w:pPr>
-            <w:r>
-              <w:rPr>
-                <w:rFonts w:ascii="Arial" w:hAnsi="Arial" w:cs="Arial"/>
-                <w:bCs w:val="0"/>
-                <w:sz w:val="28"/>
-                <w:szCs w:val="28"/>
-              </w:rPr>
-              <w:t>Atom</w:t>
-            </w:r>
-          </w:p>
-        </w:tc>
-        <w:tc>
-          <w:tcPr>
-            <w:tcW w:w="3189" w:type="dxa"/>
-          </w:tcPr>
-          <w:p>
-            <w:pPr>
-              <w:widowControl w:val="0"/>
-              <w:autoSpaceDE w:val="0"/>
-              <w:autoSpaceDN w:val="0"/>
-              <w:adjustRightInd w:val="0"/>
-              <w:spacing w:after="200" w:line="276" w:lineRule="auto"/>
-              <w:cnfStyle w:val="000000000000" w:firstRow="0" w:lastRow="0" w:firstColumn="0" w:lastColumn="0" w:oddVBand="0" w:evenVBand="0" w:oddHBand="0" w:evenHBand="0" w:firstRowFirstColumn="0" w:firstRowLastColumn="0" w:lastRowFirstColumn="0" w:lastRowLastColumn="0"/>
-              <w:rPr>
-                <w:rFonts w:ascii="Arial" w:hAnsi="Arial" w:cs="Arial"/>
-                <w:bCs/>
-                <w:sz w:val="28"/>
-                <w:szCs w:val="28"/>
-              </w:rPr>
-            </w:pPr>
-            <w:r>
-              <w:rPr>
-                <w:rFonts w:ascii="Arial" w:hAnsi="Arial" w:cs="Arial"/>
-                <w:bCs/>
-                <w:sz w:val="28"/>
-                <w:szCs w:val="28"/>
-              </w:rPr>
-              <w:t>1 min</w:t>
-            </w:r>
-          </w:p>
-        </w:tc>
-        <w:tc>
-          <w:tcPr>
-            <w:tcW w:w="2576" w:type="dxa"/>
-          </w:tcPr>
-          <w:p>
-            <w:pPr>
-              <w:widowControl w:val="0"/>
-              <w:autoSpaceDE w:val="0"/>
-              <w:autoSpaceDN w:val="0"/>
-              <w:adjustRightInd w:val="0"/>
-              <w:spacing w:after="200" w:line="276" w:lineRule="auto"/>
-              <w:cnfStyle w:val="000000000000" w:firstRow="0" w:lastRow="0" w:firstColumn="0" w:lastColumn="0" w:oddVBand="0" w:evenVBand="0" w:oddHBand="0" w:evenHBand="0" w:firstRowFirstColumn="0" w:firstRowLastColumn="0" w:lastRowFirstColumn="0" w:lastRowLastColumn="0"/>
-              <w:rPr>
-                <w:rFonts w:ascii="Arial" w:hAnsi="Arial" w:cs="Arial"/>
-                <w:bCs/>
-                <w:sz w:val="28"/>
-                <w:szCs w:val="28"/>
-              </w:rPr>
-            </w:pPr>
-            <w:r>
-              <w:rPr>
-                <w:rFonts w:ascii="Arial" w:hAnsi="Arial" w:cs="Arial"/>
-                <w:bCs/>
-                <w:sz w:val="28"/>
-                <w:szCs w:val="28"/>
-              </w:rPr>
-              <w:t>Compatible met OS X EL Captain</w:t>
-            </w:r>
-          </w:p>
-        </w:tc>
-      </w:tr>
-      <w:tr>
-        <w:trPr>
-          <w:cnfStyle w:val="000000100000" w:firstRow="0" w:lastRow="0" w:firstColumn="0" w:lastColumn="0" w:oddVBand="0" w:evenVBand="0" w:oddHBand="1" w:evenHBand="0" w:firstRowFirstColumn="0" w:firstRowLastColumn="0" w:lastRowFirstColumn="0" w:lastRowLastColumn="0"/>
-        </w:trPr>
-        <w:tc>
-          <w:tcPr>
-            <w:cnfStyle w:val="001000000000" w:firstRow="0" w:lastRow="0" w:firstColumn="1" w:lastColumn="0" w:oddVBand="0" w:evenVBand="0" w:oddHBand="0" w:evenHBand="0" w:firstRowFirstColumn="0" w:firstRowLastColumn="0" w:lastRowFirstColumn="0" w:lastRowLastColumn="0"/>
-            <w:tcW w:w="3857" w:type="dxa"/>
-          </w:tcPr>
-          <w:p>
-            <w:pPr>
-              <w:widowControl w:val="0"/>
-              <w:autoSpaceDE w:val="0"/>
-              <w:autoSpaceDN w:val="0"/>
-              <w:adjustRightInd w:val="0"/>
-              <w:spacing w:after="200" w:line="276" w:lineRule="auto"/>
-              <w:rPr>
-                <w:rFonts w:ascii="Arial" w:hAnsi="Arial" w:cs="Arial"/>
-                <w:bCs w:val="0"/>
-                <w:sz w:val="28"/>
-                <w:szCs w:val="28"/>
-              </w:rPr>
-            </w:pPr>
-            <w:proofErr w:type="spellStart"/>
-            <w:r>
-              <w:rPr>
-                <w:rFonts w:ascii="Arial" w:hAnsi="Arial" w:cs="Arial"/>
-                <w:bCs w:val="0"/>
-                <w:sz w:val="28"/>
-                <w:szCs w:val="28"/>
-              </w:rPr>
-              <w:t>Gyazo</w:t>
-            </w:r>
-            <w:proofErr w:type="spellEnd"/>
-          </w:p>
-        </w:tc>
-        <w:tc>
-          <w:tcPr>
-            <w:tcW w:w="3189" w:type="dxa"/>
-          </w:tcPr>
-          <w:p>
-            <w:pPr>
-              <w:widowControl w:val="0"/>
-              <w:autoSpaceDE w:val="0"/>
-              <w:autoSpaceDN w:val="0"/>
-              <w:adjustRightInd w:val="0"/>
-              <w:spacing w:after="200" w:line="276" w:lineRule="auto"/>
-              <w:cnfStyle w:val="000000100000" w:firstRow="0" w:lastRow="0" w:firstColumn="0" w:lastColumn="0" w:oddVBand="0" w:evenVBand="0" w:oddHBand="1" w:evenHBand="0" w:firstRowFirstColumn="0" w:firstRowLastColumn="0" w:lastRowFirstColumn="0" w:lastRowLastColumn="0"/>
-              <w:rPr>
-                <w:rFonts w:ascii="Arial" w:hAnsi="Arial" w:cs="Arial"/>
-                <w:bCs/>
-                <w:sz w:val="28"/>
-                <w:szCs w:val="28"/>
-              </w:rPr>
-            </w:pPr>
-            <w:r>
-              <w:rPr>
-                <w:rFonts w:ascii="Arial" w:hAnsi="Arial" w:cs="Arial"/>
-                <w:bCs/>
-                <w:sz w:val="28"/>
-                <w:szCs w:val="28"/>
-              </w:rPr>
-              <w:t>1 min</w:t>
-            </w:r>
-          </w:p>
-        </w:tc>
-        <w:tc>
-          <w:tcPr>
-            <w:tcW w:w="2576" w:type="dxa"/>
-          </w:tcPr>
-          <w:p>
-            <w:pPr>
-              <w:widowControl w:val="0"/>
-              <w:autoSpaceDE w:val="0"/>
-              <w:autoSpaceDN w:val="0"/>
-              <w:adjustRightInd w:val="0"/>
-              <w:spacing w:after="200" w:line="276" w:lineRule="auto"/>
-              <w:cnfStyle w:val="000000100000" w:firstRow="0" w:lastRow="0" w:firstColumn="0" w:lastColumn="0" w:oddVBand="0" w:evenVBand="0" w:oddHBand="1" w:evenHBand="0" w:firstRowFirstColumn="0" w:firstRowLastColumn="0" w:lastRowFirstColumn="0" w:lastRowLastColumn="0"/>
-              <w:rPr>
-                <w:rFonts w:ascii="Arial" w:hAnsi="Arial" w:cs="Arial"/>
-                <w:bCs/>
-                <w:sz w:val="28"/>
-                <w:szCs w:val="28"/>
-              </w:rPr>
-            </w:pPr>
-            <w:r>
-              <w:rPr>
-                <w:rFonts w:ascii="Arial" w:hAnsi="Arial" w:cs="Arial"/>
-                <w:bCs/>
-                <w:sz w:val="28"/>
-                <w:szCs w:val="28"/>
-              </w:rPr>
-              <w:t>Compatible met OS X EL Captain</w:t>
-            </w:r>
-          </w:p>
-        </w:tc>
-      </w:tr>
-      <w:tr>
-        <w:trPr>
-          <w:trHeight w:val="531"/>
-        </w:trPr>
-        <w:tc>
-          <w:tcPr>
-            <w:cnfStyle w:val="001000000000" w:firstRow="0" w:lastRow="0" w:firstColumn="1" w:lastColumn="0" w:oddVBand="0" w:evenVBand="0" w:oddHBand="0" w:evenHBand="0" w:firstRowFirstColumn="0" w:firstRowLastColumn="0" w:lastRowFirstColumn="0" w:lastRowLastColumn="0"/>
-            <w:tcW w:w="3857" w:type="dxa"/>
-          </w:tcPr>
-          <w:p>
-            <w:pPr>
-              <w:widowControl w:val="0"/>
-              <w:autoSpaceDE w:val="0"/>
-              <w:autoSpaceDN w:val="0"/>
-              <w:adjustRightInd w:val="0"/>
-              <w:spacing w:after="200" w:line="276" w:lineRule="auto"/>
-              <w:rPr>
-                <w:rFonts w:ascii="Arial" w:hAnsi="Arial" w:cs="Arial"/>
-                <w:bCs w:val="0"/>
-                <w:sz w:val="28"/>
-                <w:szCs w:val="28"/>
-              </w:rPr>
-            </w:pPr>
-            <w:r>
-              <w:rPr>
-                <w:rFonts w:ascii="Arial" w:hAnsi="Arial" w:cs="Arial"/>
-                <w:bCs w:val="0"/>
-                <w:sz w:val="28"/>
-                <w:szCs w:val="28"/>
-              </w:rPr>
-              <w:t>Safari</w:t>
-            </w:r>
-          </w:p>
-        </w:tc>
-        <w:tc>
-          <w:tcPr>
-            <w:tcW w:w="3189" w:type="dxa"/>
-          </w:tcPr>
-          <w:p>
-            <w:pPr>
-              <w:widowControl w:val="0"/>
-              <w:autoSpaceDE w:val="0"/>
-              <w:autoSpaceDN w:val="0"/>
-              <w:adjustRightInd w:val="0"/>
-              <w:spacing w:after="200" w:line="276" w:lineRule="auto"/>
-              <w:cnfStyle w:val="000000000000" w:firstRow="0" w:lastRow="0" w:firstColumn="0" w:lastColumn="0" w:oddVBand="0" w:evenVBand="0" w:oddHBand="0" w:evenHBand="0" w:firstRowFirstColumn="0" w:firstRowLastColumn="0" w:lastRowFirstColumn="0" w:lastRowLastColumn="0"/>
-              <w:rPr>
-                <w:rFonts w:ascii="Arial" w:hAnsi="Arial" w:cs="Arial"/>
-                <w:bCs/>
-                <w:sz w:val="28"/>
-                <w:szCs w:val="28"/>
-              </w:rPr>
-            </w:pPr>
-            <w:r>
-              <w:rPr>
-                <w:rFonts w:ascii="Arial" w:hAnsi="Arial" w:cs="Arial"/>
-                <w:bCs/>
-                <w:sz w:val="28"/>
-                <w:szCs w:val="28"/>
-              </w:rPr>
-              <w:t>1 min</w:t>
-            </w:r>
-          </w:p>
-        </w:tc>
-        <w:tc>
-          <w:tcPr>
-            <w:tcW w:w="2576" w:type="dxa"/>
-          </w:tcPr>
-          <w:p>
-            <w:pPr>
-              <w:widowControl w:val="0"/>
-              <w:autoSpaceDE w:val="0"/>
-              <w:autoSpaceDN w:val="0"/>
-              <w:adjustRightInd w:val="0"/>
-              <w:spacing w:after="200" w:line="276" w:lineRule="auto"/>
-              <w:cnfStyle w:val="000000000000" w:firstRow="0" w:lastRow="0" w:firstColumn="0" w:lastColumn="0" w:oddVBand="0" w:evenVBand="0" w:oddHBand="0" w:evenHBand="0" w:firstRowFirstColumn="0" w:firstRowLastColumn="0" w:lastRowFirstColumn="0" w:lastRowLastColumn="0"/>
-              <w:rPr>
-                <w:rFonts w:ascii="Arial" w:hAnsi="Arial" w:cs="Arial"/>
-                <w:bCs/>
-                <w:sz w:val="28"/>
-                <w:szCs w:val="28"/>
-              </w:rPr>
-            </w:pPr>
-            <w:r>
-              <w:rPr>
-                <w:rFonts w:ascii="Arial" w:hAnsi="Arial" w:cs="Arial"/>
-                <w:bCs/>
-                <w:sz w:val="28"/>
-                <w:szCs w:val="28"/>
-              </w:rPr>
-              <w:t>Compatible met OS X EL Captain</w:t>
-            </w:r>
-          </w:p>
-        </w:tc>
-      </w:tr>
-      <w:tr>
-        <w:trPr>
-          <w:cnfStyle w:val="000000100000" w:firstRow="0" w:lastRow="0" w:firstColumn="0" w:lastColumn="0" w:oddVBand="0" w:evenVBand="0" w:oddHBand="1" w:evenHBand="0" w:firstRowFirstColumn="0" w:firstRowLastColumn="0" w:lastRowFirstColumn="0" w:lastRowLastColumn="0"/>
-          <w:trHeight w:val="531"/>
-        </w:trPr>
-        <w:tc>
-          <w:tcPr>
-            <w:cnfStyle w:val="001000000000" w:firstRow="0" w:lastRow="0" w:firstColumn="1" w:lastColumn="0" w:oddVBand="0" w:evenVBand="0" w:oddHBand="0" w:evenHBand="0" w:firstRowFirstColumn="0" w:firstRowLastColumn="0" w:lastRowFirstColumn="0" w:lastRowLastColumn="0"/>
-            <w:tcW w:w="3857" w:type="dxa"/>
-          </w:tcPr>
-          <w:p>
-            <w:pPr>
-              <w:widowControl w:val="0"/>
-              <w:autoSpaceDE w:val="0"/>
-              <w:autoSpaceDN w:val="0"/>
-              <w:adjustRightInd w:val="0"/>
-              <w:spacing w:after="200" w:line="276" w:lineRule="auto"/>
-              <w:rPr>
-                <w:rFonts w:ascii="Arial" w:hAnsi="Arial" w:cs="Arial"/>
-                <w:bCs w:val="0"/>
-                <w:sz w:val="28"/>
-                <w:szCs w:val="28"/>
-              </w:rPr>
-            </w:pPr>
-            <w:r>
-              <w:rPr>
-                <w:rFonts w:ascii="Arial" w:hAnsi="Arial" w:cs="Arial"/>
-                <w:bCs w:val="0"/>
-                <w:sz w:val="28"/>
-                <w:szCs w:val="28"/>
-              </w:rPr>
-              <w:t>JSON Viewer(extensie)</w:t>
-            </w:r>
-          </w:p>
-        </w:tc>
-        <w:tc>
-          <w:tcPr>
-            <w:tcW w:w="3189" w:type="dxa"/>
-          </w:tcPr>
-          <w:p>
-            <w:pPr>
-              <w:widowControl w:val="0"/>
-              <w:autoSpaceDE w:val="0"/>
-              <w:autoSpaceDN w:val="0"/>
-              <w:adjustRightInd w:val="0"/>
-              <w:spacing w:after="200" w:line="276" w:lineRule="auto"/>
-              <w:cnfStyle w:val="000000100000" w:firstRow="0" w:lastRow="0" w:firstColumn="0" w:lastColumn="0" w:oddVBand="0" w:evenVBand="0" w:oddHBand="1" w:evenHBand="0" w:firstRowFirstColumn="0" w:firstRowLastColumn="0" w:lastRowFirstColumn="0" w:lastRowLastColumn="0"/>
-              <w:rPr>
-                <w:rFonts w:ascii="Arial" w:hAnsi="Arial" w:cs="Arial"/>
-                <w:bCs/>
-                <w:sz w:val="28"/>
-                <w:szCs w:val="28"/>
-              </w:rPr>
-            </w:pPr>
-            <w:r>
-              <w:rPr>
-                <w:rFonts w:ascii="Arial" w:hAnsi="Arial" w:cs="Arial"/>
-                <w:bCs/>
-                <w:sz w:val="28"/>
-                <w:szCs w:val="28"/>
-              </w:rPr>
-              <w:t>1 min</w:t>
-            </w:r>
-          </w:p>
-        </w:tc>
-        <w:tc>
-          <w:tcPr>
-            <w:tcW w:w="2576" w:type="dxa"/>
-          </w:tcPr>
-          <w:p>
-            <w:pPr>
-              <w:widowControl w:val="0"/>
-              <w:autoSpaceDE w:val="0"/>
-              <w:autoSpaceDN w:val="0"/>
-              <w:adjustRightInd w:val="0"/>
-              <w:spacing w:after="200" w:line="276" w:lineRule="auto"/>
-              <w:cnfStyle w:val="000000100000" w:firstRow="0" w:lastRow="0" w:firstColumn="0" w:lastColumn="0" w:oddVBand="0" w:evenVBand="0" w:oddHBand="1" w:evenHBand="0" w:firstRowFirstColumn="0" w:firstRowLastColumn="0" w:lastRowFirstColumn="0" w:lastRowLastColumn="0"/>
-              <w:rPr>
-                <w:rFonts w:ascii="Arial" w:hAnsi="Arial" w:cs="Arial"/>
-                <w:bCs/>
-                <w:sz w:val="28"/>
-                <w:szCs w:val="28"/>
-              </w:rPr>
-            </w:pPr>
-            <w:r>
-              <w:rPr>
-                <w:rFonts w:ascii="Arial" w:hAnsi="Arial" w:cs="Arial"/>
-                <w:bCs/>
-                <w:sz w:val="28"/>
-                <w:szCs w:val="28"/>
-              </w:rPr>
-              <w:t>Compatible met OS X EL Captain</w:t>
-            </w:r>
-          </w:p>
-        </w:tc>
-      </w:tr>
-    </w:tbl>
-    <w:p>
-      <w:pPr>
-        <w:widowControl w:val="0"/>
-        <w:autoSpaceDE w:val="0"/>
-        <w:autoSpaceDN w:val="0"/>
-        <w:adjustRightInd w:val="0"/>
-        <w:spacing w:after="200" w:line="276" w:lineRule="auto"/>
-        <w:rPr>
-          <w:rFonts w:ascii="Arial" w:hAnsi="Arial" w:cs="Arial"/>
-          <w:b/>
-          <w:bCs/>
-          <w:i/>
-          <w:sz w:val="28"/>
-          <w:szCs w:val="28"/>
-        </w:rPr>
-      </w:pPr>
-    </w:p>
-    <w:p>
-      <w:pPr>
-        <w:widowControl w:val="0"/>
-        <w:autoSpaceDE w:val="0"/>
-        <w:autoSpaceDN w:val="0"/>
-        <w:adjustRightInd w:val="0"/>
-        <w:spacing w:after="200" w:line="276" w:lineRule="auto"/>
-        <w:rPr>
-          <w:rFonts w:ascii="Arial" w:hAnsi="Arial" w:cs="Arial"/>
-          <w:bCs/>
-          <w:sz w:val="28"/>
-          <w:szCs w:val="28"/>
-        </w:rPr>
-      </w:pPr>
-    </w:p>
-    <w:p>
-      <w:pPr>
-        <w:widowControl w:val="0"/>
-        <w:autoSpaceDE w:val="0"/>
-        <w:autoSpaceDN w:val="0"/>
-        <w:adjustRightInd w:val="0"/>
-        <w:spacing w:after="200" w:line="276" w:lineRule="auto"/>
-        <w:rPr>
-          <w:rFonts w:ascii="Arial" w:hAnsi="Arial" w:cs="Arial"/>
-          <w:b/>
-          <w:bCs/>
-          <w:sz w:val="28"/>
-          <w:szCs w:val="28"/>
-        </w:rPr>
-      </w:pPr>
-    </w:p>
-    <w:p>
-      <w:pPr>
-        <w:widowControl w:val="0"/>
-        <w:autoSpaceDE w:val="0"/>
-        <w:autoSpaceDN w:val="0"/>
-        <w:adjustRightInd w:val="0"/>
-        <w:spacing w:after="200" w:line="276" w:lineRule="auto"/>
-        <w:rPr>
-          <w:rFonts w:ascii="Arial" w:hAnsi="Arial" w:cs="Arial"/>
-          <w:bCs/>
-          <w:sz w:val="28"/>
-          <w:szCs w:val="28"/>
-        </w:rPr>
-      </w:pPr>
-    </w:p>
     <w:p>
       <w:pPr>
         <w:rPr>
@@ -2332,7 +2864,7 @@
       </w:pPr>
     </w:p>
     <w:sectPr>
-      <w:footerReference w:type="default" r:id="rId6"/>
+      <w:footerReference w:type="default" r:id="rId8"/>
       <w:pgSz w:w="12240" w:h="15840"/>
       <w:pgMar w:top="1417" w:right="1417" w:bottom="1417" w:left="1417" w:header="708" w:footer="708" w:gutter="0"/>
       <w:cols w:space="708"/>
@@ -2368,17 +2900,11 @@
       <w:pStyle w:val="Voettekst"/>
     </w:pPr>
     <w:r>
-      <w:t>Dean Vermeulen en M</w:t>
-    </w:r>
-    <w:r>
-      <w:t xml:space="preserve">itch Walravens     </w:t>
+      <w:t xml:space="preserve">Dean Vermeulen en Mitch Walravens     </w:t>
     </w:r>
     <w:r>
       <w:tab/>
-      <w:t>Taakverdeling Ontwikkelomgeving</w:t>
-    </w:r>
-    <w:r>
-      <w:t xml:space="preserve">     Voetbalsensatie</w:t>
+      <w:t>Taakverdeling Ontwikkelomgeving     Voetbalsensatie</w:t>
     </w:r>
   </w:p>
 </w:ftr>
@@ -3088,6 +3614,19 @@
       </w:tcPr>
     </w:tblStylePr>
   </w:style>
+  <w:style w:type="paragraph" w:styleId="Geenafstand">
+    <w:name w:val="No Spacing"/>
+    <w:basedOn w:val="Standaard"/>
+    <w:uiPriority w:val="1"/>
+    <w:qFormat/>
+    <w:rsid w:val="00E82549"/>
+    <w:rPr>
+      <w:rFonts w:asciiTheme="majorHAnsi" w:eastAsiaTheme="majorEastAsia" w:hAnsiTheme="majorHAnsi" w:cstheme="majorBidi"/>
+      <w:sz w:val="22"/>
+      <w:szCs w:val="22"/>
+      <w:lang w:eastAsia="en-US"/>
+    </w:rPr>
+  </w:style>
 </w:styles>
 </file>
 

--- a/Documentatie KT1/Kerntaak1/Klaar/15.Taakverdeling Ontwikkelomgeving.docx
+++ b/Documentatie KT1/Kerntaak1/Klaar/15.Taakverdeling Ontwikkelomgeving.docx
@@ -1,6 +1,6 @@
 
 <file path=word/document.xml><?xml version="1.0" encoding="utf-8"?>
-<w:document xmlns:wpc="http://schemas.microsoft.com/office/word/2010/wordprocessingCanvas" xmlns:mo="http://schemas.microsoft.com/office/mac/office/2008/main" xmlns:mc="http://schemas.openxmlformats.org/markup-compatibility/2006" xmlns:mv="urn:schemas-microsoft-com:mac:vml" xmlns:o="urn:schemas-microsoft-com:office:office" xmlns:r="http://schemas.openxmlformats.org/officeDocument/2006/relationships" xmlns:m="http://schemas.openxmlformats.org/officeDocument/2006/math" xmlns:v="urn:schemas-microsoft-com:vml" xmlns:wp14="http://schemas.microsoft.com/office/word/2010/wordprocessingDrawing" xmlns:wp="http://schemas.openxmlformats.org/drawingml/2006/wordprocessingDrawing" xmlns:w10="urn:schemas-microsoft-com:office:word" xmlns:w="http://schemas.openxmlformats.org/wordprocessingml/2006/main" xmlns:w14="http://schemas.microsoft.com/office/word/2010/wordml" xmlns:w15="http://schemas.microsoft.com/office/word/2012/wordml" xmlns:wpg="http://schemas.microsoft.com/office/word/2010/wordprocessingGroup" xmlns:wpi="http://schemas.microsoft.com/office/word/2010/wordprocessingInk" xmlns:wne="http://schemas.microsoft.com/office/word/2006/wordml" xmlns:wps="http://schemas.microsoft.com/office/word/2010/wordprocessingShape" mc:Ignorable="w14 w15 wp14">
+<w:document xmlns:ve="http://schemas.openxmlformats.org/markup-compatibility/2006" xmlns:o="urn:schemas-microsoft-com:office:office" xmlns:r="http://schemas.openxmlformats.org/officeDocument/2006/relationships" xmlns:m="http://schemas.openxmlformats.org/officeDocument/2006/math" xmlns:v="urn:schemas-microsoft-com:vml" xmlns:wp="http://schemas.openxmlformats.org/drawingml/2006/wordprocessingDrawing" xmlns:w10="urn:schemas-microsoft-com:office:word" xmlns:w="http://schemas.openxmlformats.org/wordprocessingml/2006/main" xmlns:wne="http://schemas.microsoft.com/office/word/2006/wordml">
   <w:body>
     <w:p>
       <w:pPr>
@@ -19,10 +19,10 @@
           <w:noProof/>
           <w:sz w:val="144"/>
           <w:szCs w:val="144"/>
-          <w:lang w:eastAsia="nl-NL"/>
+          <w:lang w:val="en-US"/>
         </w:rPr>
         <w:drawing>
-          <wp:inline distT="0" distB="0" distL="0" distR="0" wp14:anchorId="00678374" wp14:editId="1E2A9ED5">
+          <wp:inline distT="0" distB="0" distL="0" distR="0">
             <wp:extent cx="4326105" cy="611223"/>
             <wp:effectExtent l="19050" t="0" r="0" b="0"/>
             <wp:docPr id="2" name="Afbeelding 1" descr="../../../../../../Users/mitch_walravens/Desktop"/>
@@ -42,7 +42,7 @@
                     <a:blip r:embed="rId6">
                       <a:extLst>
                         <a:ext uri="{28A0092B-C50C-407E-A947-70E740481C1C}">
-                          <a14:useLocalDpi xmlns:a14="http://schemas.microsoft.com/office/drawing/2010/main" val="0"/>
+                          <a14:useLocalDpi xmlns:a14="http://schemas.microsoft.com/office/drawing/2010/main" xmlns:wps="http://schemas.microsoft.com/office/word/2010/wordprocessingShape" xmlns:wpi="http://schemas.microsoft.com/office/word/2010/wordprocessingInk" xmlns:wpg="http://schemas.microsoft.com/office/word/2010/wordprocessingGroup" xmlns:w15="http://schemas.microsoft.com/office/word/2012/wordml" xmlns:w14="http://schemas.microsoft.com/office/word/2010/wordml" xmlns:w="http://schemas.openxmlformats.org/wordprocessingml/2006/main" xmlns:w10="urn:schemas-microsoft-com:office:word" xmlns:wp14="http://schemas.microsoft.com/office/word/2010/wordprocessingDrawing" xmlns:v="urn:schemas-microsoft-com:vml" xmlns:o="urn:schemas-microsoft-com:office:office" xmlns:mv="urn:schemas-microsoft-com:mac:vml" xmlns:mc="http://schemas.openxmlformats.org/markup-compatibility/2006" xmlns:mo="http://schemas.microsoft.com/office/mac/office/2008/main" xmlns:wpc="http://schemas.microsoft.com/office/word/2010/wordprocessingCanvas" xmlns="" val="0"/>
                         </a:ext>
                       </a:extLst>
                     </a:blip>
@@ -75,9 +75,10 @@
       <w:r>
         <w:rPr>
           <w:noProof/>
+          <w:lang w:val="en-US" w:eastAsia="en-US"/>
         </w:rPr>
         <w:drawing>
-          <wp:anchor distT="0" distB="0" distL="114300" distR="114300" simplePos="0" relativeHeight="251660288" behindDoc="0" locked="0" layoutInCell="1" allowOverlap="1" wp14:anchorId="3D1C7058" wp14:editId="7522FC8D">
+          <wp:anchor distT="0" distB="0" distL="114300" distR="114300" simplePos="0" relativeHeight="251660288" behindDoc="0" locked="0" layoutInCell="1" allowOverlap="1">
             <wp:simplePos x="0" y="0"/>
             <wp:positionH relativeFrom="column">
               <wp:posOffset>727075</wp:posOffset>
@@ -113,7 +114,7 @@
                     <a:blip r:embed="rId7">
                       <a:extLst>
                         <a:ext uri="{28A0092B-C50C-407E-A947-70E740481C1C}">
-                          <a14:useLocalDpi xmlns:a14="http://schemas.microsoft.com/office/drawing/2010/main" val="0"/>
+                          <a14:useLocalDpi xmlns:a14="http://schemas.microsoft.com/office/drawing/2010/main" xmlns:wps="http://schemas.microsoft.com/office/word/2010/wordprocessingShape" xmlns:wpi="http://schemas.microsoft.com/office/word/2010/wordprocessingInk" xmlns:wpg="http://schemas.microsoft.com/office/word/2010/wordprocessingGroup" xmlns:w15="http://schemas.microsoft.com/office/word/2012/wordml" xmlns:w14="http://schemas.microsoft.com/office/word/2010/wordml" xmlns:w="http://schemas.openxmlformats.org/wordprocessingml/2006/main" xmlns:w10="urn:schemas-microsoft-com:office:word" xmlns:wp14="http://schemas.microsoft.com/office/word/2010/wordprocessingDrawing" xmlns:v="urn:schemas-microsoft-com:vml" xmlns:o="urn:schemas-microsoft-com:office:office" xmlns:mv="urn:schemas-microsoft-com:mac:vml" xmlns:mc="http://schemas.openxmlformats.org/markup-compatibility/2006" xmlns:mo="http://schemas.microsoft.com/office/mac/office/2008/main" xmlns:wpc="http://schemas.microsoft.com/office/word/2010/wordprocessingCanvas" xmlns="" val="0"/>
                         </a:ext>
                       </a:extLst>
                     </a:blip>
@@ -135,12 +136,6 @@
                 </pic:pic>
               </a:graphicData>
             </a:graphic>
-            <wp14:sizeRelH relativeFrom="page">
-              <wp14:pctWidth>0</wp14:pctWidth>
-            </wp14:sizeRelH>
-            <wp14:sizeRelV relativeFrom="page">
-              <wp14:pctHeight>0</wp14:pctHeight>
-            </wp14:sizeRelV>
           </wp:anchor>
         </w:drawing>
       </w:r>
@@ -148,139 +143,41 @@
         <w:rPr>
           <w:noProof/>
         </w:rPr>
-        <mc:AlternateContent>
-          <mc:Choice Requires="wps">
-            <w:drawing>
-              <wp:anchor distT="0" distB="0" distL="114300" distR="114300" simplePos="0" relativeHeight="251659264" behindDoc="0" locked="0" layoutInCell="1" allowOverlap="1" wp14:anchorId="641C12DE" wp14:editId="240CAD6F">
-                <wp:simplePos x="0" y="0"/>
-                <wp:positionH relativeFrom="column">
-                  <wp:posOffset>942975</wp:posOffset>
-                </wp:positionH>
-                <wp:positionV relativeFrom="paragraph">
-                  <wp:posOffset>104140</wp:posOffset>
-                </wp:positionV>
-                <wp:extent cx="290195" cy="627380"/>
-                <wp:effectExtent l="0" t="25400" r="0" b="22225"/>
-                <wp:wrapSquare wrapText="bothSides"/>
-                <wp:docPr id="4" name="Tekstvak 4"/>
-                <wp:cNvGraphicFramePr>
-                  <a:graphicFrameLocks xmlns:a="http://schemas.openxmlformats.org/drawingml/2006/main"/>
-                </wp:cNvGraphicFramePr>
-                <a:graphic xmlns:a="http://schemas.openxmlformats.org/drawingml/2006/main">
-                  <a:graphicData uri="http://schemas.microsoft.com/office/word/2010/wordprocessingShape">
-                    <wps:wsp>
-                      <wps:cNvSpPr txBox="1">
-                        <a:spLocks/>
-                      </wps:cNvSpPr>
-                      <wps:spPr>
-                        <a:xfrm>
-                          <a:off x="0" y="0"/>
-                          <a:ext cx="290195" cy="627380"/>
-                        </a:xfrm>
-                        <a:prstGeom prst="rect">
-                          <a:avLst/>
-                        </a:prstGeom>
-                        <a:noFill/>
-                        <a:ln>
-                          <a:noFill/>
-                        </a:ln>
-                        <a:effectLst/>
-                      </wps:spPr>
-                      <wps:txbx>
-                        <w:txbxContent>
-                          <w:p>
-                            <w:pPr>
-                              <w:rPr>
-                                <w:b/>
-                                <w:color w:val="F79646" w:themeColor="accent6"/>
-                                <w:spacing w:val="10"/>
-                                <w:sz w:val="72"/>
-                                <w:szCs w:val="72"/>
-                              </w:rPr>
-                            </w:pPr>
-                            <w:r>
-                              <w:rPr>
-                                <w:b/>
-                                <w:color w:val="F79646" w:themeColor="accent6"/>
-                                <w:spacing w:val="10"/>
-                                <w:sz w:val="72"/>
-                                <w:szCs w:val="72"/>
-                              </w:rPr>
-                              <w:t xml:space="preserve"> </w:t>
-                            </w:r>
-                          </w:p>
-                        </w:txbxContent>
-                      </wps:txbx>
-                      <wps:bodyPr rot="0" spcFirstLastPara="0" vertOverflow="overflow" horzOverflow="overflow" vert="horz" wrap="none" lIns="91440" tIns="45720" rIns="91440" bIns="45720" numCol="1" spcCol="0" rtlCol="0" fromWordArt="0" anchor="t" anchorCtr="0" forceAA="0" compatLnSpc="1">
-                        <a:prstTxWarp prst="textNoShape">
-                          <a:avLst/>
-                        </a:prstTxWarp>
-                        <a:spAutoFit/>
-                        <a:scene3d>
-                          <a:camera prst="orthographicFront"/>
-                          <a:lightRig rig="soft" dir="tl">
-                            <a:rot lat="0" lon="0" rev="0"/>
-                          </a:lightRig>
-                        </a:scene3d>
-                        <a:sp3d contourW="25400" prstMaterial="matte">
-                          <a:bevelT w="25400" h="55880" prst="artDeco"/>
-                          <a:contourClr>
-                            <a:schemeClr val="accent2">
-                              <a:tint val="20000"/>
-                            </a:schemeClr>
-                          </a:contourClr>
-                        </a:sp3d>
-                      </wps:bodyPr>
-                    </wps:wsp>
-                  </a:graphicData>
-                </a:graphic>
-                <wp14:sizeRelH relativeFrom="page">
-                  <wp14:pctWidth>0</wp14:pctWidth>
-                </wp14:sizeRelH>
-                <wp14:sizeRelV relativeFrom="page">
-                  <wp14:pctHeight>0</wp14:pctHeight>
-                </wp14:sizeRelV>
-              </wp:anchor>
-            </w:drawing>
-          </mc:Choice>
-          <mc:Fallback>
-            <w:pict>
-              <v:shapetype w14:anchorId="641C12DE" id="_x0000_t202" coordsize="21600,21600" o:spt="202" path="m0,0l0,21600,21600,21600,21600,0xe">
-                <v:stroke joinstyle="miter"/>
-                <v:path gradientshapeok="t" o:connecttype="rect"/>
-              </v:shapetype>
-              <v:shape id="Tekstvak_x0020_4" o:spid="_x0000_s1026" type="#_x0000_t202" style="position:absolute;margin-left:74.25pt;margin-top:8.2pt;width:22.85pt;height:49.4pt;z-index:251659264;visibility:visible;mso-wrap-style:none;mso-width-percent:0;mso-height-percent:0;mso-wrap-distance-left:9pt;mso-wrap-distance-top:0;mso-wrap-distance-right:9pt;mso-wrap-distance-bottom:0;mso-position-horizontal:absolute;mso-position-horizontal-relative:text;mso-position-vertical:absolute;mso-position-vertical-relative:text;mso-width-percent:0;mso-height-percent:0;mso-width-relative:page;mso-height-relative:page;v-text-anchor:top" o:gfxdata="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" filled="f" stroked="f">
-                <v:path arrowok="t"/>
-                <v:textbox style="mso-fit-shape-to-text:t">
-                  <w:txbxContent>
-                    <w:p>
-                      <w:pPr>
-                        <w:rPr>
-                          <w:b/>
-                          <w:color w:val="F79646" w:themeColor="accent6"/>
-                          <w:spacing w:val="10"/>
-                          <w:sz w:val="72"/>
-                          <w:szCs w:val="72"/>
-                        </w:rPr>
-                      </w:pPr>
-                      <w:r>
-                        <w:rPr>
-                          <w:b/>
-                          <w:color w:val="F79646" w:themeColor="accent6"/>
-                          <w:spacing w:val="10"/>
-                          <w:sz w:val="72"/>
-                          <w:szCs w:val="72"/>
-                        </w:rPr>
-                        <w:t xml:space="preserve"> </w:t>
-                      </w:r>
-                    </w:p>
-                  </w:txbxContent>
-                </v:textbox>
-                <w10:wrap type="square"/>
-              </v:shape>
-            </w:pict>
-          </mc:Fallback>
-        </mc:AlternateContent>
+        <w:pict>
+          <v:shapetype id="_x0000_t202" coordsize="21600,21600" o:spt="202" path="m,l,21600r21600,l21600,xe">
+            <v:stroke joinstyle="miter"/>
+            <v:path gradientshapeok="t" o:connecttype="rect"/>
+          </v:shapetype>
+          <v:shape id="Tekstvak 4" o:spid="_x0000_s1026" type="#_x0000_t202" style="position:absolute;margin-left:74.25pt;margin-top:8.2pt;width:22.85pt;height:49.4pt;z-index:251659264;visibility:visible;mso-wrap-style:none;mso-position-horizontal-relative:text;mso-position-vertical-relative:text" o:gfxdata="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" filled="f" stroked="f">
+            <v:path arrowok="t"/>
+            <v:textbox style="mso-fit-shape-to-text:t">
+              <w:txbxContent>
+                <w:p>
+                  <w:pPr>
+                    <w:rPr>
+                      <w:b/>
+                      <w:color w:val="F79646" w:themeColor="accent6"/>
+                      <w:spacing w:val="10"/>
+                      <w:sz w:val="72"/>
+                      <w:szCs w:val="72"/>
+                    </w:rPr>
+                  </w:pPr>
+                  <w:r>
+                    <w:rPr>
+                      <w:b/>
+                      <w:color w:val="F79646" w:themeColor="accent6"/>
+                      <w:spacing w:val="10"/>
+                      <w:sz w:val="72"/>
+                      <w:szCs w:val="72"/>
+                    </w:rPr>
+                    <w:t xml:space="preserve"> </w:t>
+                  </w:r>
+                </w:p>
+              </w:txbxContent>
+            </v:textbox>
+            <w10:wrap type="square"/>
+          </v:shape>
+        </w:pict>
       </w:r>
     </w:p>
     <w:p>
@@ -314,6 +211,16 @@
           <w:b/>
           <w:color w:val="262626" w:themeColor="text1" w:themeTint="D9"/>
           <w:sz w:val="40"/>
+        </w:rPr>
+      </w:pPr>
+    </w:p>
+    <w:p>
+      <w:pPr>
+        <w:pStyle w:val="Geenafstand"/>
+        <w:rPr>
+          <w:rFonts w:ascii="Arial" w:hAnsi="Arial" w:cs="Arial"/>
+          <w:sz w:val="52"/>
+          <w:szCs w:val="52"/>
         </w:rPr>
       </w:pPr>
     </w:p>
@@ -474,25 +381,7 @@
           <w:sz w:val="52"/>
           <w:szCs w:val="52"/>
         </w:rPr>
-        <w:t xml:space="preserve">Dean </w:t>
-      </w:r>
-      <w:proofErr w:type="gramStart"/>
-      <w:r>
-        <w:rPr>
-          <w:rFonts w:ascii="Arial" w:hAnsi="Arial" w:cs="Arial"/>
-          <w:sz w:val="52"/>
-          <w:szCs w:val="52"/>
-        </w:rPr>
-        <w:t>Vermeulen /</w:t>
-      </w:r>
-      <w:proofErr w:type="gramEnd"/>
-      <w:r>
-        <w:rPr>
-          <w:rFonts w:ascii="Arial" w:hAnsi="Arial" w:cs="Arial"/>
-          <w:sz w:val="52"/>
-          <w:szCs w:val="52"/>
-        </w:rPr>
-        <w:t xml:space="preserve"> Mitch Walravens</w:t>
+        <w:t>Dean Vermeulen / Mitch Walravens</w:t>
       </w:r>
       <w:r>
         <w:rPr>
@@ -575,7 +464,6 @@
         </w:rPr>
       </w:pPr>
       <w:r>
-        <w:lastRenderedPageBreak/>
         <w:t>Taakverdeling Ontwikkelomgeving.</w:t>
       </w:r>
     </w:p>
@@ -598,9 +486,9 @@
     </w:p>
     <w:tbl>
       <w:tblPr>
-        <w:tblStyle w:val="Rastertabel4-accent1"/>
+        <w:tblStyle w:val="GridTable4Accent1"/>
         <w:tblW w:w="0" w:type="auto"/>
-        <w:tblLook w:val="04A0" w:firstRow="1" w:lastRow="0" w:firstColumn="1" w:lastColumn="0" w:noHBand="0" w:noVBand="1"/>
+        <w:tblLook w:val="04A0"/>
       </w:tblPr>
       <w:tblGrid>
         <w:gridCol w:w="3857"/>
@@ -609,11 +497,11 @@
       </w:tblGrid>
       <w:tr>
         <w:trPr>
-          <w:cnfStyle w:val="100000000000" w:firstRow="1" w:lastRow="0" w:firstColumn="0" w:lastColumn="0" w:oddVBand="0" w:evenVBand="0" w:oddHBand="0" w:evenHBand="0" w:firstRowFirstColumn="0" w:firstRowLastColumn="0" w:lastRowFirstColumn="0" w:lastRowLastColumn="0"/>
+          <w:cnfStyle w:val="100000000000"/>
         </w:trPr>
         <w:tc>
           <w:tcPr>
-            <w:cnfStyle w:val="001000000000" w:firstRow="0" w:lastRow="0" w:firstColumn="1" w:lastColumn="0" w:oddVBand="0" w:evenVBand="0" w:oddHBand="0" w:evenHBand="0" w:firstRowFirstColumn="0" w:firstRowLastColumn="0" w:lastRowFirstColumn="0" w:lastRowLastColumn="0"/>
+            <w:cnfStyle w:val="001000000000"/>
             <w:tcW w:w="3857" w:type="dxa"/>
           </w:tcPr>
           <w:p>
@@ -652,7 +540,7 @@
               <w:autoSpaceDN w:val="0"/>
               <w:adjustRightInd w:val="0"/>
               <w:spacing w:after="200" w:line="276" w:lineRule="auto"/>
-              <w:cnfStyle w:val="100000000000" w:firstRow="1" w:lastRow="0" w:firstColumn="0" w:lastColumn="0" w:oddVBand="0" w:evenVBand="0" w:oddHBand="0" w:evenHBand="0" w:firstRowFirstColumn="0" w:firstRowLastColumn="0" w:lastRowFirstColumn="0" w:lastRowLastColumn="0"/>
+              <w:cnfStyle w:val="100000000000"/>
               <w:rPr>
                 <w:rFonts w:ascii="Arial" w:hAnsi="Arial" w:cs="Arial"/>
                 <w:bCs w:val="0"/>
@@ -682,7 +570,7 @@
               <w:autoSpaceDN w:val="0"/>
               <w:adjustRightInd w:val="0"/>
               <w:spacing w:after="200" w:line="276" w:lineRule="auto"/>
-              <w:cnfStyle w:val="100000000000" w:firstRow="1" w:lastRow="0" w:firstColumn="0" w:lastColumn="0" w:oddVBand="0" w:evenVBand="0" w:oddHBand="0" w:evenHBand="0" w:firstRowFirstColumn="0" w:firstRowLastColumn="0" w:lastRowFirstColumn="0" w:lastRowLastColumn="0"/>
+              <w:cnfStyle w:val="100000000000"/>
               <w:rPr>
                 <w:rFonts w:ascii="Arial" w:hAnsi="Arial" w:cs="Arial"/>
                 <w:bCs w:val="0"/>
@@ -704,11 +592,11 @@
       </w:tr>
       <w:tr>
         <w:trPr>
-          <w:cnfStyle w:val="000000100000" w:firstRow="0" w:lastRow="0" w:firstColumn="0" w:lastColumn="0" w:oddVBand="0" w:evenVBand="0" w:oddHBand="1" w:evenHBand="0" w:firstRowFirstColumn="0" w:firstRowLastColumn="0" w:lastRowFirstColumn="0" w:lastRowLastColumn="0"/>
+          <w:cnfStyle w:val="000000100000"/>
         </w:trPr>
         <w:tc>
           <w:tcPr>
-            <w:cnfStyle w:val="001000000000" w:firstRow="0" w:lastRow="0" w:firstColumn="1" w:lastColumn="0" w:oddVBand="0" w:evenVBand="0" w:oddHBand="0" w:evenHBand="0" w:firstRowFirstColumn="0" w:firstRowLastColumn="0" w:lastRowFirstColumn="0" w:lastRowLastColumn="0"/>
+            <w:cnfStyle w:val="001000000000"/>
             <w:tcW w:w="3857" w:type="dxa"/>
           </w:tcPr>
           <w:p>
@@ -778,7 +666,7 @@
               <w:autoSpaceDN w:val="0"/>
               <w:adjustRightInd w:val="0"/>
               <w:spacing w:after="200" w:line="276" w:lineRule="auto"/>
-              <w:cnfStyle w:val="000000100000" w:firstRow="0" w:lastRow="0" w:firstColumn="0" w:lastColumn="0" w:oddVBand="0" w:evenVBand="0" w:oddHBand="1" w:evenHBand="0" w:firstRowFirstColumn="0" w:firstRowLastColumn="0" w:lastRowFirstColumn="0" w:lastRowLastColumn="0"/>
+              <w:cnfStyle w:val="000000100000"/>
               <w:rPr>
                 <w:rFonts w:ascii="Arial" w:hAnsi="Arial" w:cs="Arial"/>
                 <w:bCs/>
@@ -808,7 +696,7 @@
               <w:autoSpaceDN w:val="0"/>
               <w:adjustRightInd w:val="0"/>
               <w:spacing w:after="200" w:line="276" w:lineRule="auto"/>
-              <w:cnfStyle w:val="000000100000" w:firstRow="0" w:lastRow="0" w:firstColumn="0" w:lastColumn="0" w:oddVBand="0" w:evenVBand="0" w:oddHBand="1" w:evenHBand="0" w:firstRowFirstColumn="0" w:firstRowLastColumn="0" w:lastRowFirstColumn="0" w:lastRowLastColumn="0"/>
+              <w:cnfStyle w:val="000000100000"/>
               <w:rPr>
                 <w:rFonts w:ascii="Arial" w:hAnsi="Arial" w:cs="Arial"/>
                 <w:bCs/>
@@ -831,7 +719,7 @@
       <w:tr>
         <w:tc>
           <w:tcPr>
-            <w:cnfStyle w:val="001000000000" w:firstRow="0" w:lastRow="0" w:firstColumn="1" w:lastColumn="0" w:oddVBand="0" w:evenVBand="0" w:oddHBand="0" w:evenHBand="0" w:firstRowFirstColumn="0" w:firstRowLastColumn="0" w:lastRowFirstColumn="0" w:lastRowLastColumn="0"/>
+            <w:cnfStyle w:val="001000000000"/>
             <w:tcW w:w="3857" w:type="dxa"/>
           </w:tcPr>
           <w:p>
@@ -881,7 +769,7 @@
               <w:autoSpaceDN w:val="0"/>
               <w:adjustRightInd w:val="0"/>
               <w:spacing w:after="200" w:line="276" w:lineRule="auto"/>
-              <w:cnfStyle w:val="000000000000" w:firstRow="0" w:lastRow="0" w:firstColumn="0" w:lastColumn="0" w:oddVBand="0" w:evenVBand="0" w:oddHBand="0" w:evenHBand="0" w:firstRowFirstColumn="0" w:firstRowLastColumn="0" w:lastRowFirstColumn="0" w:lastRowLastColumn="0"/>
+              <w:cnfStyle w:val="000000000000"/>
               <w:rPr>
                 <w:rFonts w:ascii="Arial" w:hAnsi="Arial" w:cs="Arial"/>
                 <w:bCs/>
@@ -911,7 +799,7 @@
               <w:autoSpaceDN w:val="0"/>
               <w:adjustRightInd w:val="0"/>
               <w:spacing w:after="200" w:line="276" w:lineRule="auto"/>
-              <w:cnfStyle w:val="000000000000" w:firstRow="0" w:lastRow="0" w:firstColumn="0" w:lastColumn="0" w:oddVBand="0" w:evenVBand="0" w:oddHBand="0" w:evenHBand="0" w:firstRowFirstColumn="0" w:firstRowLastColumn="0" w:lastRowFirstColumn="0" w:lastRowLastColumn="0"/>
+              <w:cnfStyle w:val="000000000000"/>
               <w:rPr>
                 <w:rFonts w:ascii="Arial" w:hAnsi="Arial" w:cs="Arial"/>
                 <w:bCs/>
@@ -933,11 +821,11 @@
       </w:tr>
       <w:tr>
         <w:trPr>
-          <w:cnfStyle w:val="000000100000" w:firstRow="0" w:lastRow="0" w:firstColumn="0" w:lastColumn="0" w:oddVBand="0" w:evenVBand="0" w:oddHBand="1" w:evenHBand="0" w:firstRowFirstColumn="0" w:firstRowLastColumn="0" w:lastRowFirstColumn="0" w:lastRowLastColumn="0"/>
+          <w:cnfStyle w:val="000000100000"/>
         </w:trPr>
         <w:tc>
           <w:tcPr>
-            <w:cnfStyle w:val="001000000000" w:firstRow="0" w:lastRow="0" w:firstColumn="1" w:lastColumn="0" w:oddVBand="0" w:evenVBand="0" w:oddHBand="0" w:evenHBand="0" w:firstRowFirstColumn="0" w:firstRowLastColumn="0" w:lastRowFirstColumn="0" w:lastRowLastColumn="0"/>
+            <w:cnfStyle w:val="001000000000"/>
             <w:tcW w:w="3857" w:type="dxa"/>
           </w:tcPr>
           <w:p>
@@ -996,7 +884,7 @@
               <w:autoSpaceDN w:val="0"/>
               <w:adjustRightInd w:val="0"/>
               <w:spacing w:after="200" w:line="276" w:lineRule="auto"/>
-              <w:cnfStyle w:val="000000100000" w:firstRow="0" w:lastRow="0" w:firstColumn="0" w:lastColumn="0" w:oddVBand="0" w:evenVBand="0" w:oddHBand="1" w:evenHBand="0" w:firstRowFirstColumn="0" w:firstRowLastColumn="0" w:lastRowFirstColumn="0" w:lastRowLastColumn="0"/>
+              <w:cnfStyle w:val="000000100000"/>
               <w:rPr>
                 <w:rFonts w:ascii="Arial" w:hAnsi="Arial" w:cs="Arial"/>
                 <w:bCs/>
@@ -1026,7 +914,7 @@
               <w:autoSpaceDN w:val="0"/>
               <w:adjustRightInd w:val="0"/>
               <w:spacing w:after="200" w:line="276" w:lineRule="auto"/>
-              <w:cnfStyle w:val="000000100000" w:firstRow="0" w:lastRow="0" w:firstColumn="0" w:lastColumn="0" w:oddVBand="0" w:evenVBand="0" w:oddHBand="1" w:evenHBand="0" w:firstRowFirstColumn="0" w:firstRowLastColumn="0" w:lastRowFirstColumn="0" w:lastRowLastColumn="0"/>
+              <w:cnfStyle w:val="000000100000"/>
               <w:rPr>
                 <w:rFonts w:ascii="Arial" w:hAnsi="Arial" w:cs="Arial"/>
                 <w:bCs/>
@@ -1049,7 +937,7 @@
       <w:tr>
         <w:tc>
           <w:tcPr>
-            <w:cnfStyle w:val="001000000000" w:firstRow="0" w:lastRow="0" w:firstColumn="1" w:lastColumn="0" w:oddVBand="0" w:evenVBand="0" w:oddHBand="0" w:evenHBand="0" w:firstRowFirstColumn="0" w:firstRowLastColumn="0" w:lastRowFirstColumn="0" w:lastRowLastColumn="0"/>
+            <w:cnfStyle w:val="001000000000"/>
             <w:tcW w:w="3857" w:type="dxa"/>
           </w:tcPr>
           <w:p>
@@ -1088,7 +976,7 @@
               <w:autoSpaceDN w:val="0"/>
               <w:adjustRightInd w:val="0"/>
               <w:spacing w:after="200" w:line="276" w:lineRule="auto"/>
-              <w:cnfStyle w:val="000000000000" w:firstRow="0" w:lastRow="0" w:firstColumn="0" w:lastColumn="0" w:oddVBand="0" w:evenVBand="0" w:oddHBand="0" w:evenHBand="0" w:firstRowFirstColumn="0" w:firstRowLastColumn="0" w:lastRowFirstColumn="0" w:lastRowLastColumn="0"/>
+              <w:cnfStyle w:val="000000000000"/>
               <w:rPr>
                 <w:rFonts w:ascii="Arial" w:hAnsi="Arial" w:cs="Arial"/>
                 <w:bCs/>
@@ -1118,7 +1006,7 @@
               <w:autoSpaceDN w:val="0"/>
               <w:adjustRightInd w:val="0"/>
               <w:spacing w:after="200" w:line="276" w:lineRule="auto"/>
-              <w:cnfStyle w:val="000000000000" w:firstRow="0" w:lastRow="0" w:firstColumn="0" w:lastColumn="0" w:oddVBand="0" w:evenVBand="0" w:oddHBand="0" w:evenHBand="0" w:firstRowFirstColumn="0" w:firstRowLastColumn="0" w:lastRowFirstColumn="0" w:lastRowLastColumn="0"/>
+              <w:cnfStyle w:val="000000000000"/>
               <w:rPr>
                 <w:rFonts w:ascii="Arial" w:hAnsi="Arial" w:cs="Arial"/>
                 <w:bCs/>
@@ -1140,11 +1028,11 @@
       </w:tr>
       <w:tr>
         <w:trPr>
-          <w:cnfStyle w:val="000000100000" w:firstRow="0" w:lastRow="0" w:firstColumn="0" w:lastColumn="0" w:oddVBand="0" w:evenVBand="0" w:oddHBand="1" w:evenHBand="0" w:firstRowFirstColumn="0" w:firstRowLastColumn="0" w:lastRowFirstColumn="0" w:lastRowLastColumn="0"/>
+          <w:cnfStyle w:val="000000100000"/>
         </w:trPr>
         <w:tc>
           <w:tcPr>
-            <w:cnfStyle w:val="001000000000" w:firstRow="0" w:lastRow="0" w:firstColumn="1" w:lastColumn="0" w:oddVBand="0" w:evenVBand="0" w:oddHBand="0" w:evenHBand="0" w:firstRowFirstColumn="0" w:firstRowLastColumn="0" w:lastRowFirstColumn="0" w:lastRowLastColumn="0"/>
+            <w:cnfStyle w:val="001000000000"/>
             <w:tcW w:w="3857" w:type="dxa"/>
           </w:tcPr>
           <w:p>
@@ -1183,7 +1071,7 @@
               <w:autoSpaceDN w:val="0"/>
               <w:adjustRightInd w:val="0"/>
               <w:spacing w:after="200" w:line="276" w:lineRule="auto"/>
-              <w:cnfStyle w:val="000000100000" w:firstRow="0" w:lastRow="0" w:firstColumn="0" w:lastColumn="0" w:oddVBand="0" w:evenVBand="0" w:oddHBand="1" w:evenHBand="0" w:firstRowFirstColumn="0" w:firstRowLastColumn="0" w:lastRowFirstColumn="0" w:lastRowLastColumn="0"/>
+              <w:cnfStyle w:val="000000100000"/>
               <w:rPr>
                 <w:rFonts w:ascii="Arial" w:hAnsi="Arial" w:cs="Arial"/>
                 <w:bCs/>
@@ -1213,7 +1101,7 @@
               <w:autoSpaceDN w:val="0"/>
               <w:adjustRightInd w:val="0"/>
               <w:spacing w:after="200" w:line="276" w:lineRule="auto"/>
-              <w:cnfStyle w:val="000000100000" w:firstRow="0" w:lastRow="0" w:firstColumn="0" w:lastColumn="0" w:oddVBand="0" w:evenVBand="0" w:oddHBand="1" w:evenHBand="0" w:firstRowFirstColumn="0" w:firstRowLastColumn="0" w:lastRowFirstColumn="0" w:lastRowLastColumn="0"/>
+              <w:cnfStyle w:val="000000100000"/>
               <w:rPr>
                 <w:rFonts w:ascii="Arial" w:hAnsi="Arial" w:cs="Arial"/>
                 <w:bCs/>
@@ -1236,7 +1124,7 @@
       <w:tr>
         <w:tc>
           <w:tcPr>
-            <w:cnfStyle w:val="001000000000" w:firstRow="0" w:lastRow="0" w:firstColumn="1" w:lastColumn="0" w:oddVBand="0" w:evenVBand="0" w:oddHBand="0" w:evenHBand="0" w:firstRowFirstColumn="0" w:firstRowLastColumn="0" w:lastRowFirstColumn="0" w:lastRowLastColumn="0"/>
+            <w:cnfStyle w:val="001000000000"/>
             <w:tcW w:w="3857" w:type="dxa"/>
           </w:tcPr>
           <w:p>
@@ -1277,7 +1165,7 @@
               <w:autoSpaceDN w:val="0"/>
               <w:adjustRightInd w:val="0"/>
               <w:spacing w:after="200" w:line="276" w:lineRule="auto"/>
-              <w:cnfStyle w:val="000000000000" w:firstRow="0" w:lastRow="0" w:firstColumn="0" w:lastColumn="0" w:oddVBand="0" w:evenVBand="0" w:oddHBand="0" w:evenHBand="0" w:firstRowFirstColumn="0" w:firstRowLastColumn="0" w:lastRowFirstColumn="0" w:lastRowLastColumn="0"/>
+              <w:cnfStyle w:val="000000000000"/>
               <w:rPr>
                 <w:rFonts w:ascii="Arial" w:hAnsi="Arial" w:cs="Arial"/>
                 <w:bCs/>
@@ -1307,7 +1195,7 @@
               <w:autoSpaceDN w:val="0"/>
               <w:adjustRightInd w:val="0"/>
               <w:spacing w:after="200" w:line="276" w:lineRule="auto"/>
-              <w:cnfStyle w:val="000000000000" w:firstRow="0" w:lastRow="0" w:firstColumn="0" w:lastColumn="0" w:oddVBand="0" w:evenVBand="0" w:oddHBand="0" w:evenHBand="0" w:firstRowFirstColumn="0" w:firstRowLastColumn="0" w:lastRowFirstColumn="0" w:lastRowLastColumn="0"/>
+              <w:cnfStyle w:val="000000000000"/>
               <w:rPr>
                 <w:rFonts w:ascii="Arial" w:hAnsi="Arial" w:cs="Arial"/>
                 <w:bCs/>
@@ -1329,11 +1217,11 @@
       </w:tr>
       <w:tr>
         <w:trPr>
-          <w:cnfStyle w:val="000000100000" w:firstRow="0" w:lastRow="0" w:firstColumn="0" w:lastColumn="0" w:oddVBand="0" w:evenVBand="0" w:oddHBand="1" w:evenHBand="0" w:firstRowFirstColumn="0" w:firstRowLastColumn="0" w:lastRowFirstColumn="0" w:lastRowLastColumn="0"/>
+          <w:cnfStyle w:val="000000100000"/>
         </w:trPr>
         <w:tc>
           <w:tcPr>
-            <w:cnfStyle w:val="001000000000" w:firstRow="0" w:lastRow="0" w:firstColumn="1" w:lastColumn="0" w:oddVBand="0" w:evenVBand="0" w:oddHBand="0" w:evenHBand="0" w:firstRowFirstColumn="0" w:firstRowLastColumn="0" w:lastRowFirstColumn="0" w:lastRowLastColumn="0"/>
+            <w:cnfStyle w:val="001000000000"/>
             <w:tcW w:w="3857" w:type="dxa"/>
           </w:tcPr>
           <w:p>
@@ -1374,7 +1262,7 @@
               <w:autoSpaceDN w:val="0"/>
               <w:adjustRightInd w:val="0"/>
               <w:spacing w:after="200" w:line="276" w:lineRule="auto"/>
-              <w:cnfStyle w:val="000000100000" w:firstRow="0" w:lastRow="0" w:firstColumn="0" w:lastColumn="0" w:oddVBand="0" w:evenVBand="0" w:oddHBand="1" w:evenHBand="0" w:firstRowFirstColumn="0" w:firstRowLastColumn="0" w:lastRowFirstColumn="0" w:lastRowLastColumn="0"/>
+              <w:cnfStyle w:val="000000100000"/>
               <w:rPr>
                 <w:rFonts w:ascii="Arial" w:hAnsi="Arial" w:cs="Arial"/>
                 <w:bCs/>
@@ -1404,7 +1292,7 @@
               <w:autoSpaceDN w:val="0"/>
               <w:adjustRightInd w:val="0"/>
               <w:spacing w:after="200" w:line="276" w:lineRule="auto"/>
-              <w:cnfStyle w:val="000000100000" w:firstRow="0" w:lastRow="0" w:firstColumn="0" w:lastColumn="0" w:oddVBand="0" w:evenVBand="0" w:oddHBand="1" w:evenHBand="0" w:firstRowFirstColumn="0" w:firstRowLastColumn="0" w:lastRowFirstColumn="0" w:lastRowLastColumn="0"/>
+              <w:cnfStyle w:val="000000100000"/>
               <w:rPr>
                 <w:rFonts w:ascii="Arial" w:hAnsi="Arial" w:cs="Arial"/>
                 <w:bCs/>
@@ -1430,7 +1318,7 @@
         </w:trPr>
         <w:tc>
           <w:tcPr>
-            <w:cnfStyle w:val="001000000000" w:firstRow="0" w:lastRow="0" w:firstColumn="1" w:lastColumn="0" w:oddVBand="0" w:evenVBand="0" w:oddHBand="0" w:evenHBand="0" w:firstRowFirstColumn="0" w:firstRowLastColumn="0" w:lastRowFirstColumn="0" w:lastRowLastColumn="0"/>
+            <w:cnfStyle w:val="001000000000"/>
             <w:tcW w:w="3857" w:type="dxa"/>
           </w:tcPr>
           <w:p>
@@ -1469,7 +1357,7 @@
               <w:autoSpaceDN w:val="0"/>
               <w:adjustRightInd w:val="0"/>
               <w:spacing w:after="200" w:line="276" w:lineRule="auto"/>
-              <w:cnfStyle w:val="000000000000" w:firstRow="0" w:lastRow="0" w:firstColumn="0" w:lastColumn="0" w:oddVBand="0" w:evenVBand="0" w:oddHBand="0" w:evenHBand="0" w:firstRowFirstColumn="0" w:firstRowLastColumn="0" w:lastRowFirstColumn="0" w:lastRowLastColumn="0"/>
+              <w:cnfStyle w:val="000000000000"/>
               <w:rPr>
                 <w:rFonts w:ascii="Arial" w:hAnsi="Arial" w:cs="Arial"/>
                 <w:bCs/>
@@ -1499,7 +1387,7 @@
               <w:autoSpaceDN w:val="0"/>
               <w:adjustRightInd w:val="0"/>
               <w:spacing w:after="200" w:line="276" w:lineRule="auto"/>
-              <w:cnfStyle w:val="000000000000" w:firstRow="0" w:lastRow="0" w:firstColumn="0" w:lastColumn="0" w:oddVBand="0" w:evenVBand="0" w:oddHBand="0" w:evenHBand="0" w:firstRowFirstColumn="0" w:firstRowLastColumn="0" w:lastRowFirstColumn="0" w:lastRowLastColumn="0"/>
+              <w:cnfStyle w:val="000000000000"/>
               <w:rPr>
                 <w:rFonts w:ascii="Arial" w:hAnsi="Arial" w:cs="Arial"/>
                 <w:bCs/>
@@ -1521,12 +1409,12 @@
       </w:tr>
       <w:tr>
         <w:trPr>
-          <w:cnfStyle w:val="000000100000" w:firstRow="0" w:lastRow="0" w:firstColumn="0" w:lastColumn="0" w:oddVBand="0" w:evenVBand="0" w:oddHBand="1" w:evenHBand="0" w:firstRowFirstColumn="0" w:firstRowLastColumn="0" w:lastRowFirstColumn="0" w:lastRowLastColumn="0"/>
+          <w:cnfStyle w:val="000000100000"/>
           <w:trHeight w:val="531"/>
         </w:trPr>
         <w:tc>
           <w:tcPr>
-            <w:cnfStyle w:val="001000000000" w:firstRow="0" w:lastRow="0" w:firstColumn="1" w:lastColumn="0" w:oddVBand="0" w:evenVBand="0" w:oddHBand="0" w:evenHBand="0" w:firstRowFirstColumn="0" w:firstRowLastColumn="0" w:lastRowFirstColumn="0" w:lastRowLastColumn="0"/>
+            <w:cnfStyle w:val="001000000000"/>
             <w:tcW w:w="3857" w:type="dxa"/>
           </w:tcPr>
           <w:p>
@@ -1567,7 +1455,7 @@
               <w:autoSpaceDN w:val="0"/>
               <w:adjustRightInd w:val="0"/>
               <w:spacing w:after="200" w:line="276" w:lineRule="auto"/>
-              <w:cnfStyle w:val="000000100000" w:firstRow="0" w:lastRow="0" w:firstColumn="0" w:lastColumn="0" w:oddVBand="0" w:evenVBand="0" w:oddHBand="1" w:evenHBand="0" w:firstRowFirstColumn="0" w:firstRowLastColumn="0" w:lastRowFirstColumn="0" w:lastRowLastColumn="0"/>
+              <w:cnfStyle w:val="000000100000"/>
               <w:rPr>
                 <w:rFonts w:ascii="Arial" w:hAnsi="Arial" w:cs="Arial"/>
                 <w:bCs/>
@@ -1597,7 +1485,7 @@
               <w:autoSpaceDN w:val="0"/>
               <w:adjustRightInd w:val="0"/>
               <w:spacing w:after="200" w:line="276" w:lineRule="auto"/>
-              <w:cnfStyle w:val="000000100000" w:firstRow="0" w:lastRow="0" w:firstColumn="0" w:lastColumn="0" w:oddVBand="0" w:evenVBand="0" w:oddHBand="1" w:evenHBand="0" w:firstRowFirstColumn="0" w:firstRowLastColumn="0" w:lastRowFirstColumn="0" w:lastRowLastColumn="0"/>
+              <w:cnfStyle w:val="000000100000"/>
               <w:rPr>
                 <w:rFonts w:ascii="Arial" w:hAnsi="Arial" w:cs="Arial"/>
                 <w:bCs/>
@@ -1623,7 +1511,7 @@
         </w:trPr>
         <w:tc>
           <w:tcPr>
-            <w:cnfStyle w:val="001000000000" w:firstRow="0" w:lastRow="0" w:firstColumn="1" w:lastColumn="0" w:oddVBand="0" w:evenVBand="0" w:oddHBand="0" w:evenHBand="0" w:firstRowFirstColumn="0" w:firstRowLastColumn="0" w:lastRowFirstColumn="0" w:lastRowLastColumn="0"/>
+            <w:cnfStyle w:val="001000000000"/>
             <w:tcW w:w="3857" w:type="dxa"/>
           </w:tcPr>
           <w:p>
@@ -1662,7 +1550,7 @@
               <w:autoSpaceDN w:val="0"/>
               <w:adjustRightInd w:val="0"/>
               <w:spacing w:after="200" w:line="276" w:lineRule="auto"/>
-              <w:cnfStyle w:val="000000000000" w:firstRow="0" w:lastRow="0" w:firstColumn="0" w:lastColumn="0" w:oddVBand="0" w:evenVBand="0" w:oddHBand="0" w:evenHBand="0" w:firstRowFirstColumn="0" w:firstRowLastColumn="0" w:lastRowFirstColumn="0" w:lastRowLastColumn="0"/>
+              <w:cnfStyle w:val="000000000000"/>
               <w:rPr>
                 <w:rFonts w:ascii="Arial" w:hAnsi="Arial" w:cs="Arial"/>
                 <w:bCs/>
@@ -1692,7 +1580,7 @@
               <w:autoSpaceDN w:val="0"/>
               <w:adjustRightInd w:val="0"/>
               <w:spacing w:after="200" w:line="276" w:lineRule="auto"/>
-              <w:cnfStyle w:val="000000000000" w:firstRow="0" w:lastRow="0" w:firstColumn="0" w:lastColumn="0" w:oddVBand="0" w:evenVBand="0" w:oddHBand="0" w:evenHBand="0" w:firstRowFirstColumn="0" w:firstRowLastColumn="0" w:lastRowFirstColumn="0" w:lastRowLastColumn="0"/>
+              <w:cnfStyle w:val="000000000000"/>
               <w:rPr>
                 <w:rFonts w:ascii="Arial" w:hAnsi="Arial" w:cs="Arial"/>
                 <w:bCs/>
@@ -1775,9 +1663,9 @@
     </w:p>
     <w:tbl>
       <w:tblPr>
-        <w:tblStyle w:val="Rastertabel4-accent1"/>
+        <w:tblStyle w:val="GridTable4Accent1"/>
         <w:tblW w:w="0" w:type="auto"/>
-        <w:tblLook w:val="04A0" w:firstRow="1" w:lastRow="0" w:firstColumn="1" w:lastColumn="0" w:noHBand="0" w:noVBand="1"/>
+        <w:tblLook w:val="04A0"/>
       </w:tblPr>
       <w:tblGrid>
         <w:gridCol w:w="3857"/>
@@ -1786,11 +1674,11 @@
       </w:tblGrid>
       <w:tr>
         <w:trPr>
-          <w:cnfStyle w:val="100000000000" w:firstRow="1" w:lastRow="0" w:firstColumn="0" w:lastColumn="0" w:oddVBand="0" w:evenVBand="0" w:oddHBand="0" w:evenHBand="0" w:firstRowFirstColumn="0" w:firstRowLastColumn="0" w:lastRowFirstColumn="0" w:lastRowLastColumn="0"/>
+          <w:cnfStyle w:val="100000000000"/>
         </w:trPr>
         <w:tc>
           <w:tcPr>
-            <w:cnfStyle w:val="001000000000" w:firstRow="0" w:lastRow="0" w:firstColumn="1" w:lastColumn="0" w:oddVBand="0" w:evenVBand="0" w:oddHBand="0" w:evenHBand="0" w:firstRowFirstColumn="0" w:firstRowLastColumn="0" w:lastRowFirstColumn="0" w:lastRowLastColumn="0"/>
+            <w:cnfStyle w:val="001000000000"/>
             <w:tcW w:w="3857" w:type="dxa"/>
           </w:tcPr>
           <w:p>
@@ -1829,7 +1717,7 @@
               <w:autoSpaceDN w:val="0"/>
               <w:adjustRightInd w:val="0"/>
               <w:spacing w:after="200" w:line="276" w:lineRule="auto"/>
-              <w:cnfStyle w:val="100000000000" w:firstRow="1" w:lastRow="0" w:firstColumn="0" w:lastColumn="0" w:oddVBand="0" w:evenVBand="0" w:oddHBand="0" w:evenHBand="0" w:firstRowFirstColumn="0" w:firstRowLastColumn="0" w:lastRowFirstColumn="0" w:lastRowLastColumn="0"/>
+              <w:cnfStyle w:val="100000000000"/>
               <w:rPr>
                 <w:rFonts w:ascii="Arial" w:hAnsi="Arial" w:cs="Arial"/>
                 <w:bCs w:val="0"/>
@@ -1859,7 +1747,7 @@
               <w:autoSpaceDN w:val="0"/>
               <w:adjustRightInd w:val="0"/>
               <w:spacing w:after="200" w:line="276" w:lineRule="auto"/>
-              <w:cnfStyle w:val="100000000000" w:firstRow="1" w:lastRow="0" w:firstColumn="0" w:lastColumn="0" w:oddVBand="0" w:evenVBand="0" w:oddHBand="0" w:evenHBand="0" w:firstRowFirstColumn="0" w:firstRowLastColumn="0" w:lastRowFirstColumn="0" w:lastRowLastColumn="0"/>
+              <w:cnfStyle w:val="100000000000"/>
               <w:rPr>
                 <w:rFonts w:ascii="Arial" w:hAnsi="Arial" w:cs="Arial"/>
                 <w:bCs w:val="0"/>
@@ -1881,11 +1769,11 @@
       </w:tr>
       <w:tr>
         <w:trPr>
-          <w:cnfStyle w:val="000000100000" w:firstRow="0" w:lastRow="0" w:firstColumn="0" w:lastColumn="0" w:oddVBand="0" w:evenVBand="0" w:oddHBand="1" w:evenHBand="0" w:firstRowFirstColumn="0" w:firstRowLastColumn="0" w:lastRowFirstColumn="0" w:lastRowLastColumn="0"/>
+          <w:cnfStyle w:val="000000100000"/>
         </w:trPr>
         <w:tc>
           <w:tcPr>
-            <w:cnfStyle w:val="001000000000" w:firstRow="0" w:lastRow="0" w:firstColumn="1" w:lastColumn="0" w:oddVBand="0" w:evenVBand="0" w:oddHBand="0" w:evenHBand="0" w:firstRowFirstColumn="0" w:firstRowLastColumn="0" w:lastRowFirstColumn="0" w:lastRowLastColumn="0"/>
+            <w:cnfStyle w:val="001000000000"/>
             <w:tcW w:w="3857" w:type="dxa"/>
           </w:tcPr>
           <w:p>
@@ -1955,7 +1843,7 @@
               <w:autoSpaceDN w:val="0"/>
               <w:adjustRightInd w:val="0"/>
               <w:spacing w:after="200" w:line="276" w:lineRule="auto"/>
-              <w:cnfStyle w:val="000000100000" w:firstRow="0" w:lastRow="0" w:firstColumn="0" w:lastColumn="0" w:oddVBand="0" w:evenVBand="0" w:oddHBand="1" w:evenHBand="0" w:firstRowFirstColumn="0" w:firstRowLastColumn="0" w:lastRowFirstColumn="0" w:lastRowLastColumn="0"/>
+              <w:cnfStyle w:val="000000100000"/>
               <w:rPr>
                 <w:rFonts w:ascii="Arial" w:hAnsi="Arial" w:cs="Arial"/>
                 <w:bCs/>
@@ -1985,30 +1873,66 @@
               <w:autoSpaceDN w:val="0"/>
               <w:adjustRightInd w:val="0"/>
               <w:spacing w:after="200" w:line="276" w:lineRule="auto"/>
-              <w:cnfStyle w:val="000000100000" w:firstRow="0" w:lastRow="0" w:firstColumn="0" w:lastColumn="0" w:oddVBand="0" w:evenVBand="0" w:oddHBand="1" w:evenHBand="0" w:firstRowFirstColumn="0" w:firstRowLastColumn="0" w:lastRowFirstColumn="0" w:lastRowLastColumn="0"/>
-              <w:rPr>
-                <w:rFonts w:ascii="Arial" w:hAnsi="Arial" w:cs="Arial"/>
-                <w:bCs/>
-                <w:sz w:val="28"/>
-                <w:szCs w:val="28"/>
-              </w:rPr>
-            </w:pPr>
-            <w:r>
-              <w:rPr>
-                <w:rFonts w:ascii="Arial" w:hAnsi="Arial" w:cs="Arial"/>
-                <w:bCs/>
-                <w:sz w:val="28"/>
-                <w:szCs w:val="28"/>
-              </w:rPr>
-              <w:t>Compatible met OS X EL Captain</w:t>
-            </w:r>
+              <w:cnfStyle w:val="000000100000"/>
+              <w:rPr>
+                <w:rFonts w:ascii="Arial" w:hAnsi="Arial" w:cs="Arial"/>
+                <w:bCs/>
+                <w:sz w:val="28"/>
+                <w:szCs w:val="28"/>
+                <w:lang w:val="es-ES"/>
+              </w:rPr>
+            </w:pPr>
+            <w:r>
+              <w:rPr>
+                <w:rFonts w:ascii="Arial" w:hAnsi="Arial" w:cs="Arial"/>
+                <w:bCs/>
+                <w:sz w:val="28"/>
+                <w:szCs w:val="28"/>
+                <w:lang w:val="es-ES"/>
+              </w:rPr>
+              <w:t xml:space="preserve">Compatible </w:t>
+            </w:r>
+            <w:proofErr w:type="spellStart"/>
+            <w:r>
+              <w:rPr>
+                <w:rFonts w:ascii="Arial" w:hAnsi="Arial" w:cs="Arial"/>
+                <w:bCs/>
+                <w:sz w:val="28"/>
+                <w:szCs w:val="28"/>
+                <w:lang w:val="es-ES"/>
+              </w:rPr>
+              <w:t>met</w:t>
+            </w:r>
+            <w:proofErr w:type="spellEnd"/>
+            <w:r>
+              <w:rPr>
+                <w:rFonts w:ascii="Arial" w:hAnsi="Arial" w:cs="Arial"/>
+                <w:bCs/>
+                <w:sz w:val="28"/>
+                <w:szCs w:val="28"/>
+                <w:lang w:val="es-ES"/>
+              </w:rPr>
+              <w:t xml:space="preserve"> OS X EL </w:t>
+            </w:r>
+            <w:proofErr w:type="spellStart"/>
+            <w:r>
+              <w:rPr>
+                <w:rFonts w:ascii="Arial" w:hAnsi="Arial" w:cs="Arial"/>
+                <w:bCs/>
+                <w:sz w:val="28"/>
+                <w:szCs w:val="28"/>
+                <w:lang w:val="es-ES"/>
+              </w:rPr>
+              <w:t>Captain</w:t>
+            </w:r>
+            <w:proofErr w:type="spellEnd"/>
           </w:p>
         </w:tc>
       </w:tr>
       <w:tr>
         <w:tc>
           <w:tcPr>
-            <w:cnfStyle w:val="001000000000" w:firstRow="0" w:lastRow="0" w:firstColumn="1" w:lastColumn="0" w:oddVBand="0" w:evenVBand="0" w:oddHBand="0" w:evenHBand="0" w:firstRowFirstColumn="0" w:firstRowLastColumn="0" w:lastRowFirstColumn="0" w:lastRowLastColumn="0"/>
+            <w:cnfStyle w:val="001000000000"/>
             <w:tcW w:w="3857" w:type="dxa"/>
           </w:tcPr>
           <w:p>
@@ -2058,7 +1982,7 @@
               <w:autoSpaceDN w:val="0"/>
               <w:adjustRightInd w:val="0"/>
               <w:spacing w:after="200" w:line="276" w:lineRule="auto"/>
-              <w:cnfStyle w:val="000000000000" w:firstRow="0" w:lastRow="0" w:firstColumn="0" w:lastColumn="0" w:oddVBand="0" w:evenVBand="0" w:oddHBand="0" w:evenHBand="0" w:firstRowFirstColumn="0" w:firstRowLastColumn="0" w:lastRowFirstColumn="0" w:lastRowLastColumn="0"/>
+              <w:cnfStyle w:val="000000000000"/>
               <w:rPr>
                 <w:rFonts w:ascii="Arial" w:hAnsi="Arial" w:cs="Arial"/>
                 <w:bCs/>
@@ -2088,33 +2012,69 @@
               <w:autoSpaceDN w:val="0"/>
               <w:adjustRightInd w:val="0"/>
               <w:spacing w:after="200" w:line="276" w:lineRule="auto"/>
-              <w:cnfStyle w:val="000000000000" w:firstRow="0" w:lastRow="0" w:firstColumn="0" w:lastColumn="0" w:oddVBand="0" w:evenVBand="0" w:oddHBand="0" w:evenHBand="0" w:firstRowFirstColumn="0" w:firstRowLastColumn="0" w:lastRowFirstColumn="0" w:lastRowLastColumn="0"/>
-              <w:rPr>
-                <w:rFonts w:ascii="Arial" w:hAnsi="Arial" w:cs="Arial"/>
-                <w:bCs/>
-                <w:sz w:val="28"/>
-                <w:szCs w:val="28"/>
-              </w:rPr>
-            </w:pPr>
-            <w:r>
-              <w:rPr>
-                <w:rFonts w:ascii="Arial" w:hAnsi="Arial" w:cs="Arial"/>
-                <w:bCs/>
-                <w:sz w:val="28"/>
-                <w:szCs w:val="28"/>
-              </w:rPr>
-              <w:t>Compatible met OS X EL Captain</w:t>
-            </w:r>
+              <w:cnfStyle w:val="000000000000"/>
+              <w:rPr>
+                <w:rFonts w:ascii="Arial" w:hAnsi="Arial" w:cs="Arial"/>
+                <w:bCs/>
+                <w:sz w:val="28"/>
+                <w:szCs w:val="28"/>
+                <w:lang w:val="es-ES"/>
+              </w:rPr>
+            </w:pPr>
+            <w:r>
+              <w:rPr>
+                <w:rFonts w:ascii="Arial" w:hAnsi="Arial" w:cs="Arial"/>
+                <w:bCs/>
+                <w:sz w:val="28"/>
+                <w:szCs w:val="28"/>
+                <w:lang w:val="es-ES"/>
+              </w:rPr>
+              <w:t xml:space="preserve">Compatible </w:t>
+            </w:r>
+            <w:proofErr w:type="spellStart"/>
+            <w:r>
+              <w:rPr>
+                <w:rFonts w:ascii="Arial" w:hAnsi="Arial" w:cs="Arial"/>
+                <w:bCs/>
+                <w:sz w:val="28"/>
+                <w:szCs w:val="28"/>
+                <w:lang w:val="es-ES"/>
+              </w:rPr>
+              <w:t>met</w:t>
+            </w:r>
+            <w:proofErr w:type="spellEnd"/>
+            <w:r>
+              <w:rPr>
+                <w:rFonts w:ascii="Arial" w:hAnsi="Arial" w:cs="Arial"/>
+                <w:bCs/>
+                <w:sz w:val="28"/>
+                <w:szCs w:val="28"/>
+                <w:lang w:val="es-ES"/>
+              </w:rPr>
+              <w:t xml:space="preserve"> OS X EL </w:t>
+            </w:r>
+            <w:proofErr w:type="spellStart"/>
+            <w:r>
+              <w:rPr>
+                <w:rFonts w:ascii="Arial" w:hAnsi="Arial" w:cs="Arial"/>
+                <w:bCs/>
+                <w:sz w:val="28"/>
+                <w:szCs w:val="28"/>
+                <w:lang w:val="es-ES"/>
+              </w:rPr>
+              <w:t>Captain</w:t>
+            </w:r>
+            <w:proofErr w:type="spellEnd"/>
           </w:p>
         </w:tc>
       </w:tr>
       <w:tr>
         <w:trPr>
-          <w:cnfStyle w:val="000000100000" w:firstRow="0" w:lastRow="0" w:firstColumn="0" w:lastColumn="0" w:oddVBand="0" w:evenVBand="0" w:oddHBand="1" w:evenHBand="0" w:firstRowFirstColumn="0" w:firstRowLastColumn="0" w:lastRowFirstColumn="0" w:lastRowLastColumn="0"/>
+          <w:cnfStyle w:val="000000100000"/>
         </w:trPr>
         <w:tc>
           <w:tcPr>
-            <w:cnfStyle w:val="001000000000" w:firstRow="0" w:lastRow="0" w:firstColumn="1" w:lastColumn="0" w:oddVBand="0" w:evenVBand="0" w:oddHBand="0" w:evenHBand="0" w:firstRowFirstColumn="0" w:firstRowLastColumn="0" w:lastRowFirstColumn="0" w:lastRowLastColumn="0"/>
+            <w:cnfStyle w:val="001000000000"/>
             <w:tcW w:w="3857" w:type="dxa"/>
           </w:tcPr>
           <w:p>
@@ -2173,7 +2133,7 @@
               <w:autoSpaceDN w:val="0"/>
               <w:adjustRightInd w:val="0"/>
               <w:spacing w:after="200" w:line="276" w:lineRule="auto"/>
-              <w:cnfStyle w:val="000000100000" w:firstRow="0" w:lastRow="0" w:firstColumn="0" w:lastColumn="0" w:oddVBand="0" w:evenVBand="0" w:oddHBand="1" w:evenHBand="0" w:firstRowFirstColumn="0" w:firstRowLastColumn="0" w:lastRowFirstColumn="0" w:lastRowLastColumn="0"/>
+              <w:cnfStyle w:val="000000100000"/>
               <w:rPr>
                 <w:rFonts w:ascii="Arial" w:hAnsi="Arial" w:cs="Arial"/>
                 <w:bCs/>
@@ -2203,30 +2163,66 @@
               <w:autoSpaceDN w:val="0"/>
               <w:adjustRightInd w:val="0"/>
               <w:spacing w:after="200" w:line="276" w:lineRule="auto"/>
-              <w:cnfStyle w:val="000000100000" w:firstRow="0" w:lastRow="0" w:firstColumn="0" w:lastColumn="0" w:oddVBand="0" w:evenVBand="0" w:oddHBand="1" w:evenHBand="0" w:firstRowFirstColumn="0" w:firstRowLastColumn="0" w:lastRowFirstColumn="0" w:lastRowLastColumn="0"/>
-              <w:rPr>
-                <w:rFonts w:ascii="Arial" w:hAnsi="Arial" w:cs="Arial"/>
-                <w:bCs/>
-                <w:sz w:val="28"/>
-                <w:szCs w:val="28"/>
-              </w:rPr>
-            </w:pPr>
-            <w:r>
-              <w:rPr>
-                <w:rFonts w:ascii="Arial" w:hAnsi="Arial" w:cs="Arial"/>
-                <w:bCs/>
-                <w:sz w:val="28"/>
-                <w:szCs w:val="28"/>
-              </w:rPr>
-              <w:t>Compatible met OS X EL Captain</w:t>
-            </w:r>
+              <w:cnfStyle w:val="000000100000"/>
+              <w:rPr>
+                <w:rFonts w:ascii="Arial" w:hAnsi="Arial" w:cs="Arial"/>
+                <w:bCs/>
+                <w:sz w:val="28"/>
+                <w:szCs w:val="28"/>
+                <w:lang w:val="es-ES"/>
+              </w:rPr>
+            </w:pPr>
+            <w:r>
+              <w:rPr>
+                <w:rFonts w:ascii="Arial" w:hAnsi="Arial" w:cs="Arial"/>
+                <w:bCs/>
+                <w:sz w:val="28"/>
+                <w:szCs w:val="28"/>
+                <w:lang w:val="es-ES"/>
+              </w:rPr>
+              <w:t xml:space="preserve">Compatible </w:t>
+            </w:r>
+            <w:proofErr w:type="spellStart"/>
+            <w:r>
+              <w:rPr>
+                <w:rFonts w:ascii="Arial" w:hAnsi="Arial" w:cs="Arial"/>
+                <w:bCs/>
+                <w:sz w:val="28"/>
+                <w:szCs w:val="28"/>
+                <w:lang w:val="es-ES"/>
+              </w:rPr>
+              <w:t>met</w:t>
+            </w:r>
+            <w:proofErr w:type="spellEnd"/>
+            <w:r>
+              <w:rPr>
+                <w:rFonts w:ascii="Arial" w:hAnsi="Arial" w:cs="Arial"/>
+                <w:bCs/>
+                <w:sz w:val="28"/>
+                <w:szCs w:val="28"/>
+                <w:lang w:val="es-ES"/>
+              </w:rPr>
+              <w:t xml:space="preserve"> OS X EL </w:t>
+            </w:r>
+            <w:proofErr w:type="spellStart"/>
+            <w:r>
+              <w:rPr>
+                <w:rFonts w:ascii="Arial" w:hAnsi="Arial" w:cs="Arial"/>
+                <w:bCs/>
+                <w:sz w:val="28"/>
+                <w:szCs w:val="28"/>
+                <w:lang w:val="es-ES"/>
+              </w:rPr>
+              <w:t>Captain</w:t>
+            </w:r>
+            <w:proofErr w:type="spellEnd"/>
           </w:p>
         </w:tc>
       </w:tr>
       <w:tr>
         <w:tc>
           <w:tcPr>
-            <w:cnfStyle w:val="001000000000" w:firstRow="0" w:lastRow="0" w:firstColumn="1" w:lastColumn="0" w:oddVBand="0" w:evenVBand="0" w:oddHBand="0" w:evenHBand="0" w:firstRowFirstColumn="0" w:firstRowLastColumn="0" w:lastRowFirstColumn="0" w:lastRowLastColumn="0"/>
+            <w:cnfStyle w:val="001000000000"/>
             <w:tcW w:w="3857" w:type="dxa"/>
           </w:tcPr>
           <w:p>
@@ -2250,7 +2246,27 @@
                 <w:sz w:val="28"/>
                 <w:szCs w:val="28"/>
               </w:rPr>
-              <w:t xml:space="preserve">Google Chrome </w:t>
+              <w:t xml:space="preserve">Google </w:t>
+            </w:r>
+            <w:proofErr w:type="spellStart"/>
+            <w:r>
+              <w:rPr>
+                <w:rFonts w:ascii="Arial" w:hAnsi="Arial" w:cs="Arial"/>
+                <w:bCs w:val="0"/>
+                <w:sz w:val="28"/>
+                <w:szCs w:val="28"/>
+              </w:rPr>
+              <w:t>Chrome</w:t>
+            </w:r>
+            <w:proofErr w:type="spellEnd"/>
+            <w:r>
+              <w:rPr>
+                <w:rFonts w:ascii="Arial" w:hAnsi="Arial" w:cs="Arial"/>
+                <w:bCs w:val="0"/>
+                <w:sz w:val="28"/>
+                <w:szCs w:val="28"/>
+              </w:rPr>
+              <w:t xml:space="preserve"> </w:t>
             </w:r>
           </w:p>
         </w:tc>
@@ -2265,7 +2281,7 @@
               <w:autoSpaceDN w:val="0"/>
               <w:adjustRightInd w:val="0"/>
               <w:spacing w:after="200" w:line="276" w:lineRule="auto"/>
-              <w:cnfStyle w:val="000000000000" w:firstRow="0" w:lastRow="0" w:firstColumn="0" w:lastColumn="0" w:oddVBand="0" w:evenVBand="0" w:oddHBand="0" w:evenHBand="0" w:firstRowFirstColumn="0" w:firstRowLastColumn="0" w:lastRowFirstColumn="0" w:lastRowLastColumn="0"/>
+              <w:cnfStyle w:val="000000000000"/>
               <w:rPr>
                 <w:rFonts w:ascii="Arial" w:hAnsi="Arial" w:cs="Arial"/>
                 <w:bCs/>
@@ -2295,33 +2311,69 @@
               <w:autoSpaceDN w:val="0"/>
               <w:adjustRightInd w:val="0"/>
               <w:spacing w:after="200" w:line="276" w:lineRule="auto"/>
-              <w:cnfStyle w:val="000000000000" w:firstRow="0" w:lastRow="0" w:firstColumn="0" w:lastColumn="0" w:oddVBand="0" w:evenVBand="0" w:oddHBand="0" w:evenHBand="0" w:firstRowFirstColumn="0" w:firstRowLastColumn="0" w:lastRowFirstColumn="0" w:lastRowLastColumn="0"/>
-              <w:rPr>
-                <w:rFonts w:ascii="Arial" w:hAnsi="Arial" w:cs="Arial"/>
-                <w:bCs/>
-                <w:sz w:val="28"/>
-                <w:szCs w:val="28"/>
-              </w:rPr>
-            </w:pPr>
-            <w:r>
-              <w:rPr>
-                <w:rFonts w:ascii="Arial" w:hAnsi="Arial" w:cs="Arial"/>
-                <w:bCs/>
-                <w:sz w:val="28"/>
-                <w:szCs w:val="28"/>
-              </w:rPr>
-              <w:t>Compatible met OS X EL Captain</w:t>
-            </w:r>
+              <w:cnfStyle w:val="000000000000"/>
+              <w:rPr>
+                <w:rFonts w:ascii="Arial" w:hAnsi="Arial" w:cs="Arial"/>
+                <w:bCs/>
+                <w:sz w:val="28"/>
+                <w:szCs w:val="28"/>
+                <w:lang w:val="es-ES"/>
+              </w:rPr>
+            </w:pPr>
+            <w:r>
+              <w:rPr>
+                <w:rFonts w:ascii="Arial" w:hAnsi="Arial" w:cs="Arial"/>
+                <w:bCs/>
+                <w:sz w:val="28"/>
+                <w:szCs w:val="28"/>
+                <w:lang w:val="es-ES"/>
+              </w:rPr>
+              <w:t xml:space="preserve">Compatible </w:t>
+            </w:r>
+            <w:proofErr w:type="spellStart"/>
+            <w:r>
+              <w:rPr>
+                <w:rFonts w:ascii="Arial" w:hAnsi="Arial" w:cs="Arial"/>
+                <w:bCs/>
+                <w:sz w:val="28"/>
+                <w:szCs w:val="28"/>
+                <w:lang w:val="es-ES"/>
+              </w:rPr>
+              <w:t>met</w:t>
+            </w:r>
+            <w:proofErr w:type="spellEnd"/>
+            <w:r>
+              <w:rPr>
+                <w:rFonts w:ascii="Arial" w:hAnsi="Arial" w:cs="Arial"/>
+                <w:bCs/>
+                <w:sz w:val="28"/>
+                <w:szCs w:val="28"/>
+                <w:lang w:val="es-ES"/>
+              </w:rPr>
+              <w:t xml:space="preserve"> OS X EL </w:t>
+            </w:r>
+            <w:proofErr w:type="spellStart"/>
+            <w:r>
+              <w:rPr>
+                <w:rFonts w:ascii="Arial" w:hAnsi="Arial" w:cs="Arial"/>
+                <w:bCs/>
+                <w:sz w:val="28"/>
+                <w:szCs w:val="28"/>
+                <w:lang w:val="es-ES"/>
+              </w:rPr>
+              <w:t>Captain</w:t>
+            </w:r>
+            <w:proofErr w:type="spellEnd"/>
           </w:p>
         </w:tc>
       </w:tr>
       <w:tr>
         <w:trPr>
-          <w:cnfStyle w:val="000000100000" w:firstRow="0" w:lastRow="0" w:firstColumn="0" w:lastColumn="0" w:oddVBand="0" w:evenVBand="0" w:oddHBand="1" w:evenHBand="0" w:firstRowFirstColumn="0" w:firstRowLastColumn="0" w:lastRowFirstColumn="0" w:lastRowLastColumn="0"/>
+          <w:cnfStyle w:val="000000100000"/>
         </w:trPr>
         <w:tc>
           <w:tcPr>
-            <w:cnfStyle w:val="001000000000" w:firstRow="0" w:lastRow="0" w:firstColumn="1" w:lastColumn="0" w:oddVBand="0" w:evenVBand="0" w:oddHBand="0" w:evenHBand="0" w:firstRowFirstColumn="0" w:firstRowLastColumn="0" w:lastRowFirstColumn="0" w:lastRowLastColumn="0"/>
+            <w:cnfStyle w:val="001000000000"/>
             <w:tcW w:w="3857" w:type="dxa"/>
           </w:tcPr>
           <w:p>
@@ -2360,7 +2412,7 @@
               <w:autoSpaceDN w:val="0"/>
               <w:adjustRightInd w:val="0"/>
               <w:spacing w:after="200" w:line="276" w:lineRule="auto"/>
-              <w:cnfStyle w:val="000000100000" w:firstRow="0" w:lastRow="0" w:firstColumn="0" w:lastColumn="0" w:oddVBand="0" w:evenVBand="0" w:oddHBand="1" w:evenHBand="0" w:firstRowFirstColumn="0" w:firstRowLastColumn="0" w:lastRowFirstColumn="0" w:lastRowLastColumn="0"/>
+              <w:cnfStyle w:val="000000100000"/>
               <w:rPr>
                 <w:rFonts w:ascii="Arial" w:hAnsi="Arial" w:cs="Arial"/>
                 <w:bCs/>
@@ -2390,30 +2442,66 @@
               <w:autoSpaceDN w:val="0"/>
               <w:adjustRightInd w:val="0"/>
               <w:spacing w:after="200" w:line="276" w:lineRule="auto"/>
-              <w:cnfStyle w:val="000000100000" w:firstRow="0" w:lastRow="0" w:firstColumn="0" w:lastColumn="0" w:oddVBand="0" w:evenVBand="0" w:oddHBand="1" w:evenHBand="0" w:firstRowFirstColumn="0" w:firstRowLastColumn="0" w:lastRowFirstColumn="0" w:lastRowLastColumn="0"/>
-              <w:rPr>
-                <w:rFonts w:ascii="Arial" w:hAnsi="Arial" w:cs="Arial"/>
-                <w:bCs/>
-                <w:sz w:val="28"/>
-                <w:szCs w:val="28"/>
-              </w:rPr>
-            </w:pPr>
-            <w:r>
-              <w:rPr>
-                <w:rFonts w:ascii="Arial" w:hAnsi="Arial" w:cs="Arial"/>
-                <w:bCs/>
-                <w:sz w:val="28"/>
-                <w:szCs w:val="28"/>
-              </w:rPr>
-              <w:t>Compatible met OS X EL Captain</w:t>
-            </w:r>
+              <w:cnfStyle w:val="000000100000"/>
+              <w:rPr>
+                <w:rFonts w:ascii="Arial" w:hAnsi="Arial" w:cs="Arial"/>
+                <w:bCs/>
+                <w:sz w:val="28"/>
+                <w:szCs w:val="28"/>
+                <w:lang w:val="es-ES"/>
+              </w:rPr>
+            </w:pPr>
+            <w:r>
+              <w:rPr>
+                <w:rFonts w:ascii="Arial" w:hAnsi="Arial" w:cs="Arial"/>
+                <w:bCs/>
+                <w:sz w:val="28"/>
+                <w:szCs w:val="28"/>
+                <w:lang w:val="es-ES"/>
+              </w:rPr>
+              <w:t xml:space="preserve">Compatible </w:t>
+            </w:r>
+            <w:proofErr w:type="spellStart"/>
+            <w:r>
+              <w:rPr>
+                <w:rFonts w:ascii="Arial" w:hAnsi="Arial" w:cs="Arial"/>
+                <w:bCs/>
+                <w:sz w:val="28"/>
+                <w:szCs w:val="28"/>
+                <w:lang w:val="es-ES"/>
+              </w:rPr>
+              <w:t>met</w:t>
+            </w:r>
+            <w:proofErr w:type="spellEnd"/>
+            <w:r>
+              <w:rPr>
+                <w:rFonts w:ascii="Arial" w:hAnsi="Arial" w:cs="Arial"/>
+                <w:bCs/>
+                <w:sz w:val="28"/>
+                <w:szCs w:val="28"/>
+                <w:lang w:val="es-ES"/>
+              </w:rPr>
+              <w:t xml:space="preserve"> OS X EL </w:t>
+            </w:r>
+            <w:proofErr w:type="spellStart"/>
+            <w:r>
+              <w:rPr>
+                <w:rFonts w:ascii="Arial" w:hAnsi="Arial" w:cs="Arial"/>
+                <w:bCs/>
+                <w:sz w:val="28"/>
+                <w:szCs w:val="28"/>
+                <w:lang w:val="es-ES"/>
+              </w:rPr>
+              <w:t>Captain</w:t>
+            </w:r>
+            <w:proofErr w:type="spellEnd"/>
           </w:p>
         </w:tc>
       </w:tr>
       <w:tr>
         <w:tc>
           <w:tcPr>
-            <w:cnfStyle w:val="001000000000" w:firstRow="0" w:lastRow="0" w:firstColumn="1" w:lastColumn="0" w:oddVBand="0" w:evenVBand="0" w:oddHBand="0" w:evenHBand="0" w:firstRowFirstColumn="0" w:firstRowLastColumn="0" w:lastRowFirstColumn="0" w:lastRowLastColumn="0"/>
+            <w:cnfStyle w:val="001000000000"/>
             <w:tcW w:w="3857" w:type="dxa"/>
           </w:tcPr>
           <w:p>
@@ -2430,6 +2518,7 @@
                 <w:szCs w:val="28"/>
               </w:rPr>
             </w:pPr>
+            <w:proofErr w:type="spellStart"/>
             <w:r>
               <w:rPr>
                 <w:rFonts w:ascii="Arial" w:hAnsi="Arial" w:cs="Arial"/>
@@ -2439,6 +2528,7 @@
               </w:rPr>
               <w:t>Atom</w:t>
             </w:r>
+            <w:proofErr w:type="spellEnd"/>
           </w:p>
         </w:tc>
         <w:tc>
@@ -2452,7 +2542,7 @@
               <w:autoSpaceDN w:val="0"/>
               <w:adjustRightInd w:val="0"/>
               <w:spacing w:after="200" w:line="276" w:lineRule="auto"/>
-              <w:cnfStyle w:val="000000000000" w:firstRow="0" w:lastRow="0" w:firstColumn="0" w:lastColumn="0" w:oddVBand="0" w:evenVBand="0" w:oddHBand="0" w:evenHBand="0" w:firstRowFirstColumn="0" w:firstRowLastColumn="0" w:lastRowFirstColumn="0" w:lastRowLastColumn="0"/>
+              <w:cnfStyle w:val="000000000000"/>
               <w:rPr>
                 <w:rFonts w:ascii="Arial" w:hAnsi="Arial" w:cs="Arial"/>
                 <w:bCs/>
@@ -2482,33 +2572,69 @@
               <w:autoSpaceDN w:val="0"/>
               <w:adjustRightInd w:val="0"/>
               <w:spacing w:after="200" w:line="276" w:lineRule="auto"/>
-              <w:cnfStyle w:val="000000000000" w:firstRow="0" w:lastRow="0" w:firstColumn="0" w:lastColumn="0" w:oddVBand="0" w:evenVBand="0" w:oddHBand="0" w:evenHBand="0" w:firstRowFirstColumn="0" w:firstRowLastColumn="0" w:lastRowFirstColumn="0" w:lastRowLastColumn="0"/>
-              <w:rPr>
-                <w:rFonts w:ascii="Arial" w:hAnsi="Arial" w:cs="Arial"/>
-                <w:bCs/>
-                <w:sz w:val="28"/>
-                <w:szCs w:val="28"/>
-              </w:rPr>
-            </w:pPr>
-            <w:r>
-              <w:rPr>
-                <w:rFonts w:ascii="Arial" w:hAnsi="Arial" w:cs="Arial"/>
-                <w:bCs/>
-                <w:sz w:val="28"/>
-                <w:szCs w:val="28"/>
-              </w:rPr>
-              <w:t>Compatible met OS X EL Captain</w:t>
-            </w:r>
+              <w:cnfStyle w:val="000000000000"/>
+              <w:rPr>
+                <w:rFonts w:ascii="Arial" w:hAnsi="Arial" w:cs="Arial"/>
+                <w:bCs/>
+                <w:sz w:val="28"/>
+                <w:szCs w:val="28"/>
+                <w:lang w:val="es-ES"/>
+              </w:rPr>
+            </w:pPr>
+            <w:r>
+              <w:rPr>
+                <w:rFonts w:ascii="Arial" w:hAnsi="Arial" w:cs="Arial"/>
+                <w:bCs/>
+                <w:sz w:val="28"/>
+                <w:szCs w:val="28"/>
+                <w:lang w:val="es-ES"/>
+              </w:rPr>
+              <w:t xml:space="preserve">Compatible </w:t>
+            </w:r>
+            <w:proofErr w:type="spellStart"/>
+            <w:r>
+              <w:rPr>
+                <w:rFonts w:ascii="Arial" w:hAnsi="Arial" w:cs="Arial"/>
+                <w:bCs/>
+                <w:sz w:val="28"/>
+                <w:szCs w:val="28"/>
+                <w:lang w:val="es-ES"/>
+              </w:rPr>
+              <w:t>met</w:t>
+            </w:r>
+            <w:proofErr w:type="spellEnd"/>
+            <w:r>
+              <w:rPr>
+                <w:rFonts w:ascii="Arial" w:hAnsi="Arial" w:cs="Arial"/>
+                <w:bCs/>
+                <w:sz w:val="28"/>
+                <w:szCs w:val="28"/>
+                <w:lang w:val="es-ES"/>
+              </w:rPr>
+              <w:t xml:space="preserve"> OS X EL </w:t>
+            </w:r>
+            <w:proofErr w:type="spellStart"/>
+            <w:r>
+              <w:rPr>
+                <w:rFonts w:ascii="Arial" w:hAnsi="Arial" w:cs="Arial"/>
+                <w:bCs/>
+                <w:sz w:val="28"/>
+                <w:szCs w:val="28"/>
+                <w:lang w:val="es-ES"/>
+              </w:rPr>
+              <w:t>Captain</w:t>
+            </w:r>
+            <w:proofErr w:type="spellEnd"/>
           </w:p>
         </w:tc>
       </w:tr>
       <w:tr>
         <w:trPr>
-          <w:cnfStyle w:val="000000100000" w:firstRow="0" w:lastRow="0" w:firstColumn="0" w:lastColumn="0" w:oddVBand="0" w:evenVBand="0" w:oddHBand="1" w:evenHBand="0" w:firstRowFirstColumn="0" w:firstRowLastColumn="0" w:lastRowFirstColumn="0" w:lastRowLastColumn="0"/>
+          <w:cnfStyle w:val="000000100000"/>
         </w:trPr>
         <w:tc>
           <w:tcPr>
-            <w:cnfStyle w:val="001000000000" w:firstRow="0" w:lastRow="0" w:firstColumn="1" w:lastColumn="0" w:oddVBand="0" w:evenVBand="0" w:oddHBand="0" w:evenHBand="0" w:firstRowFirstColumn="0" w:firstRowLastColumn="0" w:lastRowFirstColumn="0" w:lastRowLastColumn="0"/>
+            <w:cnfStyle w:val="001000000000"/>
             <w:tcW w:w="3857" w:type="dxa"/>
           </w:tcPr>
           <w:p>
@@ -2549,7 +2675,7 @@
               <w:autoSpaceDN w:val="0"/>
               <w:adjustRightInd w:val="0"/>
               <w:spacing w:after="200" w:line="276" w:lineRule="auto"/>
-              <w:cnfStyle w:val="000000100000" w:firstRow="0" w:lastRow="0" w:firstColumn="0" w:lastColumn="0" w:oddVBand="0" w:evenVBand="0" w:oddHBand="1" w:evenHBand="0" w:firstRowFirstColumn="0" w:firstRowLastColumn="0" w:lastRowFirstColumn="0" w:lastRowLastColumn="0"/>
+              <w:cnfStyle w:val="000000100000"/>
               <w:rPr>
                 <w:rFonts w:ascii="Arial" w:hAnsi="Arial" w:cs="Arial"/>
                 <w:bCs/>
@@ -2579,23 +2705,59 @@
               <w:autoSpaceDN w:val="0"/>
               <w:adjustRightInd w:val="0"/>
               <w:spacing w:after="200" w:line="276" w:lineRule="auto"/>
-              <w:cnfStyle w:val="000000100000" w:firstRow="0" w:lastRow="0" w:firstColumn="0" w:lastColumn="0" w:oddVBand="0" w:evenVBand="0" w:oddHBand="1" w:evenHBand="0" w:firstRowFirstColumn="0" w:firstRowLastColumn="0" w:lastRowFirstColumn="0" w:lastRowLastColumn="0"/>
-              <w:rPr>
-                <w:rFonts w:ascii="Arial" w:hAnsi="Arial" w:cs="Arial"/>
-                <w:bCs/>
-                <w:sz w:val="28"/>
-                <w:szCs w:val="28"/>
-              </w:rPr>
-            </w:pPr>
-            <w:r>
-              <w:rPr>
-                <w:rFonts w:ascii="Arial" w:hAnsi="Arial" w:cs="Arial"/>
-                <w:bCs/>
-                <w:sz w:val="28"/>
-                <w:szCs w:val="28"/>
-              </w:rPr>
-              <w:t>Compatible met OS X EL Captain</w:t>
-            </w:r>
+              <w:cnfStyle w:val="000000100000"/>
+              <w:rPr>
+                <w:rFonts w:ascii="Arial" w:hAnsi="Arial" w:cs="Arial"/>
+                <w:bCs/>
+                <w:sz w:val="28"/>
+                <w:szCs w:val="28"/>
+                <w:lang w:val="es-ES"/>
+              </w:rPr>
+            </w:pPr>
+            <w:r>
+              <w:rPr>
+                <w:rFonts w:ascii="Arial" w:hAnsi="Arial" w:cs="Arial"/>
+                <w:bCs/>
+                <w:sz w:val="28"/>
+                <w:szCs w:val="28"/>
+                <w:lang w:val="es-ES"/>
+              </w:rPr>
+              <w:t xml:space="preserve">Compatible </w:t>
+            </w:r>
+            <w:proofErr w:type="spellStart"/>
+            <w:r>
+              <w:rPr>
+                <w:rFonts w:ascii="Arial" w:hAnsi="Arial" w:cs="Arial"/>
+                <w:bCs/>
+                <w:sz w:val="28"/>
+                <w:szCs w:val="28"/>
+                <w:lang w:val="es-ES"/>
+              </w:rPr>
+              <w:t>met</w:t>
+            </w:r>
+            <w:proofErr w:type="spellEnd"/>
+            <w:r>
+              <w:rPr>
+                <w:rFonts w:ascii="Arial" w:hAnsi="Arial" w:cs="Arial"/>
+                <w:bCs/>
+                <w:sz w:val="28"/>
+                <w:szCs w:val="28"/>
+                <w:lang w:val="es-ES"/>
+              </w:rPr>
+              <w:t xml:space="preserve"> OS X EL </w:t>
+            </w:r>
+            <w:proofErr w:type="spellStart"/>
+            <w:r>
+              <w:rPr>
+                <w:rFonts w:ascii="Arial" w:hAnsi="Arial" w:cs="Arial"/>
+                <w:bCs/>
+                <w:sz w:val="28"/>
+                <w:szCs w:val="28"/>
+                <w:lang w:val="es-ES"/>
+              </w:rPr>
+              <w:t>Captain</w:t>
+            </w:r>
+            <w:proofErr w:type="spellEnd"/>
           </w:p>
         </w:tc>
       </w:tr>
@@ -2605,7 +2767,7 @@
         </w:trPr>
         <w:tc>
           <w:tcPr>
-            <w:cnfStyle w:val="001000000000" w:firstRow="0" w:lastRow="0" w:firstColumn="1" w:lastColumn="0" w:oddVBand="0" w:evenVBand="0" w:oddHBand="0" w:evenHBand="0" w:firstRowFirstColumn="0" w:firstRowLastColumn="0" w:lastRowFirstColumn="0" w:lastRowLastColumn="0"/>
+            <w:cnfStyle w:val="001000000000"/>
             <w:tcW w:w="3857" w:type="dxa"/>
           </w:tcPr>
           <w:p>
@@ -2644,7 +2806,7 @@
               <w:autoSpaceDN w:val="0"/>
               <w:adjustRightInd w:val="0"/>
               <w:spacing w:after="200" w:line="276" w:lineRule="auto"/>
-              <w:cnfStyle w:val="000000000000" w:firstRow="0" w:lastRow="0" w:firstColumn="0" w:lastColumn="0" w:oddVBand="0" w:evenVBand="0" w:oddHBand="0" w:evenHBand="0" w:firstRowFirstColumn="0" w:firstRowLastColumn="0" w:lastRowFirstColumn="0" w:lastRowLastColumn="0"/>
+              <w:cnfStyle w:val="000000000000"/>
               <w:rPr>
                 <w:rFonts w:ascii="Arial" w:hAnsi="Arial" w:cs="Arial"/>
                 <w:bCs/>
@@ -2674,34 +2836,70 @@
               <w:autoSpaceDN w:val="0"/>
               <w:adjustRightInd w:val="0"/>
               <w:spacing w:after="200" w:line="276" w:lineRule="auto"/>
-              <w:cnfStyle w:val="000000000000" w:firstRow="0" w:lastRow="0" w:firstColumn="0" w:lastColumn="0" w:oddVBand="0" w:evenVBand="0" w:oddHBand="0" w:evenHBand="0" w:firstRowFirstColumn="0" w:firstRowLastColumn="0" w:lastRowFirstColumn="0" w:lastRowLastColumn="0"/>
-              <w:rPr>
-                <w:rFonts w:ascii="Arial" w:hAnsi="Arial" w:cs="Arial"/>
-                <w:bCs/>
-                <w:sz w:val="28"/>
-                <w:szCs w:val="28"/>
-              </w:rPr>
-            </w:pPr>
-            <w:r>
-              <w:rPr>
-                <w:rFonts w:ascii="Arial" w:hAnsi="Arial" w:cs="Arial"/>
-                <w:bCs/>
-                <w:sz w:val="28"/>
-                <w:szCs w:val="28"/>
-              </w:rPr>
-              <w:t>Compatible met OS X EL Captain</w:t>
-            </w:r>
+              <w:cnfStyle w:val="000000000000"/>
+              <w:rPr>
+                <w:rFonts w:ascii="Arial" w:hAnsi="Arial" w:cs="Arial"/>
+                <w:bCs/>
+                <w:sz w:val="28"/>
+                <w:szCs w:val="28"/>
+                <w:lang w:val="es-ES"/>
+              </w:rPr>
+            </w:pPr>
+            <w:r>
+              <w:rPr>
+                <w:rFonts w:ascii="Arial" w:hAnsi="Arial" w:cs="Arial"/>
+                <w:bCs/>
+                <w:sz w:val="28"/>
+                <w:szCs w:val="28"/>
+                <w:lang w:val="es-ES"/>
+              </w:rPr>
+              <w:t xml:space="preserve">Compatible </w:t>
+            </w:r>
+            <w:proofErr w:type="spellStart"/>
+            <w:r>
+              <w:rPr>
+                <w:rFonts w:ascii="Arial" w:hAnsi="Arial" w:cs="Arial"/>
+                <w:bCs/>
+                <w:sz w:val="28"/>
+                <w:szCs w:val="28"/>
+                <w:lang w:val="es-ES"/>
+              </w:rPr>
+              <w:t>met</w:t>
+            </w:r>
+            <w:proofErr w:type="spellEnd"/>
+            <w:r>
+              <w:rPr>
+                <w:rFonts w:ascii="Arial" w:hAnsi="Arial" w:cs="Arial"/>
+                <w:bCs/>
+                <w:sz w:val="28"/>
+                <w:szCs w:val="28"/>
+                <w:lang w:val="es-ES"/>
+              </w:rPr>
+              <w:t xml:space="preserve"> OS X EL </w:t>
+            </w:r>
+            <w:proofErr w:type="spellStart"/>
+            <w:r>
+              <w:rPr>
+                <w:rFonts w:ascii="Arial" w:hAnsi="Arial" w:cs="Arial"/>
+                <w:bCs/>
+                <w:sz w:val="28"/>
+                <w:szCs w:val="28"/>
+                <w:lang w:val="es-ES"/>
+              </w:rPr>
+              <w:t>Captain</w:t>
+            </w:r>
+            <w:proofErr w:type="spellEnd"/>
           </w:p>
         </w:tc>
       </w:tr>
       <w:tr>
         <w:trPr>
-          <w:cnfStyle w:val="000000100000" w:firstRow="0" w:lastRow="0" w:firstColumn="0" w:lastColumn="0" w:oddVBand="0" w:evenVBand="0" w:oddHBand="1" w:evenHBand="0" w:firstRowFirstColumn="0" w:firstRowLastColumn="0" w:lastRowFirstColumn="0" w:lastRowLastColumn="0"/>
+          <w:cnfStyle w:val="000000100000"/>
           <w:trHeight w:val="531"/>
         </w:trPr>
         <w:tc>
           <w:tcPr>
-            <w:cnfStyle w:val="001000000000" w:firstRow="0" w:lastRow="0" w:firstColumn="1" w:lastColumn="0" w:oddVBand="0" w:evenVBand="0" w:oddHBand="0" w:evenHBand="0" w:firstRowFirstColumn="0" w:firstRowLastColumn="0" w:lastRowFirstColumn="0" w:lastRowLastColumn="0"/>
+            <w:cnfStyle w:val="001000000000"/>
             <w:tcW w:w="3857" w:type="dxa"/>
           </w:tcPr>
           <w:p>
@@ -2740,7 +2938,7 @@
               <w:autoSpaceDN w:val="0"/>
               <w:adjustRightInd w:val="0"/>
               <w:spacing w:after="200" w:line="276" w:lineRule="auto"/>
-              <w:cnfStyle w:val="000000100000" w:firstRow="0" w:lastRow="0" w:firstColumn="0" w:lastColumn="0" w:oddVBand="0" w:evenVBand="0" w:oddHBand="1" w:evenHBand="0" w:firstRowFirstColumn="0" w:firstRowLastColumn="0" w:lastRowFirstColumn="0" w:lastRowLastColumn="0"/>
+              <w:cnfStyle w:val="000000100000"/>
               <w:rPr>
                 <w:rFonts w:ascii="Arial" w:hAnsi="Arial" w:cs="Arial"/>
                 <w:bCs/>
@@ -2770,23 +2968,59 @@
               <w:autoSpaceDN w:val="0"/>
               <w:adjustRightInd w:val="0"/>
               <w:spacing w:after="200" w:line="276" w:lineRule="auto"/>
-              <w:cnfStyle w:val="000000100000" w:firstRow="0" w:lastRow="0" w:firstColumn="0" w:lastColumn="0" w:oddVBand="0" w:evenVBand="0" w:oddHBand="1" w:evenHBand="0" w:firstRowFirstColumn="0" w:firstRowLastColumn="0" w:lastRowFirstColumn="0" w:lastRowLastColumn="0"/>
-              <w:rPr>
-                <w:rFonts w:ascii="Arial" w:hAnsi="Arial" w:cs="Arial"/>
-                <w:bCs/>
-                <w:sz w:val="28"/>
-                <w:szCs w:val="28"/>
-              </w:rPr>
-            </w:pPr>
-            <w:r>
-              <w:rPr>
-                <w:rFonts w:ascii="Arial" w:hAnsi="Arial" w:cs="Arial"/>
-                <w:bCs/>
-                <w:sz w:val="28"/>
-                <w:szCs w:val="28"/>
-              </w:rPr>
-              <w:t>Compatible met OS X EL Captain</w:t>
-            </w:r>
+              <w:cnfStyle w:val="000000100000"/>
+              <w:rPr>
+                <w:rFonts w:ascii="Arial" w:hAnsi="Arial" w:cs="Arial"/>
+                <w:bCs/>
+                <w:sz w:val="28"/>
+                <w:szCs w:val="28"/>
+                <w:lang w:val="es-ES"/>
+              </w:rPr>
+            </w:pPr>
+            <w:r>
+              <w:rPr>
+                <w:rFonts w:ascii="Arial" w:hAnsi="Arial" w:cs="Arial"/>
+                <w:bCs/>
+                <w:sz w:val="28"/>
+                <w:szCs w:val="28"/>
+                <w:lang w:val="es-ES"/>
+              </w:rPr>
+              <w:t xml:space="preserve">Compatible </w:t>
+            </w:r>
+            <w:proofErr w:type="spellStart"/>
+            <w:r>
+              <w:rPr>
+                <w:rFonts w:ascii="Arial" w:hAnsi="Arial" w:cs="Arial"/>
+                <w:bCs/>
+                <w:sz w:val="28"/>
+                <w:szCs w:val="28"/>
+                <w:lang w:val="es-ES"/>
+              </w:rPr>
+              <w:t>met</w:t>
+            </w:r>
+            <w:proofErr w:type="spellEnd"/>
+            <w:r>
+              <w:rPr>
+                <w:rFonts w:ascii="Arial" w:hAnsi="Arial" w:cs="Arial"/>
+                <w:bCs/>
+                <w:sz w:val="28"/>
+                <w:szCs w:val="28"/>
+                <w:lang w:val="es-ES"/>
+              </w:rPr>
+              <w:t xml:space="preserve"> OS X EL </w:t>
+            </w:r>
+            <w:proofErr w:type="spellStart"/>
+            <w:r>
+              <w:rPr>
+                <w:rFonts w:ascii="Arial" w:hAnsi="Arial" w:cs="Arial"/>
+                <w:bCs/>
+                <w:sz w:val="28"/>
+                <w:szCs w:val="28"/>
+                <w:lang w:val="es-ES"/>
+              </w:rPr>
+              <w:t>Captain</w:t>
+            </w:r>
+            <w:proofErr w:type="spellEnd"/>
           </w:p>
         </w:tc>
       </w:tr>
@@ -2805,6 +3039,7 @@
           <w:i/>
           <w:sz w:val="28"/>
           <w:szCs w:val="28"/>
+          <w:lang w:val="es-ES"/>
         </w:rPr>
       </w:pPr>
     </w:p>
@@ -2820,6 +3055,7 @@
           <w:bCs/>
           <w:sz w:val="28"/>
           <w:szCs w:val="28"/>
+          <w:lang w:val="es-ES"/>
         </w:rPr>
       </w:pPr>
     </w:p>
@@ -2836,6 +3072,7 @@
           <w:bCs/>
           <w:sz w:val="28"/>
           <w:szCs w:val="28"/>
+          <w:lang w:val="es-ES"/>
         </w:rPr>
       </w:pPr>
     </w:p>
@@ -2851,6 +3088,7 @@
           <w:bCs/>
           <w:sz w:val="28"/>
           <w:szCs w:val="28"/>
+          <w:lang w:val="es-ES"/>
         </w:rPr>
       </w:pPr>
     </w:p>
@@ -2860,22 +3098,25 @@
           <w:rFonts w:ascii="Arial" w:hAnsi="Arial" w:cs="Arial"/>
           <w:sz w:val="28"/>
           <w:szCs w:val="28"/>
+          <w:lang w:val="es-ES"/>
         </w:rPr>
       </w:pPr>
     </w:p>
     <w:sectPr>
       <w:footerReference w:type="default" r:id="rId8"/>
       <w:pgSz w:w="12240" w:h="15840"/>
-      <w:pgMar w:top="1417" w:right="1417" w:bottom="1417" w:left="1417" w:header="708" w:footer="708" w:gutter="0"/>
+      <w:pgMar w:top="1417" w:right="1417" w:bottom="1417" w:left="1417" w:header="708" w:footer="283" w:gutter="0"/>
       <w:cols w:space="708"/>
       <w:noEndnote/>
+      <w:titlePg/>
+      <w:docGrid w:linePitch="326"/>
     </w:sectPr>
   </w:body>
 </w:document>
 </file>
 
 <file path=word/endnotes.xml><?xml version="1.0" encoding="utf-8"?>
-<w:endnotes xmlns:wpc="http://schemas.microsoft.com/office/word/2010/wordprocessingCanvas" xmlns:mo="http://schemas.microsoft.com/office/mac/office/2008/main" xmlns:mc="http://schemas.openxmlformats.org/markup-compatibility/2006" xmlns:mv="urn:schemas-microsoft-com:mac:vml" xmlns:o="urn:schemas-microsoft-com:office:office" xmlns:r="http://schemas.openxmlformats.org/officeDocument/2006/relationships" xmlns:m="http://schemas.openxmlformats.org/officeDocument/2006/math" xmlns:v="urn:schemas-microsoft-com:vml" xmlns:wp14="http://schemas.microsoft.com/office/word/2010/wordprocessingDrawing" xmlns:wp="http://schemas.openxmlformats.org/drawingml/2006/wordprocessingDrawing" xmlns:w10="urn:schemas-microsoft-com:office:word" xmlns:w="http://schemas.openxmlformats.org/wordprocessingml/2006/main" xmlns:w14="http://schemas.microsoft.com/office/word/2010/wordml" xmlns:w15="http://schemas.microsoft.com/office/word/2012/wordml" xmlns:wpg="http://schemas.microsoft.com/office/word/2010/wordprocessingGroup" xmlns:wpi="http://schemas.microsoft.com/office/word/2010/wordprocessingInk" xmlns:wne="http://schemas.microsoft.com/office/word/2006/wordml" xmlns:wps="http://schemas.microsoft.com/office/word/2010/wordprocessingShape" mc:Ignorable="w14 w15 wp14">
+<w:endnotes xmlns:ve="http://schemas.openxmlformats.org/markup-compatibility/2006" xmlns:o="urn:schemas-microsoft-com:office:office" xmlns:r="http://schemas.openxmlformats.org/officeDocument/2006/relationships" xmlns:m="http://schemas.openxmlformats.org/officeDocument/2006/math" xmlns:v="urn:schemas-microsoft-com:vml" xmlns:wp="http://schemas.openxmlformats.org/drawingml/2006/wordprocessingDrawing" xmlns:w10="urn:schemas-microsoft-com:office:word" xmlns:w="http://schemas.openxmlformats.org/wordprocessingml/2006/main" xmlns:wne="http://schemas.microsoft.com/office/word/2006/wordml">
   <w:endnote w:type="separator" w:id="-1">
     <w:p>
       <w:r>
@@ -2894,24 +3135,54 @@
 </file>
 
 <file path=word/footer1.xml><?xml version="1.0" encoding="utf-8"?>
-<w:ftr xmlns:wpc="http://schemas.microsoft.com/office/word/2010/wordprocessingCanvas" xmlns:mo="http://schemas.microsoft.com/office/mac/office/2008/main" xmlns:mc="http://schemas.openxmlformats.org/markup-compatibility/2006" xmlns:mv="urn:schemas-microsoft-com:mac:vml" xmlns:o="urn:schemas-microsoft-com:office:office" xmlns:r="http://schemas.openxmlformats.org/officeDocument/2006/relationships" xmlns:m="http://schemas.openxmlformats.org/officeDocument/2006/math" xmlns:v="urn:schemas-microsoft-com:vml" xmlns:wp14="http://schemas.microsoft.com/office/word/2010/wordprocessingDrawing" xmlns:wp="http://schemas.openxmlformats.org/drawingml/2006/wordprocessingDrawing" xmlns:w10="urn:schemas-microsoft-com:office:word" xmlns:w="http://schemas.openxmlformats.org/wordprocessingml/2006/main" xmlns:w14="http://schemas.microsoft.com/office/word/2010/wordml" xmlns:w15="http://schemas.microsoft.com/office/word/2012/wordml" xmlns:wpg="http://schemas.microsoft.com/office/word/2010/wordprocessingGroup" xmlns:wpi="http://schemas.microsoft.com/office/word/2010/wordprocessingInk" xmlns:wne="http://schemas.microsoft.com/office/word/2006/wordml" xmlns:wps="http://schemas.microsoft.com/office/word/2010/wordprocessingShape" mc:Ignorable="w14 w15 wp14">
+<w:ftr xmlns:ve="http://schemas.openxmlformats.org/markup-compatibility/2006" xmlns:o="urn:schemas-microsoft-com:office:office" xmlns:r="http://schemas.openxmlformats.org/officeDocument/2006/relationships" xmlns:m="http://schemas.openxmlformats.org/officeDocument/2006/math" xmlns:v="urn:schemas-microsoft-com:vml" xmlns:wp="http://schemas.openxmlformats.org/drawingml/2006/wordprocessingDrawing" xmlns:w10="urn:schemas-microsoft-com:office:word" xmlns:w="http://schemas.openxmlformats.org/wordprocessingml/2006/main" xmlns:wne="http://schemas.microsoft.com/office/word/2006/wordml">
+  <w:sdt>
+    <w:sdtPr>
+      <w:id w:val="116234037"/>
+      <w:docPartObj>
+        <w:docPartGallery w:val="Page Numbers (Bottom of Page)"/>
+        <w:docPartUnique/>
+      </w:docPartObj>
+    </w:sdtPr>
+    <w:sdtContent>
+      <w:p>
+        <w:pPr>
+          <w:pStyle w:val="Voettekst"/>
+          <w:jc w:val="right"/>
+        </w:pPr>
+        <w:fldSimple w:instr=" PAGE   \* MERGEFORMAT ">
+          <w:r>
+            <w:rPr>
+              <w:noProof/>
+            </w:rPr>
+            <w:t>2</w:t>
+          </w:r>
+        </w:fldSimple>
+      </w:p>
+    </w:sdtContent>
+  </w:sdt>
   <w:p>
     <w:pPr>
       <w:pStyle w:val="Voettekst"/>
     </w:pPr>
     <w:r>
-      <w:t xml:space="preserve">Dean Vermeulen en Mitch Walravens     </w:t>
+      <w:t xml:space="preserve">Dean Vermeulen en Mitch Walravens   </w:t>
     </w:r>
     <w:r>
       <w:tab/>
       <w:t>Taakverdeling Ontwikkelomgeving     Voetbalsensatie</w:t>
     </w:r>
   </w:p>
+  <w:p>
+    <w:pPr>
+      <w:pStyle w:val="Voettekst"/>
+    </w:pPr>
+  </w:p>
 </w:ftr>
 </file>
 
 <file path=word/footnotes.xml><?xml version="1.0" encoding="utf-8"?>
-<w:footnotes xmlns:wpc="http://schemas.microsoft.com/office/word/2010/wordprocessingCanvas" xmlns:mo="http://schemas.microsoft.com/office/mac/office/2008/main" xmlns:mc="http://schemas.openxmlformats.org/markup-compatibility/2006" xmlns:mv="urn:schemas-microsoft-com:mac:vml" xmlns:o="urn:schemas-microsoft-com:office:office" xmlns:r="http://schemas.openxmlformats.org/officeDocument/2006/relationships" xmlns:m="http://schemas.openxmlformats.org/officeDocument/2006/math" xmlns:v="urn:schemas-microsoft-com:vml" xmlns:wp14="http://schemas.microsoft.com/office/word/2010/wordprocessingDrawing" xmlns:wp="http://schemas.openxmlformats.org/drawingml/2006/wordprocessingDrawing" xmlns:w10="urn:schemas-microsoft-com:office:word" xmlns:w="http://schemas.openxmlformats.org/wordprocessingml/2006/main" xmlns:w14="http://schemas.microsoft.com/office/word/2010/wordml" xmlns:w15="http://schemas.microsoft.com/office/word/2012/wordml" xmlns:wpg="http://schemas.microsoft.com/office/word/2010/wordprocessingGroup" xmlns:wpi="http://schemas.microsoft.com/office/word/2010/wordprocessingInk" xmlns:wne="http://schemas.microsoft.com/office/word/2006/wordml" xmlns:wps="http://schemas.microsoft.com/office/word/2010/wordprocessingShape" mc:Ignorable="w14 w15 wp14">
+<w:footnotes xmlns:ve="http://schemas.openxmlformats.org/markup-compatibility/2006" xmlns:o="urn:schemas-microsoft-com:office:office" xmlns:r="http://schemas.openxmlformats.org/officeDocument/2006/relationships" xmlns:m="http://schemas.openxmlformats.org/officeDocument/2006/math" xmlns:v="urn:schemas-microsoft-com:vml" xmlns:wp="http://schemas.openxmlformats.org/drawingml/2006/wordprocessingDrawing" xmlns:w10="urn:schemas-microsoft-com:office:word" xmlns:w="http://schemas.openxmlformats.org/wordprocessingml/2006/main" xmlns:wne="http://schemas.microsoft.com/office/word/2006/wordml">
   <w:footnote w:type="separator" w:id="-1">
     <w:p>
       <w:r>
@@ -2930,7 +3201,7 @@
 </file>
 
 <file path=word/styles.xml><?xml version="1.0" encoding="utf-8"?>
-<w:styles xmlns:mc="http://schemas.openxmlformats.org/markup-compatibility/2006" xmlns:r="http://schemas.openxmlformats.org/officeDocument/2006/relationships" xmlns:w="http://schemas.openxmlformats.org/wordprocessingml/2006/main" xmlns:w14="http://schemas.microsoft.com/office/word/2010/wordml" xmlns:w15="http://schemas.microsoft.com/office/word/2012/wordml" mc:Ignorable="w14 w15">
+<w:styles xmlns:r="http://schemas.openxmlformats.org/officeDocument/2006/relationships" xmlns:w="http://schemas.openxmlformats.org/wordprocessingml/2006/main">
   <w:docDefaults>
     <w:rPrDefault>
       <w:rPr>
@@ -2942,387 +3213,144 @@
     </w:rPrDefault>
     <w:pPrDefault/>
   </w:docDefaults>
-  <w:latentStyles w:defLockedState="0" w:defUIPriority="99" w:defSemiHidden="0" w:defUnhideWhenUsed="0" w:defQFormat="0" w:count="380">
-    <w:lsdException w:name="Normal" w:uiPriority="0" w:qFormat="1"/>
-    <w:lsdException w:name="heading 1" w:uiPriority="9" w:qFormat="1"/>
-    <w:lsdException w:name="heading 2" w:semiHidden="1" w:uiPriority="9" w:unhideWhenUsed="1" w:qFormat="1"/>
-    <w:lsdException w:name="heading 3" w:semiHidden="1" w:uiPriority="9" w:unhideWhenUsed="1" w:qFormat="1"/>
-    <w:lsdException w:name="heading 4" w:semiHidden="1" w:uiPriority="9" w:unhideWhenUsed="1" w:qFormat="1"/>
-    <w:lsdException w:name="heading 5" w:semiHidden="1" w:uiPriority="9" w:unhideWhenUsed="1" w:qFormat="1"/>
-    <w:lsdException w:name="heading 6" w:semiHidden="1" w:uiPriority="9" w:unhideWhenUsed="1" w:qFormat="1"/>
-    <w:lsdException w:name="heading 7" w:semiHidden="1" w:uiPriority="9" w:unhideWhenUsed="1" w:qFormat="1"/>
-    <w:lsdException w:name="heading 8" w:semiHidden="1" w:uiPriority="9" w:unhideWhenUsed="1" w:qFormat="1"/>
-    <w:lsdException w:name="heading 9" w:semiHidden="1" w:uiPriority="9" w:unhideWhenUsed="1" w:qFormat="1"/>
-    <w:lsdException w:name="index 1" w:semiHidden="1" w:unhideWhenUsed="1"/>
-    <w:lsdException w:name="index 2" w:semiHidden="1" w:unhideWhenUsed="1"/>
-    <w:lsdException w:name="index 3" w:semiHidden="1" w:unhideWhenUsed="1"/>
-    <w:lsdException w:name="index 4" w:semiHidden="1" w:unhideWhenUsed="1"/>
-    <w:lsdException w:name="index 5" w:semiHidden="1" w:unhideWhenUsed="1"/>
-    <w:lsdException w:name="index 6" w:semiHidden="1" w:unhideWhenUsed="1"/>
-    <w:lsdException w:name="index 7" w:semiHidden="1" w:unhideWhenUsed="1"/>
-    <w:lsdException w:name="index 8" w:semiHidden="1" w:unhideWhenUsed="1"/>
-    <w:lsdException w:name="index 9" w:semiHidden="1" w:unhideWhenUsed="1"/>
-    <w:lsdException w:name="toc 1" w:semiHidden="1" w:uiPriority="39" w:unhideWhenUsed="1"/>
-    <w:lsdException w:name="toc 2" w:semiHidden="1" w:uiPriority="39" w:unhideWhenUsed="1"/>
-    <w:lsdException w:name="toc 3" w:semiHidden="1" w:uiPriority="39" w:unhideWhenUsed="1"/>
-    <w:lsdException w:name="toc 4" w:semiHidden="1" w:uiPriority="39" w:unhideWhenUsed="1"/>
-    <w:lsdException w:name="toc 5" w:semiHidden="1" w:uiPriority="39" w:unhideWhenUsed="1"/>
-    <w:lsdException w:name="toc 6" w:semiHidden="1" w:uiPriority="39" w:unhideWhenUsed="1"/>
-    <w:lsdException w:name="toc 7" w:semiHidden="1" w:uiPriority="39" w:unhideWhenUsed="1"/>
-    <w:lsdException w:name="toc 8" w:semiHidden="1" w:uiPriority="39" w:unhideWhenUsed="1"/>
-    <w:lsdException w:name="toc 9" w:semiHidden="1" w:uiPriority="39" w:unhideWhenUsed="1"/>
-    <w:lsdException w:name="Normal Indent" w:semiHidden="1" w:unhideWhenUsed="1"/>
-    <w:lsdException w:name="footnote text" w:semiHidden="1" w:unhideWhenUsed="1"/>
-    <w:lsdException w:name="annotation text" w:semiHidden="1" w:unhideWhenUsed="1"/>
-    <w:lsdException w:name="header" w:semiHidden="1" w:unhideWhenUsed="1"/>
-    <w:lsdException w:name="footer" w:semiHidden="1" w:unhideWhenUsed="1"/>
-    <w:lsdException w:name="index heading" w:semiHidden="1" w:unhideWhenUsed="1"/>
-    <w:lsdException w:name="caption" w:semiHidden="1" w:uiPriority="35" w:unhideWhenUsed="1" w:qFormat="1"/>
-    <w:lsdException w:name="table of figures" w:semiHidden="1" w:unhideWhenUsed="1"/>
-    <w:lsdException w:name="envelope address" w:semiHidden="1" w:unhideWhenUsed="1"/>
-    <w:lsdException w:name="envelope return" w:semiHidden="1" w:unhideWhenUsed="1"/>
-    <w:lsdException w:name="footnote reference" w:semiHidden="1" w:unhideWhenUsed="1"/>
-    <w:lsdException w:name="annotation reference" w:semiHidden="1" w:unhideWhenUsed="1"/>
-    <w:lsdException w:name="line number" w:semiHidden="1" w:unhideWhenUsed="1"/>
-    <w:lsdException w:name="page number" w:semiHidden="1" w:unhideWhenUsed="1"/>
-    <w:lsdException w:name="endnote reference" w:semiHidden="1" w:unhideWhenUsed="1"/>
-    <w:lsdException w:name="endnote text" w:semiHidden="1" w:unhideWhenUsed="1"/>
-    <w:lsdException w:name="table of authorities" w:semiHidden="1" w:unhideWhenUsed="1"/>
-    <w:lsdException w:name="macro" w:semiHidden="1" w:unhideWhenUsed="1"/>
-    <w:lsdException w:name="toa heading" w:semiHidden="1" w:unhideWhenUsed="1"/>
-    <w:lsdException w:name="List" w:semiHidden="1" w:unhideWhenUsed="1"/>
-    <w:lsdException w:name="List Bullet" w:semiHidden="1" w:unhideWhenUsed="1"/>
-    <w:lsdException w:name="List Number" w:semiHidden="1" w:unhideWhenUsed="1"/>
-    <w:lsdException w:name="List 2" w:semiHidden="1" w:unhideWhenUsed="1"/>
-    <w:lsdException w:name="List 3" w:semiHidden="1" w:unhideWhenUsed="1"/>
-    <w:lsdException w:name="List 4" w:semiHidden="1" w:unhideWhenUsed="1"/>
-    <w:lsdException w:name="List 5" w:semiHidden="1" w:unhideWhenUsed="1"/>
-    <w:lsdException w:name="List Bullet 2" w:semiHidden="1" w:unhideWhenUsed="1"/>
-    <w:lsdException w:name="List Bullet 3" w:semiHidden="1" w:unhideWhenUsed="1"/>
-    <w:lsdException w:name="List Bullet 4" w:semiHidden="1" w:unhideWhenUsed="1"/>
-    <w:lsdException w:name="List Bullet 5" w:semiHidden="1" w:unhideWhenUsed="1"/>
-    <w:lsdException w:name="List Number 2" w:semiHidden="1" w:unhideWhenUsed="1"/>
-    <w:lsdException w:name="List Number 3" w:semiHidden="1" w:unhideWhenUsed="1"/>
-    <w:lsdException w:name="List Number 4" w:semiHidden="1" w:unhideWhenUsed="1"/>
-    <w:lsdException w:name="List Number 5" w:semiHidden="1" w:unhideWhenUsed="1"/>
-    <w:lsdException w:name="Title" w:uiPriority="10" w:qFormat="1"/>
-    <w:lsdException w:name="Closing" w:semiHidden="1" w:unhideWhenUsed="1"/>
-    <w:lsdException w:name="Signature" w:semiHidden="1" w:unhideWhenUsed="1"/>
-    <w:lsdException w:name="Default Paragraph Font" w:semiHidden="1" w:uiPriority="1" w:unhideWhenUsed="1"/>
-    <w:lsdException w:name="Body Text" w:semiHidden="1" w:unhideWhenUsed="1"/>
-    <w:lsdException w:name="Body Text Indent" w:semiHidden="1" w:unhideWhenUsed="1"/>
-    <w:lsdException w:name="List Continue" w:semiHidden="1" w:unhideWhenUsed="1"/>
-    <w:lsdException w:name="List Continue 2" w:semiHidden="1" w:unhideWhenUsed="1"/>
-    <w:lsdException w:name="List Continue 3" w:semiHidden="1" w:unhideWhenUsed="1"/>
-    <w:lsdException w:name="List Continue 4" w:semiHidden="1" w:unhideWhenUsed="1"/>
-    <w:lsdException w:name="List Continue 5" w:semiHidden="1" w:unhideWhenUsed="1"/>
-    <w:lsdException w:name="Message Header" w:semiHidden="1" w:unhideWhenUsed="1"/>
-    <w:lsdException w:name="Subtitle" w:uiPriority="11" w:qFormat="1"/>
-    <w:lsdException w:name="Salutation" w:semiHidden="1" w:unhideWhenUsed="1"/>
-    <w:lsdException w:name="Date" w:semiHidden="1" w:unhideWhenUsed="1"/>
-    <w:lsdException w:name="Body Text First Indent" w:semiHidden="1" w:unhideWhenUsed="1"/>
-    <w:lsdException w:name="Body Text First Indent 2" w:semiHidden="1" w:unhideWhenUsed="1"/>
-    <w:lsdException w:name="Note Heading" w:semiHidden="1" w:unhideWhenUsed="1"/>
-    <w:lsdException w:name="Body Text 2" w:semiHidden="1" w:unhideWhenUsed="1"/>
-    <w:lsdException w:name="Body Text 3" w:semiHidden="1" w:unhideWhenUsed="1"/>
-    <w:lsdException w:name="Body Text Indent 2" w:semiHidden="1" w:unhideWhenUsed="1"/>
-    <w:lsdException w:name="Body Text Indent 3" w:semiHidden="1" w:unhideWhenUsed="1"/>
-    <w:lsdException w:name="Block Text" w:semiHidden="1" w:unhideWhenUsed="1"/>
-    <w:lsdException w:name="Hyperlink" w:semiHidden="1" w:unhideWhenUsed="1"/>
-    <w:lsdException w:name="FollowedHyperlink" w:semiHidden="1" w:unhideWhenUsed="1"/>
-    <w:lsdException w:name="Strong" w:uiPriority="22" w:qFormat="1"/>
-    <w:lsdException w:name="Emphasis" w:uiPriority="20" w:qFormat="1"/>
-    <w:lsdException w:name="Document Map" w:semiHidden="1" w:unhideWhenUsed="1"/>
-    <w:lsdException w:name="Plain Text" w:semiHidden="1" w:unhideWhenUsed="1"/>
-    <w:lsdException w:name="E-mail Signature" w:semiHidden="1" w:unhideWhenUsed="1"/>
-    <w:lsdException w:name="HTML Top of Form" w:semiHidden="1" w:unhideWhenUsed="1"/>
-    <w:lsdException w:name="HTML Bottom of Form" w:semiHidden="1" w:unhideWhenUsed="1"/>
-    <w:lsdException w:name="Normal (Web)" w:semiHidden="1" w:unhideWhenUsed="1"/>
-    <w:lsdException w:name="HTML Acronym" w:semiHidden="1" w:unhideWhenUsed="1"/>
-    <w:lsdException w:name="HTML Address" w:semiHidden="1" w:unhideWhenUsed="1"/>
-    <w:lsdException w:name="HTML Cite" w:semiHidden="1" w:unhideWhenUsed="1"/>
-    <w:lsdException w:name="HTML Code" w:semiHidden="1" w:unhideWhenUsed="1"/>
-    <w:lsdException w:name="HTML Definition" w:semiHidden="1" w:unhideWhenUsed="1"/>
-    <w:lsdException w:name="HTML Keyboard" w:semiHidden="1" w:unhideWhenUsed="1"/>
-    <w:lsdException w:name="HTML Preformatted" w:semiHidden="1" w:unhideWhenUsed="1"/>
-    <w:lsdException w:name="HTML Sample" w:semiHidden="1" w:unhideWhenUsed="1"/>
-    <w:lsdException w:name="HTML Typewriter" w:semiHidden="1" w:unhideWhenUsed="1"/>
-    <w:lsdException w:name="HTML Variable" w:semiHidden="1" w:unhideWhenUsed="1"/>
-    <w:lsdException w:name="Normal Table" w:semiHidden="1" w:unhideWhenUsed="1"/>
-    <w:lsdException w:name="annotation subject" w:semiHidden="1" w:unhideWhenUsed="1"/>
-    <w:lsdException w:name="No List" w:semiHidden="1" w:unhideWhenUsed="1"/>
-    <w:lsdException w:name="Outline List 1" w:semiHidden="1" w:unhideWhenUsed="1"/>
-    <w:lsdException w:name="Outline List 2" w:semiHidden="1" w:unhideWhenUsed="1"/>
-    <w:lsdException w:name="Outline List 3" w:semiHidden="1" w:unhideWhenUsed="1"/>
-    <w:lsdException w:name="Table Simple 1" w:semiHidden="1" w:unhideWhenUsed="1"/>
-    <w:lsdException w:name="Table Simple 2" w:semiHidden="1" w:unhideWhenUsed="1"/>
-    <w:lsdException w:name="Table Simple 3" w:semiHidden="1" w:unhideWhenUsed="1"/>
-    <w:lsdException w:name="Table Classic 1" w:semiHidden="1" w:unhideWhenUsed="1"/>
-    <w:lsdException w:name="Table Classic 2" w:semiHidden="1" w:unhideWhenUsed="1"/>
-    <w:lsdException w:name="Table Classic 3" w:semiHidden="1" w:unhideWhenUsed="1"/>
-    <w:lsdException w:name="Table Classic 4" w:semiHidden="1" w:unhideWhenUsed="1"/>
-    <w:lsdException w:name="Table Colorful 1" w:semiHidden="1" w:unhideWhenUsed="1"/>
-    <w:lsdException w:name="Table Colorful 2" w:semiHidden="1" w:unhideWhenUsed="1"/>
-    <w:lsdException w:name="Table Colorful 3" w:semiHidden="1" w:unhideWhenUsed="1"/>
-    <w:lsdException w:name="Table Columns 1" w:semiHidden="1" w:unhideWhenUsed="1"/>
-    <w:lsdException w:name="Table Columns 2" w:semiHidden="1" w:unhideWhenUsed="1"/>
-    <w:lsdException w:name="Table Columns 3" w:semiHidden="1" w:unhideWhenUsed="1"/>
-    <w:lsdException w:name="Table Columns 4" w:semiHidden="1" w:unhideWhenUsed="1"/>
-    <w:lsdException w:name="Table Columns 5" w:semiHidden="1" w:unhideWhenUsed="1"/>
-    <w:lsdException w:name="Table Grid 1" w:semiHidden="1" w:unhideWhenUsed="1"/>
-    <w:lsdException w:name="Table Grid 2" w:semiHidden="1" w:unhideWhenUsed="1"/>
-    <w:lsdException w:name="Table Grid 3" w:semiHidden="1" w:unhideWhenUsed="1"/>
-    <w:lsdException w:name="Table Grid 4" w:semiHidden="1" w:unhideWhenUsed="1"/>
-    <w:lsdException w:name="Table Grid 5" w:semiHidden="1" w:unhideWhenUsed="1"/>
-    <w:lsdException w:name="Table Grid 6" w:semiHidden="1" w:unhideWhenUsed="1"/>
-    <w:lsdException w:name="Table Grid 7" w:semiHidden="1" w:unhideWhenUsed="1"/>
-    <w:lsdException w:name="Table Grid 8" w:semiHidden="1" w:unhideWhenUsed="1"/>
-    <w:lsdException w:name="Table List 1" w:semiHidden="1" w:unhideWhenUsed="1"/>
-    <w:lsdException w:name="Table List 2" w:semiHidden="1" w:unhideWhenUsed="1"/>
-    <w:lsdException w:name="Table List 3" w:semiHidden="1" w:unhideWhenUsed="1"/>
-    <w:lsdException w:name="Table List 4" w:semiHidden="1" w:unhideWhenUsed="1"/>
-    <w:lsdException w:name="Table List 5" w:semiHidden="1" w:unhideWhenUsed="1"/>
-    <w:lsdException w:name="Table List 6" w:semiHidden="1" w:unhideWhenUsed="1"/>
-    <w:lsdException w:name="Table List 7" w:semiHidden="1" w:unhideWhenUsed="1"/>
-    <w:lsdException w:name="Table List 8" w:semiHidden="1" w:unhideWhenUsed="1"/>
-    <w:lsdException w:name="Table 3D effects 1" w:semiHidden="1" w:unhideWhenUsed="1"/>
-    <w:lsdException w:name="Table 3D effects 2" w:semiHidden="1" w:unhideWhenUsed="1"/>
-    <w:lsdException w:name="Table 3D effects 3" w:semiHidden="1" w:unhideWhenUsed="1"/>
-    <w:lsdException w:name="Table Contemporary" w:semiHidden="1" w:unhideWhenUsed="1"/>
-    <w:lsdException w:name="Table Elegant" w:semiHidden="1" w:unhideWhenUsed="1"/>
-    <w:lsdException w:name="Table Professional" w:semiHidden="1" w:unhideWhenUsed="1"/>
-    <w:lsdException w:name="Table Subtle 1" w:semiHidden="1" w:unhideWhenUsed="1"/>
-    <w:lsdException w:name="Table Subtle 2" w:semiHidden="1" w:unhideWhenUsed="1"/>
-    <w:lsdException w:name="Table Web 1" w:semiHidden="1" w:unhideWhenUsed="1"/>
-    <w:lsdException w:name="Table Web 2" w:semiHidden="1" w:unhideWhenUsed="1"/>
-    <w:lsdException w:name="Table Web 3" w:semiHidden="1" w:unhideWhenUsed="1"/>
-    <w:lsdException w:name="Balloon Text" w:semiHidden="1" w:unhideWhenUsed="1"/>
-    <w:lsdException w:name="Table Grid" w:uiPriority="59"/>
-    <w:lsdException w:name="Table Theme" w:semiHidden="1" w:unhideWhenUsed="1"/>
-    <w:lsdException w:name="Note Level 1" w:semiHidden="1" w:unhideWhenUsed="1"/>
-    <w:lsdException w:name="Note Level 2" w:semiHidden="1" w:unhideWhenUsed="1"/>
-    <w:lsdException w:name="Note Level 3" w:semiHidden="1" w:unhideWhenUsed="1"/>
-    <w:lsdException w:name="Note Level 4" w:semiHidden="1" w:unhideWhenUsed="1"/>
-    <w:lsdException w:name="Note Level 5" w:semiHidden="1" w:unhideWhenUsed="1"/>
-    <w:lsdException w:name="Note Level 6" w:semiHidden="1" w:unhideWhenUsed="1"/>
-    <w:lsdException w:name="Note Level 7" w:semiHidden="1" w:unhideWhenUsed="1"/>
-    <w:lsdException w:name="Note Level 8" w:semiHidden="1" w:unhideWhenUsed="1"/>
-    <w:lsdException w:name="Note Level 9" w:semiHidden="1" w:unhideWhenUsed="1"/>
-    <w:lsdException w:name="Placeholder Text" w:semiHidden="1"/>
-    <w:lsdException w:name="No Spacing" w:uiPriority="1" w:qFormat="1"/>
-    <w:lsdException w:name="Light Shading" w:uiPriority="60"/>
-    <w:lsdException w:name="Light List" w:uiPriority="61"/>
-    <w:lsdException w:name="Light Grid" w:uiPriority="62"/>
-    <w:lsdException w:name="Medium Shading 1" w:uiPriority="63"/>
-    <w:lsdException w:name="Medium Shading 2" w:uiPriority="64"/>
-    <w:lsdException w:name="Medium List 1" w:uiPriority="65"/>
-    <w:lsdException w:name="Medium List 2" w:uiPriority="66"/>
-    <w:lsdException w:name="Medium Grid 1" w:uiPriority="67"/>
-    <w:lsdException w:name="Medium Grid 2" w:uiPriority="68"/>
-    <w:lsdException w:name="Medium Grid 3" w:uiPriority="69"/>
-    <w:lsdException w:name="Dark List" w:uiPriority="70"/>
-    <w:lsdException w:name="Colorful Shading" w:uiPriority="71"/>
-    <w:lsdException w:name="Colorful List" w:uiPriority="72"/>
-    <w:lsdException w:name="Colorful Grid" w:uiPriority="73"/>
-    <w:lsdException w:name="Light Shading Accent 1" w:uiPriority="60"/>
-    <w:lsdException w:name="Light List Accent 1" w:uiPriority="61"/>
-    <w:lsdException w:name="Light Grid Accent 1" w:uiPriority="62"/>
-    <w:lsdException w:name="Medium Shading 1 Accent 1" w:uiPriority="63"/>
-    <w:lsdException w:name="Medium Shading 2 Accent 1" w:uiPriority="64"/>
-    <w:lsdException w:name="Medium List 1 Accent 1" w:uiPriority="65"/>
-    <w:lsdException w:name="Revision" w:semiHidden="1"/>
-    <w:lsdException w:name="List Paragraph" w:uiPriority="34" w:qFormat="1"/>
-    <w:lsdException w:name="Quote" w:uiPriority="29" w:qFormat="1"/>
-    <w:lsdException w:name="Intense Quote" w:uiPriority="30" w:qFormat="1"/>
-    <w:lsdException w:name="Medium List 2 Accent 1" w:uiPriority="66"/>
-    <w:lsdException w:name="Medium Grid 1 Accent 1" w:uiPriority="67"/>
-    <w:lsdException w:name="Medium Grid 2 Accent 1" w:uiPriority="68"/>
-    <w:lsdException w:name="Medium Grid 3 Accent 1" w:uiPriority="69"/>
-    <w:lsdException w:name="Dark List Accent 1" w:uiPriority="70"/>
-    <w:lsdException w:name="Colorful Shading Accent 1" w:uiPriority="71"/>
-    <w:lsdException w:name="Colorful List Accent 1" w:uiPriority="72"/>
-    <w:lsdException w:name="Colorful Grid Accent 1" w:uiPriority="73"/>
-    <w:lsdException w:name="Light Shading Accent 2" w:uiPriority="60"/>
-    <w:lsdException w:name="Light List Accent 2" w:uiPriority="61"/>
-    <w:lsdException w:name="Light Grid Accent 2" w:uiPriority="62"/>
-    <w:lsdException w:name="Medium Shading 1 Accent 2" w:uiPriority="63"/>
-    <w:lsdException w:name="Medium Shading 2 Accent 2" w:uiPriority="64"/>
-    <w:lsdException w:name="Medium List 1 Accent 2" w:uiPriority="65"/>
-    <w:lsdException w:name="Medium List 2 Accent 2" w:uiPriority="66"/>
-    <w:lsdException w:name="Medium Grid 1 Accent 2" w:uiPriority="67"/>
-    <w:lsdException w:name="Medium Grid 2 Accent 2" w:uiPriority="68"/>
-    <w:lsdException w:name="Medium Grid 3 Accent 2" w:uiPriority="69"/>
-    <w:lsdException w:name="Dark List Accent 2" w:uiPriority="70"/>
-    <w:lsdException w:name="Colorful Shading Accent 2" w:uiPriority="71"/>
-    <w:lsdException w:name="Colorful List Accent 2" w:uiPriority="72"/>
-    <w:lsdException w:name="Colorful Grid Accent 2" w:uiPriority="73"/>
-    <w:lsdException w:name="Light Shading Accent 3" w:uiPriority="60"/>
-    <w:lsdException w:name="Light List Accent 3" w:uiPriority="61"/>
-    <w:lsdException w:name="Light Grid Accent 3" w:uiPriority="62"/>
-    <w:lsdException w:name="Medium Shading 1 Accent 3" w:uiPriority="63"/>
-    <w:lsdException w:name="Medium Shading 2 Accent 3" w:uiPriority="64"/>
-    <w:lsdException w:name="Medium List 1 Accent 3" w:uiPriority="65"/>
-    <w:lsdException w:name="Medium List 2 Accent 3" w:uiPriority="66"/>
-    <w:lsdException w:name="Medium Grid 1 Accent 3" w:uiPriority="67"/>
-    <w:lsdException w:name="Medium Grid 2 Accent 3" w:uiPriority="68"/>
-    <w:lsdException w:name="Medium Grid 3 Accent 3" w:uiPriority="69"/>
-    <w:lsdException w:name="Dark List Accent 3" w:uiPriority="70"/>
-    <w:lsdException w:name="Colorful Shading Accent 3" w:uiPriority="71"/>
-    <w:lsdException w:name="Colorful List Accent 3" w:uiPriority="72"/>
-    <w:lsdException w:name="Colorful Grid Accent 3" w:uiPriority="73"/>
-    <w:lsdException w:name="Light Shading Accent 4" w:uiPriority="60"/>
-    <w:lsdException w:name="Light List Accent 4" w:uiPriority="61"/>
-    <w:lsdException w:name="Light Grid Accent 4" w:uiPriority="62"/>
-    <w:lsdException w:name="Medium Shading 1 Accent 4" w:uiPriority="63"/>
-    <w:lsdException w:name="Medium Shading 2 Accent 4" w:uiPriority="64"/>
-    <w:lsdException w:name="Medium List 1 Accent 4" w:uiPriority="65"/>
-    <w:lsdException w:name="Medium List 2 Accent 4" w:uiPriority="66"/>
-    <w:lsdException w:name="Medium Grid 1 Accent 4" w:uiPriority="67"/>
-    <w:lsdException w:name="Medium Grid 2 Accent 4" w:uiPriority="68"/>
-    <w:lsdException w:name="Medium Grid 3 Accent 4" w:uiPriority="69"/>
-    <w:lsdException w:name="Dark List Accent 4" w:uiPriority="70"/>
-    <w:lsdException w:name="Colorful Shading Accent 4" w:uiPriority="71"/>
-    <w:lsdException w:name="Colorful List Accent 4" w:uiPriority="72"/>
-    <w:lsdException w:name="Colorful Grid Accent 4" w:uiPriority="73"/>
-    <w:lsdException w:name="Light Shading Accent 5" w:uiPriority="60"/>
-    <w:lsdException w:name="Light List Accent 5" w:uiPriority="61"/>
-    <w:lsdException w:name="Light Grid Accent 5" w:uiPriority="62"/>
-    <w:lsdException w:name="Medium Shading 1 Accent 5" w:uiPriority="63"/>
-    <w:lsdException w:name="Medium Shading 2 Accent 5" w:uiPriority="64"/>
-    <w:lsdException w:name="Medium List 1 Accent 5" w:uiPriority="65"/>
-    <w:lsdException w:name="Medium List 2 Accent 5" w:uiPriority="66"/>
-    <w:lsdException w:name="Medium Grid 1 Accent 5" w:uiPriority="67"/>
-    <w:lsdException w:name="Medium Grid 2 Accent 5" w:uiPriority="68"/>
-    <w:lsdException w:name="Medium Grid 3 Accent 5" w:uiPriority="69"/>
-    <w:lsdException w:name="Dark List Accent 5" w:uiPriority="70"/>
-    <w:lsdException w:name="Colorful Shading Accent 5" w:uiPriority="71"/>
-    <w:lsdException w:name="Colorful List Accent 5" w:uiPriority="72"/>
-    <w:lsdException w:name="Colorful Grid Accent 5" w:uiPriority="73"/>
-    <w:lsdException w:name="Light Shading Accent 6" w:uiPriority="60"/>
-    <w:lsdException w:name="Light List Accent 6" w:uiPriority="61"/>
-    <w:lsdException w:name="Light Grid Accent 6" w:uiPriority="62"/>
-    <w:lsdException w:name="Medium Shading 1 Accent 6" w:uiPriority="63"/>
-    <w:lsdException w:name="Medium Shading 2 Accent 6" w:uiPriority="64"/>
-    <w:lsdException w:name="Medium List 1 Accent 6" w:uiPriority="65"/>
-    <w:lsdException w:name="Medium List 2 Accent 6" w:uiPriority="66"/>
-    <w:lsdException w:name="Medium Grid 1 Accent 6" w:uiPriority="67"/>
-    <w:lsdException w:name="Medium Grid 2 Accent 6" w:uiPriority="68"/>
-    <w:lsdException w:name="Medium Grid 3 Accent 6" w:uiPriority="69"/>
-    <w:lsdException w:name="Dark List Accent 6" w:uiPriority="70"/>
-    <w:lsdException w:name="Colorful Shading Accent 6" w:uiPriority="71"/>
-    <w:lsdException w:name="Colorful List Accent 6" w:uiPriority="72"/>
-    <w:lsdException w:name="Colorful Grid Accent 6" w:uiPriority="73"/>
-    <w:lsdException w:name="Subtle Emphasis" w:uiPriority="19" w:qFormat="1"/>
-    <w:lsdException w:name="Intense Emphasis" w:uiPriority="21" w:qFormat="1"/>
-    <w:lsdException w:name="Subtle Reference" w:uiPriority="31" w:qFormat="1"/>
-    <w:lsdException w:name="Intense Reference" w:uiPriority="32" w:qFormat="1"/>
-    <w:lsdException w:name="Book Title" w:uiPriority="33" w:qFormat="1"/>
-    <w:lsdException w:name="Bibliography" w:semiHidden="1" w:uiPriority="37" w:unhideWhenUsed="1"/>
-    <w:lsdException w:name="TOC Heading" w:semiHidden="1" w:uiPriority="39" w:unhideWhenUsed="1" w:qFormat="1"/>
-    <w:lsdException w:name="Plain Table 1" w:uiPriority="41"/>
-    <w:lsdException w:name="Plain Table 2" w:uiPriority="42"/>
-    <w:lsdException w:name="Plain Table 3" w:uiPriority="43"/>
-    <w:lsdException w:name="Plain Table 4" w:uiPriority="44"/>
-    <w:lsdException w:name="Plain Table 5" w:uiPriority="45"/>
-    <w:lsdException w:name="Grid Table Light" w:uiPriority="40"/>
-    <w:lsdException w:name="Grid Table 1 Light" w:uiPriority="46"/>
-    <w:lsdException w:name="Grid Table 2" w:uiPriority="47"/>
-    <w:lsdException w:name="Grid Table 3" w:uiPriority="48"/>
-    <w:lsdException w:name="Grid Table 4" w:uiPriority="49"/>
-    <w:lsdException w:name="Grid Table 5 Dark" w:uiPriority="50"/>
-    <w:lsdException w:name="Grid Table 6 Colorful" w:uiPriority="51"/>
-    <w:lsdException w:name="Grid Table 7 Colorful" w:uiPriority="52"/>
-    <w:lsdException w:name="Grid Table 1 Light Accent 1" w:uiPriority="46"/>
-    <w:lsdException w:name="Grid Table 2 Accent 1" w:uiPriority="47"/>
-    <w:lsdException w:name="Grid Table 3 Accent 1" w:uiPriority="48"/>
-    <w:lsdException w:name="Grid Table 4 Accent 1" w:uiPriority="49"/>
-    <w:lsdException w:name="Grid Table 5 Dark Accent 1" w:uiPriority="50"/>
-    <w:lsdException w:name="Grid Table 6 Colorful Accent 1" w:uiPriority="51"/>
-    <w:lsdException w:name="Grid Table 7 Colorful Accent 1" w:uiPriority="52"/>
-    <w:lsdException w:name="Grid Table 1 Light Accent 2" w:uiPriority="46"/>
-    <w:lsdException w:name="Grid Table 2 Accent 2" w:uiPriority="47"/>
-    <w:lsdException w:name="Grid Table 3 Accent 2" w:uiPriority="48"/>
-    <w:lsdException w:name="Grid Table 4 Accent 2" w:uiPriority="49"/>
-    <w:lsdException w:name="Grid Table 5 Dark Accent 2" w:uiPriority="50"/>
-    <w:lsdException w:name="Grid Table 6 Colorful Accent 2" w:uiPriority="51"/>
-    <w:lsdException w:name="Grid Table 7 Colorful Accent 2" w:uiPriority="52"/>
-    <w:lsdException w:name="Grid Table 1 Light Accent 3" w:uiPriority="46"/>
-    <w:lsdException w:name="Grid Table 2 Accent 3" w:uiPriority="47"/>
-    <w:lsdException w:name="Grid Table 3 Accent 3" w:uiPriority="48"/>
-    <w:lsdException w:name="Grid Table 4 Accent 3" w:uiPriority="49"/>
-    <w:lsdException w:name="Grid Table 5 Dark Accent 3" w:uiPriority="50"/>
-    <w:lsdException w:name="Grid Table 6 Colorful Accent 3" w:uiPriority="51"/>
-    <w:lsdException w:name="Grid Table 7 Colorful Accent 3" w:uiPriority="52"/>
-    <w:lsdException w:name="Grid Table 1 Light Accent 4" w:uiPriority="46"/>
-    <w:lsdException w:name="Grid Table 2 Accent 4" w:uiPriority="47"/>
-    <w:lsdException w:name="Grid Table 3 Accent 4" w:uiPriority="48"/>
-    <w:lsdException w:name="Grid Table 4 Accent 4" w:uiPriority="49"/>
-    <w:lsdException w:name="Grid Table 5 Dark Accent 4" w:uiPriority="50"/>
-    <w:lsdException w:name="Grid Table 6 Colorful Accent 4" w:uiPriority="51"/>
-    <w:lsdException w:name="Grid Table 7 Colorful Accent 4" w:uiPriority="52"/>
-    <w:lsdException w:name="Grid Table 1 Light Accent 5" w:uiPriority="46"/>
-    <w:lsdException w:name="Grid Table 2 Accent 5" w:uiPriority="47"/>
-    <w:lsdException w:name="Grid Table 3 Accent 5" w:uiPriority="48"/>
-    <w:lsdException w:name="Grid Table 4 Accent 5" w:uiPriority="49"/>
-    <w:lsdException w:name="Grid Table 5 Dark Accent 5" w:uiPriority="50"/>
-    <w:lsdException w:name="Grid Table 6 Colorful Accent 5" w:uiPriority="51"/>
-    <w:lsdException w:name="Grid Table 7 Colorful Accent 5" w:uiPriority="52"/>
-    <w:lsdException w:name="Grid Table 1 Light Accent 6" w:uiPriority="46"/>
-    <w:lsdException w:name="Grid Table 2 Accent 6" w:uiPriority="47"/>
-    <w:lsdException w:name="Grid Table 3 Accent 6" w:uiPriority="48"/>
-    <w:lsdException w:name="Grid Table 4 Accent 6" w:uiPriority="49"/>
-    <w:lsdException w:name="Grid Table 5 Dark Accent 6" w:uiPriority="50"/>
-    <w:lsdException w:name="Grid Table 6 Colorful Accent 6" w:uiPriority="51"/>
-    <w:lsdException w:name="Grid Table 7 Colorful Accent 6" w:uiPriority="52"/>
-    <w:lsdException w:name="List Table 1 Light" w:uiPriority="46"/>
-    <w:lsdException w:name="List Table 2" w:uiPriority="47"/>
-    <w:lsdException w:name="List Table 3" w:uiPriority="48"/>
-    <w:lsdException w:name="List Table 4" w:uiPriority="49"/>
-    <w:lsdException w:name="List Table 5 Dark" w:uiPriority="50"/>
-    <w:lsdException w:name="List Table 6 Colorful" w:uiPriority="51"/>
-    <w:lsdException w:name="List Table 7 Colorful" w:uiPriority="52"/>
-    <w:lsdException w:name="List Table 1 Light Accent 1" w:uiPriority="46"/>
-    <w:lsdException w:name="List Table 2 Accent 1" w:uiPriority="47"/>
-    <w:lsdException w:name="List Table 3 Accent 1" w:uiPriority="48"/>
-    <w:lsdException w:name="List Table 4 Accent 1" w:uiPriority="49"/>
-    <w:lsdException w:name="List Table 5 Dark Accent 1" w:uiPriority="50"/>
-    <w:lsdException w:name="List Table 6 Colorful Accent 1" w:uiPriority="51"/>
-    <w:lsdException w:name="List Table 7 Colorful Accent 1" w:uiPriority="52"/>
-    <w:lsdException w:name="List Table 1 Light Accent 2" w:uiPriority="46"/>
-    <w:lsdException w:name="List Table 2 Accent 2" w:uiPriority="47"/>
-    <w:lsdException w:name="List Table 3 Accent 2" w:uiPriority="48"/>
-    <w:lsdException w:name="List Table 4 Accent 2" w:uiPriority="49"/>
-    <w:lsdException w:name="List Table 5 Dark Accent 2" w:uiPriority="50"/>
-    <w:lsdException w:name="List Table 6 Colorful Accent 2" w:uiPriority="51"/>
-    <w:lsdException w:name="List Table 7 Colorful Accent 2" w:uiPriority="52"/>
-    <w:lsdException w:name="List Table 1 Light Accent 3" w:uiPriority="46"/>
-    <w:lsdException w:name="List Table 2 Accent 3" w:uiPriority="47"/>
-    <w:lsdException w:name="List Table 3 Accent 3" w:uiPriority="48"/>
-    <w:lsdException w:name="List Table 4 Accent 3" w:uiPriority="49"/>
-    <w:lsdException w:name="List Table 5 Dark Accent 3" w:uiPriority="50"/>
-    <w:lsdException w:name="List Table 6 Colorful Accent 3" w:uiPriority="51"/>
-    <w:lsdException w:name="List Table 7 Colorful Accent 3" w:uiPriority="52"/>
-    <w:lsdException w:name="List Table 1 Light Accent 4" w:uiPriority="46"/>
-    <w:lsdException w:name="List Table 2 Accent 4" w:uiPriority="47"/>
-    <w:lsdException w:name="List Table 3 Accent 4" w:uiPriority="48"/>
-    <w:lsdException w:name="List Table 4 Accent 4" w:uiPriority="49"/>
-    <w:lsdException w:name="List Table 5 Dark Accent 4" w:uiPriority="50"/>
-    <w:lsdException w:name="List Table 6 Colorful Accent 4" w:uiPriority="51"/>
-    <w:lsdException w:name="List Table 7 Colorful Accent 4" w:uiPriority="52"/>
-    <w:lsdException w:name="List Table 1 Light Accent 5" w:uiPriority="46"/>
-    <w:lsdException w:name="List Table 2 Accent 5" w:uiPriority="47"/>
-    <w:lsdException w:name="List Table 3 Accent 5" w:uiPriority="48"/>
-    <w:lsdException w:name="List Table 4 Accent 5" w:uiPriority="49"/>
-    <w:lsdException w:name="List Table 5 Dark Accent 5" w:uiPriority="50"/>
-    <w:lsdException w:name="List Table 6 Colorful Accent 5" w:uiPriority="51"/>
-    <w:lsdException w:name="List Table 7 Colorful Accent 5" w:uiPriority="52"/>
-    <w:lsdException w:name="List Table 1 Light Accent 6" w:uiPriority="46"/>
-    <w:lsdException w:name="List Table 2 Accent 6" w:uiPriority="47"/>
-    <w:lsdException w:name="List Table 3 Accent 6" w:uiPriority="48"/>
-    <w:lsdException w:name="List Table 4 Accent 6" w:uiPriority="49"/>
-    <w:lsdException w:name="List Table 5 Dark Accent 6" w:uiPriority="50"/>
-    <w:lsdException w:name="List Table 6 Colorful Accent 6" w:uiPriority="51"/>
-    <w:lsdException w:name="List Table 7 Colorful Accent 6" w:uiPriority="52"/>
+  <w:latentStyles w:defLockedState="0" w:defUIPriority="99" w:defSemiHidden="1" w:defUnhideWhenUsed="1" w:defQFormat="0" w:count="267">
+    <w:lsdException w:name="Normal" w:semiHidden="0" w:uiPriority="0" w:unhideWhenUsed="0" w:qFormat="1"/>
+    <w:lsdException w:name="heading 1" w:semiHidden="0" w:uiPriority="9" w:unhideWhenUsed="0" w:qFormat="1"/>
+    <w:lsdException w:name="heading 2" w:uiPriority="9" w:qFormat="1"/>
+    <w:lsdException w:name="heading 3" w:uiPriority="9" w:qFormat="1"/>
+    <w:lsdException w:name="heading 4" w:uiPriority="9" w:qFormat="1"/>
+    <w:lsdException w:name="heading 5" w:uiPriority="9" w:qFormat="1"/>
+    <w:lsdException w:name="heading 6" w:uiPriority="9" w:qFormat="1"/>
+    <w:lsdException w:name="heading 7" w:uiPriority="9" w:qFormat="1"/>
+    <w:lsdException w:name="heading 8" w:uiPriority="9" w:qFormat="1"/>
+    <w:lsdException w:name="heading 9" w:uiPriority="9" w:qFormat="1"/>
+    <w:lsdException w:name="toc 1" w:uiPriority="39"/>
+    <w:lsdException w:name="toc 2" w:uiPriority="39"/>
+    <w:lsdException w:name="toc 3" w:uiPriority="39"/>
+    <w:lsdException w:name="toc 4" w:uiPriority="39"/>
+    <w:lsdException w:name="toc 5" w:uiPriority="39"/>
+    <w:lsdException w:name="toc 6" w:uiPriority="39"/>
+    <w:lsdException w:name="toc 7" w:uiPriority="39"/>
+    <w:lsdException w:name="toc 8" w:uiPriority="39"/>
+    <w:lsdException w:name="toc 9" w:uiPriority="39"/>
+    <w:lsdException w:name="caption" w:uiPriority="35" w:qFormat="1"/>
+    <w:lsdException w:name="Title" w:semiHidden="0" w:uiPriority="10" w:unhideWhenUsed="0" w:qFormat="1"/>
+    <w:lsdException w:name="Default Paragraph Font" w:uiPriority="1"/>
+    <w:lsdException w:name="Subtitle" w:semiHidden="0" w:uiPriority="11" w:unhideWhenUsed="0" w:qFormat="1"/>
+    <w:lsdException w:name="Strong" w:semiHidden="0" w:uiPriority="22" w:unhideWhenUsed="0" w:qFormat="1"/>
+    <w:lsdException w:name="Emphasis" w:semiHidden="0" w:uiPriority="20" w:unhideWhenUsed="0" w:qFormat="1"/>
+    <w:lsdException w:name="Table Grid" w:semiHidden="0" w:uiPriority="59" w:unhideWhenUsed="0"/>
+    <w:lsdException w:name="Placeholder Text" w:unhideWhenUsed="0"/>
+    <w:lsdException w:name="No Spacing" w:semiHidden="0" w:uiPriority="1" w:unhideWhenUsed="0" w:qFormat="1"/>
+    <w:lsdException w:name="Light Shading" w:semiHidden="0" w:uiPriority="60" w:unhideWhenUsed="0"/>
+    <w:lsdException w:name="Light List" w:semiHidden="0" w:uiPriority="61" w:unhideWhenUsed="0"/>
+    <w:lsdException w:name="Light Grid" w:semiHidden="0" w:uiPriority="62" w:unhideWhenUsed="0"/>
+    <w:lsdException w:name="Medium Shading 1" w:semiHidden="0" w:uiPriority="63" w:unhideWhenUsed="0"/>
+    <w:lsdException w:name="Medium Shading 2" w:semiHidden="0" w:uiPriority="64" w:unhideWhenUsed="0"/>
+    <w:lsdException w:name="Medium List 1" w:semiHidden="0" w:uiPriority="65" w:unhideWhenUsed="0"/>
+    <w:lsdException w:name="Medium List 2" w:semiHidden="0" w:uiPriority="66" w:unhideWhenUsed="0"/>
+    <w:lsdException w:name="Medium Grid 1" w:semiHidden="0" w:uiPriority="67" w:unhideWhenUsed="0"/>
+    <w:lsdException w:name="Medium Grid 2" w:semiHidden="0" w:uiPriority="68" w:unhideWhenUsed="0"/>
+    <w:lsdException w:name="Medium Grid 3" w:semiHidden="0" w:uiPriority="69" w:unhideWhenUsed="0"/>
+    <w:lsdException w:name="Dark List" w:semiHidden="0" w:uiPriority="70" w:unhideWhenUsed="0"/>
+    <w:lsdException w:name="Colorful Shading" w:semiHidden="0" w:uiPriority="71" w:unhideWhenUsed="0"/>
+    <w:lsdException w:name="Colorful List" w:semiHidden="0" w:uiPriority="72" w:unhideWhenUsed="0"/>
+    <w:lsdException w:name="Colorful Grid" w:semiHidden="0" w:uiPriority="73" w:unhideWhenUsed="0"/>
+    <w:lsdException w:name="Light Shading Accent 1" w:semiHidden="0" w:uiPriority="60" w:unhideWhenUsed="0"/>
+    <w:lsdException w:name="Light List Accent 1" w:semiHidden="0" w:uiPriority="61" w:unhideWhenUsed="0"/>
+    <w:lsdException w:name="Light Grid Accent 1" w:semiHidden="0" w:uiPriority="62" w:unhideWhenUsed="0"/>
+    <w:lsdException w:name="Medium Shading 1 Accent 1" w:semiHidden="0" w:uiPriority="63" w:unhideWhenUsed="0"/>
+    <w:lsdException w:name="Medium Shading 2 Accent 1" w:semiHidden="0" w:uiPriority="64" w:unhideWhenUsed="0"/>
+    <w:lsdException w:name="Medium List 1 Accent 1" w:semiHidden="0" w:uiPriority="65" w:unhideWhenUsed="0"/>
+    <w:lsdException w:name="Revision" w:unhideWhenUsed="0"/>
+    <w:lsdException w:name="List Paragraph" w:semiHidden="0" w:uiPriority="34" w:unhideWhenUsed="0" w:qFormat="1"/>
+    <w:lsdException w:name="Quote" w:semiHidden="0" w:uiPriority="29" w:unhideWhenUsed="0" w:qFormat="1"/>
+    <w:lsdException w:name="Intense Quote" w:semiHidden="0" w:uiPriority="30" w:unhideWhenUsed="0" w:qFormat="1"/>
+    <w:lsdException w:name="Medium List 2 Accent 1" w:semiHidden="0" w:uiPriority="66" w:unhideWhenUsed="0"/>
+    <w:lsdException w:name="Medium Grid 1 Accent 1" w:semiHidden="0" w:uiPriority="67" w:unhideWhenUsed="0"/>
+    <w:lsdException w:name="Medium Grid 2 Accent 1" w:semiHidden="0" w:uiPriority="68" w:unhideWhenUsed="0"/>
+    <w:lsdException w:name="Medium Grid 3 Accent 1" w:semiHidden="0" w:uiPriority="69" w:unhideWhenUsed="0"/>
+    <w:lsdException w:name="Dark List Accent 1" w:semiHidden="0" w:uiPriority="70" w:unhideWhenUsed="0"/>
+    <w:lsdException w:name="Colorful Shading Accent 1" w:semiHidden="0" w:uiPriority="71" w:unhideWhenUsed="0"/>
+    <w:lsdException w:name="Colorful List Accent 1" w:semiHidden="0" w:uiPriority="72" w:unhideWhenUsed="0"/>
+    <w:lsdException w:name="Colorful Grid Accent 1" w:semiHidden="0" w:uiPriority="73" w:unhideWhenUsed="0"/>
+    <w:lsdException w:name="Light Shading Accent 2" w:semiHidden="0" w:uiPriority="60" w:unhideWhenUsed="0"/>
+    <w:lsdException w:name="Light List Accent 2" w:semiHidden="0" w:uiPriority="61" w:unhideWhenUsed="0"/>
+    <w:lsdException w:name="Light Grid Accent 2" w:semiHidden="0" w:uiPriority="62" w:unhideWhenUsed="0"/>
+    <w:lsdException w:name="Medium Shading 1 Accent 2" w:semiHidden="0" w:uiPriority="63" w:unhideWhenUsed="0"/>
+    <w:lsdException w:name="Medium Shading 2 Accent 2" w:semiHidden="0" w:uiPriority="64" w:unhideWhenUsed="0"/>
+    <w:lsdException w:name="Medium List 1 Accent 2" w:semiHidden="0" w:uiPriority="65" w:unhideWhenUsed="0"/>
+    <w:lsdException w:name="Medium List 2 Accent 2" w:semiHidden="0" w:uiPriority="66" w:unhideWhenUsed="0"/>
+    <w:lsdException w:name="Medium Grid 1 Accent 2" w:semiHidden="0" w:uiPriority="67" w:unhideWhenUsed="0"/>
+    <w:lsdException w:name="Medium Grid 2 Accent 2" w:semiHidden="0" w:uiPriority="68" w:unhideWhenUsed="0"/>
+    <w:lsdException w:name="Medium Grid 3 Accent 2" w:semiHidden="0" w:uiPriority="69" w:unhideWhenUsed="0"/>
+    <w:lsdException w:name="Dark List Accent 2" w:semiHidden="0" w:uiPriority="70" w:unhideWhenUsed="0"/>
+    <w:lsdException w:name="Colorful Shading Accent 2" w:semiHidden="0" w:uiPriority="71" w:unhideWhenUsed="0"/>
+    <w:lsdException w:name="Colorful List Accent 2" w:semiHidden="0" w:uiPriority="72" w:unhideWhenUsed="0"/>
+    <w:lsdException w:name="Colorful Grid Accent 2" w:semiHidden="0" w:uiPriority="73" w:unhideWhenUsed="0"/>
+    <w:lsdException w:name="Light Shading Accent 3" w:semiHidden="0" w:uiPriority="60" w:unhideWhenUsed="0"/>
+    <w:lsdException w:name="Light List Accent 3" w:semiHidden="0" w:uiPriority="61" w:unhideWhenUsed="0"/>
+    <w:lsdException w:name="Light Grid Accent 3" w:semiHidden="0" w:uiPriority="62" w:unhideWhenUsed="0"/>
+    <w:lsdException w:name="Medium Shading 1 Accent 3" w:semiHidden="0" w:uiPriority="63" w:unhideWhenUsed="0"/>
+    <w:lsdException w:name="Medium Shading 2 Accent 3" w:semiHidden="0" w:uiPriority="64" w:unhideWhenUsed="0"/>
+    <w:lsdException w:name="Medium List 1 Accent 3" w:semiHidden="0" w:uiPriority="65" w:unhideWhenUsed="0"/>
+    <w:lsdException w:name="Medium List 2 Accent 3" w:semiHidden="0" w:uiPriority="66" w:unhideWhenUsed="0"/>
+    <w:lsdException w:name="Medium Grid 1 Accent 3" w:semiHidden="0" w:uiPriority="67" w:unhideWhenUsed="0"/>
+    <w:lsdException w:name="Medium Grid 2 Accent 3" w:semiHidden="0" w:uiPriority="68" w:unhideWhenUsed="0"/>
+    <w:lsdException w:name="Medium Grid 3 Accent 3" w:semiHidden="0" w:uiPriority="69" w:unhideWhenUsed="0"/>
+    <w:lsdException w:name="Dark List Accent 3" w:semiHidden="0" w:uiPriority="70" w:unhideWhenUsed="0"/>
+    <w:lsdException w:name="Colorful Shading Accent 3" w:semiHidden="0" w:uiPriority="71" w:unhideWhenUsed="0"/>
+    <w:lsdException w:name="Colorful List Accent 3" w:semiHidden="0" w:uiPriority="72" w:unhideWhenUsed="0"/>
+    <w:lsdException w:name="Colorful Grid Accent 3" w:semiHidden="0" w:uiPriority="73" w:unhideWhenUsed="0"/>
+    <w:lsdException w:name="Light Shading Accent 4" w:semiHidden="0" w:uiPriority="60" w:unhideWhenUsed="0"/>
+    <w:lsdException w:name="Light List Accent 4" w:semiHidden="0" w:uiPriority="61" w:unhideWhenUsed="0"/>
+    <w:lsdException w:name="Light Grid Accent 4" w:semiHidden="0" w:uiPriority="62" w:unhideWhenUsed="0"/>
+    <w:lsdException w:name="Medium Shading 1 Accent 4" w:semiHidden="0" w:uiPriority="63" w:unhideWhenUsed="0"/>
+    <w:lsdException w:name="Medium Shading 2 Accent 4" w:semiHidden="0" w:uiPriority="64" w:unhideWhenUsed="0"/>
+    <w:lsdException w:name="Medium List 1 Accent 4" w:semiHidden="0" w:uiPriority="65" w:unhideWhenUsed="0"/>
+    <w:lsdException w:name="Medium List 2 Accent 4" w:semiHidden="0" w:uiPriority="66" w:unhideWhenUsed="0"/>
+    <w:lsdException w:name="Medium Grid 1 Accent 4" w:semiHidden="0" w:uiPriority="67" w:unhideWhenUsed="0"/>
+    <w:lsdException w:name="Medium Grid 2 Accent 4" w:semiHidden="0" w:uiPriority="68" w:unhideWhenUsed="0"/>
+    <w:lsdException w:name="Medium Grid 3 Accent 4" w:semiHidden="0" w:uiPriority="69" w:unhideWhenUsed="0"/>
+    <w:lsdException w:name="Dark List Accent 4" w:semiHidden="0" w:uiPriority="70" w:unhideWhenUsed="0"/>
+    <w:lsdException w:name="Colorful Shading Accent 4" w:semiHidden="0" w:uiPriority="71" w:unhideWhenUsed="0"/>
+    <w:lsdException w:name="Colorful List Accent 4" w:semiHidden="0" w:uiPriority="72" w:unhideWhenUsed="0"/>
+    <w:lsdException w:name="Colorful Grid Accent 4" w:semiHidden="0" w:uiPriority="73" w:unhideWhenUsed="0"/>
+    <w:lsdException w:name="Light Shading Accent 5" w:semiHidden="0" w:uiPriority="60" w:unhideWhenUsed="0"/>
+    <w:lsdException w:name="Light List Accent 5" w:semiHidden="0" w:uiPriority="61" w:unhideWhenUsed="0"/>
+    <w:lsdException w:name="Light Grid Accent 5" w:semiHidden="0" w:uiPriority="62" w:unhideWhenUsed="0"/>
+    <w:lsdException w:name="Medium Shading 1 Accent 5" w:semiHidden="0" w:uiPriority="63" w:unhideWhenUsed="0"/>
+    <w:lsdException w:name="Medium Shading 2 Accent 5" w:semiHidden="0" w:uiPriority="64" w:unhideWhenUsed="0"/>
+    <w:lsdException w:name="Medium List 1 Accent 5" w:semiHidden="0" w:uiPriority="65" w:unhideWhenUsed="0"/>
+    <w:lsdException w:name="Medium List 2 Accent 5" w:semiHidden="0" w:uiPriority="66" w:unhideWhenUsed="0"/>
+    <w:lsdException w:name="Medium Grid 1 Accent 5" w:semiHidden="0" w:uiPriority="67" w:unhideWhenUsed="0"/>
+    <w:lsdException w:name="Medium Grid 2 Accent 5" w:semiHidden="0" w:uiPriority="68" w:unhideWhenUsed="0"/>
+    <w:lsdException w:name="Medium Grid 3 Accent 5" w:semiHidden="0" w:uiPriority="69" w:unhideWhenUsed="0"/>
+    <w:lsdException w:name="Dark List Accent 5" w:semiHidden="0" w:uiPriority="70" w:unhideWhenUsed="0"/>
+    <w:lsdException w:name="Colorful Shading Accent 5" w:semiHidden="0" w:uiPriority="71" w:unhideWhenUsed="0"/>
+    <w:lsdException w:name="Colorful List Accent 5" w:semiHidden="0" w:uiPriority="72" w:unhideWhenUsed="0"/>
+    <w:lsdException w:name="Colorful Grid Accent 5" w:semiHidden="0" w:uiPriority="73" w:unhideWhenUsed="0"/>
+    <w:lsdException w:name="Light Shading Accent 6" w:semiHidden="0" w:uiPriority="60" w:unhideWhenUsed="0"/>
+    <w:lsdException w:name="Light List Accent 6" w:semiHidden="0" w:uiPriority="61" w:unhideWhenUsed="0"/>
+    <w:lsdException w:name="Light Grid Accent 6" w:semiHidden="0" w:uiPriority="62" w:unhideWhenUsed="0"/>
+    <w:lsdException w:name="Medium Shading 1 Accent 6" w:semiHidden="0" w:uiPriority="63" w:unhideWhenUsed="0"/>
+    <w:lsdException w:name="Medium Shading 2 Accent 6" w:semiHidden="0" w:uiPriority="64" w:unhideWhenUsed="0"/>
+    <w:lsdException w:name="Medium List 1 Accent 6" w:semiHidden="0" w:uiPriority="65" w:unhideWhenUsed="0"/>
+    <w:lsdException w:name="Medium List 2 Accent 6" w:semiHidden="0" w:uiPriority="66" w:unhideWhenUsed="0"/>
+    <w:lsdException w:name="Medium Grid 1 Accent 6" w:semiHidden="0" w:uiPriority="67" w:unhideWhenUsed="0"/>
+    <w:lsdException w:name="Medium Grid 2 Accent 6" w:semiHidden="0" w:uiPriority="68" w:unhideWhenUsed="0"/>
+    <w:lsdException w:name="Medium Grid 3 Accent 6" w:semiHidden="0" w:uiPriority="69" w:unhideWhenUsed="0"/>
+    <w:lsdException w:name="Dark List Accent 6" w:semiHidden="0" w:uiPriority="70" w:unhideWhenUsed="0"/>
+    <w:lsdException w:name="Colorful Shading Accent 6" w:semiHidden="0" w:uiPriority="71" w:unhideWhenUsed="0"/>
+    <w:lsdException w:name="Colorful List Accent 6" w:semiHidden="0" w:uiPriority="72" w:unhideWhenUsed="0"/>
+    <w:lsdException w:name="Colorful Grid Accent 6" w:semiHidden="0" w:uiPriority="73" w:unhideWhenUsed="0"/>
+    <w:lsdException w:name="Subtle Emphasis" w:semiHidden="0" w:uiPriority="19" w:unhideWhenUsed="0" w:qFormat="1"/>
+    <w:lsdException w:name="Intense Emphasis" w:semiHidden="0" w:uiPriority="21" w:unhideWhenUsed="0" w:qFormat="1"/>
+    <w:lsdException w:name="Subtle Reference" w:semiHidden="0" w:uiPriority="31" w:unhideWhenUsed="0" w:qFormat="1"/>
+    <w:lsdException w:name="Intense Reference" w:semiHidden="0" w:uiPriority="32" w:unhideWhenUsed="0" w:qFormat="1"/>
+    <w:lsdException w:name="Book Title" w:semiHidden="0" w:uiPriority="33" w:unhideWhenUsed="0" w:qFormat="1"/>
+    <w:lsdException w:name="Bibliography" w:uiPriority="37"/>
+    <w:lsdException w:name="TOC Heading" w:uiPriority="39" w:qFormat="1"/>
   </w:latentStyles>
   <w:style w:type="paragraph" w:default="1" w:styleId="Standaard">
     <w:name w:val="Normal"/>
@@ -3333,7 +3361,7 @@
     <w:name w:val="heading 1"/>
     <w:basedOn w:val="Standaard"/>
     <w:next w:val="Standaard"/>
-    <w:link w:val="Kop1Teken"/>
+    <w:link w:val="Kop1Char"/>
     <w:uiPriority w:val="9"/>
     <w:qFormat/>
     <w:rsid w:val="003D4579"/>
@@ -3361,6 +3389,7 @@
     <w:uiPriority w:val="99"/>
     <w:semiHidden/>
     <w:unhideWhenUsed/>
+    <w:qFormat/>
     <w:tblPr>
       <w:tblInd w:w="0" w:type="dxa"/>
       <w:tblCellMar>
@@ -3380,7 +3409,7 @@
   <w:style w:type="paragraph" w:styleId="Koptekst">
     <w:name w:val="header"/>
     <w:basedOn w:val="Standaard"/>
-    <w:link w:val="KoptekstTeken"/>
+    <w:link w:val="KoptekstChar"/>
     <w:uiPriority w:val="99"/>
     <w:unhideWhenUsed/>
     <w:rsid w:val="008107F1"/>
@@ -3391,8 +3420,8 @@
       </w:tabs>
     </w:pPr>
   </w:style>
-  <w:style w:type="character" w:customStyle="1" w:styleId="KoptekstTeken">
-    <w:name w:val="Koptekst Teken"/>
+  <w:style w:type="character" w:customStyle="1" w:styleId="KoptekstChar">
+    <w:name w:val="Koptekst Char"/>
     <w:basedOn w:val="Standaardalinea-lettertype"/>
     <w:link w:val="Koptekst"/>
     <w:uiPriority w:val="99"/>
@@ -3401,7 +3430,7 @@
   <w:style w:type="paragraph" w:styleId="Voettekst">
     <w:name w:val="footer"/>
     <w:basedOn w:val="Standaard"/>
-    <w:link w:val="VoettekstTeken"/>
+    <w:link w:val="VoettekstChar"/>
     <w:uiPriority w:val="99"/>
     <w:unhideWhenUsed/>
     <w:rsid w:val="008107F1"/>
@@ -3412,15 +3441,15 @@
       </w:tabs>
     </w:pPr>
   </w:style>
-  <w:style w:type="character" w:customStyle="1" w:styleId="VoettekstTeken">
-    <w:name w:val="Voettekst Teken"/>
+  <w:style w:type="character" w:customStyle="1" w:styleId="VoettekstChar">
+    <w:name w:val="Voettekst Char"/>
     <w:basedOn w:val="Standaardalinea-lettertype"/>
     <w:link w:val="Voettekst"/>
     <w:uiPriority w:val="99"/>
     <w:rsid w:val="008107F1"/>
   </w:style>
-  <w:style w:type="character" w:customStyle="1" w:styleId="Kop1Teken">
-    <w:name w:val="Kop 1 Teken"/>
+  <w:style w:type="character" w:customStyle="1" w:styleId="Kop1Char">
+    <w:name w:val="Kop 1 Char"/>
     <w:basedOn w:val="Standaardalinea-lettertype"/>
     <w:link w:val="Kop1"/>
     <w:uiPriority w:val="9"/>
@@ -3455,7 +3484,7 @@
       </w:tblCellMar>
     </w:tblPr>
   </w:style>
-  <w:style w:type="table" w:styleId="Rastertabel2-accent1">
+  <w:style w:type="table" w:customStyle="1" w:styleId="GridTable2Accent1">
     <w:name w:val="Grid Table 2 Accent 1"/>
     <w:basedOn w:val="Standaardtabel"/>
     <w:uiPriority w:val="47"/>
@@ -3534,7 +3563,7 @@
       </w:tcPr>
     </w:tblStylePr>
   </w:style>
-  <w:style w:type="table" w:styleId="Rastertabel4-accent1">
+  <w:style w:type="table" w:customStyle="1" w:styleId="GridTable4Accent1">
     <w:name w:val="Grid Table 4 Accent 1"/>
     <w:basedOn w:val="Standaardtabel"/>
     <w:uiPriority w:val="49"/>
@@ -3625,6 +3654,33 @@
       <w:sz w:val="22"/>
       <w:szCs w:val="22"/>
       <w:lang w:eastAsia="en-US"/>
+    </w:rPr>
+  </w:style>
+  <w:style w:type="paragraph" w:styleId="Ballontekst">
+    <w:name w:val="Balloon Text"/>
+    <w:basedOn w:val="Standaard"/>
+    <w:link w:val="BallontekstChar"/>
+    <w:uiPriority w:val="99"/>
+    <w:semiHidden/>
+    <w:unhideWhenUsed/>
+    <w:rsid w:val="00D13204"/>
+    <w:rPr>
+      <w:rFonts w:ascii="Tahoma" w:hAnsi="Tahoma" w:cs="Tahoma"/>
+      <w:sz w:val="16"/>
+      <w:szCs w:val="16"/>
+    </w:rPr>
+  </w:style>
+  <w:style w:type="character" w:customStyle="1" w:styleId="BallontekstChar">
+    <w:name w:val="Ballontekst Char"/>
+    <w:basedOn w:val="Standaardalinea-lettertype"/>
+    <w:link w:val="Ballontekst"/>
+    <w:uiPriority w:val="99"/>
+    <w:semiHidden/>
+    <w:rsid w:val="00D13204"/>
+    <w:rPr>
+      <w:rFonts w:ascii="Tahoma" w:hAnsi="Tahoma" w:cs="Tahoma"/>
+      <w:sz w:val="16"/>
+      <w:szCs w:val="16"/>
     </w:rPr>
   </w:style>
 </w:styles>
